--- a/Documento de requisitos - Java.docx
+++ b/Documento de requisitos - Java.docx
@@ -1,6 +1,6 @@
 
 <file path=word/document.xml><?xml version="1.0" encoding="utf-8"?>
-<w:document xmlns:wpc="http://schemas.microsoft.com/office/word/2010/wordprocessingCanvas" xmlns:mc="http://schemas.openxmlformats.org/markup-compatibility/2006" xmlns:o="urn:schemas-microsoft-com:office:office" xmlns:r="http://schemas.openxmlformats.org/officeDocument/2006/relationships" xmlns:m="http://schemas.openxmlformats.org/officeDocument/2006/math" xmlns:v="urn:schemas-microsoft-com:vml" xmlns:wp14="http://schemas.microsoft.com/office/word/2010/wordprocessingDrawing" xmlns:wp="http://schemas.openxmlformats.org/drawingml/2006/wordprocessingDrawing" xmlns:w10="urn:schemas-microsoft-com:office:word" xmlns:w="http://schemas.openxmlformats.org/wordprocessingml/2006/main" xmlns:w14="http://schemas.microsoft.com/office/word/2010/wordml" xmlns:w15="http://schemas.microsoft.com/office/word/2012/wordml" xmlns:wpg="http://schemas.microsoft.com/office/word/2010/wordprocessingGroup" xmlns:wpi="http://schemas.microsoft.com/office/word/2010/wordprocessingInk" xmlns:wne="http://schemas.microsoft.com/office/word/2006/wordml" xmlns:wps="http://schemas.microsoft.com/office/word/2010/wordprocessingShape" mc:Ignorable="w14 w15 wp14">
+<w:document xmlns:wpc="http://schemas.microsoft.com/office/word/2010/wordprocessingCanvas" xmlns:mc="http://schemas.openxmlformats.org/markup-compatibility/2006" xmlns:o="urn:schemas-microsoft-com:office:office" xmlns:r="http://schemas.openxmlformats.org/officeDocument/2006/relationships" xmlns:m="http://schemas.openxmlformats.org/officeDocument/2006/math" xmlns:v="urn:schemas-microsoft-com:vml" xmlns:wp14="http://schemas.microsoft.com/office/word/2010/wordprocessingDrawing" xmlns:wp="http://schemas.openxmlformats.org/drawingml/2006/wordprocessingDrawing" xmlns:w10="urn:schemas-microsoft-com:office:word" xmlns:w="http://schemas.openxmlformats.org/wordprocessingml/2006/main" xmlns:w14="http://schemas.microsoft.com/office/word/2010/wordml" xmlns:wpg="http://schemas.microsoft.com/office/word/2010/wordprocessingGroup" xmlns:wpi="http://schemas.microsoft.com/office/word/2010/wordprocessingInk" xmlns:wne="http://schemas.microsoft.com/office/word/2006/wordml" xmlns:wps="http://schemas.microsoft.com/office/word/2010/wordprocessingShape" mc:Ignorable="w14 wp14">
   <w:body>
     <w:p>
       <w:pPr>
@@ -47,8 +47,10 @@
           <w:szCs w:val="24"/>
           <w:lang w:val="pt-BR" w:eastAsia="en-GB"/>
         </w:rPr>
-        <w:t xml:space="preserve"> Para item abaixo deve ser copiado trechos do código que cumprem o requisito e explicado, se não for aparente, o porquê o requisito é cumprido. </w:t>
-      </w:r>
+        <w:t xml:space="preserve"> Pa</w:t>
+      </w:r>
+      <w:bookmarkStart w:id="0" w:name="_GoBack"/>
+      <w:bookmarkEnd w:id="0"/>
       <w:r>
         <w:rPr>
           <w:rFonts w:ascii="&amp;apos" w:eastAsia="Times New Roman" w:hAnsi="&amp;apos" w:cs="Times New Roman"/>
@@ -57,6 +59,16 @@
           <w:szCs w:val="24"/>
           <w:lang w:val="pt-BR" w:eastAsia="en-GB"/>
         </w:rPr>
+        <w:t xml:space="preserve">ra item abaixo deve ser copiado trechos do código que cumprem o requisito e explicado, se não for aparente, o porquê o requisito é cumprido. </w:t>
+      </w:r>
+      <w:r>
+        <w:rPr>
+          <w:rFonts w:ascii="&amp;apos" w:eastAsia="Times New Roman" w:hAnsi="&amp;apos" w:cs="Times New Roman"/>
+          <w:color w:val="000000"/>
+          <w:sz w:val="24"/>
+          <w:szCs w:val="24"/>
+          <w:lang w:val="pt-BR" w:eastAsia="en-GB"/>
+        </w:rPr>
         <w:t xml:space="preserve">Sejam bem explícitos. </w:t>
       </w:r>
       <w:r>
@@ -97,7 +109,29 @@
           <w:szCs w:val="24"/>
           <w:lang w:val="pt-BR" w:eastAsia="en-GB"/>
         </w:rPr>
-        <w:t xml:space="preserve"> Eu avaliarei o código do Github a partir desse documento para confirmá-lo e também para detectar possíveis erros.</w:t>
+        <w:t xml:space="preserve"> Eu avaliarei o código do </w:t>
+      </w:r>
+      <w:proofErr w:type="spellStart"/>
+      <w:r>
+        <w:rPr>
+          <w:rFonts w:ascii="&amp;apos" w:eastAsia="Times New Roman" w:hAnsi="&amp;apos" w:cs="Times New Roman"/>
+          <w:color w:val="000000"/>
+          <w:sz w:val="24"/>
+          <w:szCs w:val="24"/>
+          <w:lang w:val="pt-BR" w:eastAsia="en-GB"/>
+        </w:rPr>
+        <w:t>Github</w:t>
+      </w:r>
+      <w:proofErr w:type="spellEnd"/>
+      <w:r>
+        <w:rPr>
+          <w:rFonts w:ascii="&amp;apos" w:eastAsia="Times New Roman" w:hAnsi="&amp;apos" w:cs="Times New Roman"/>
+          <w:color w:val="000000"/>
+          <w:sz w:val="24"/>
+          <w:szCs w:val="24"/>
+          <w:lang w:val="pt-BR" w:eastAsia="en-GB"/>
+        </w:rPr>
+        <w:t xml:space="preserve"> a partir desse documento para confirmá-lo e também para detectar possíveis erros.</w:t>
       </w:r>
       <w:r>
         <w:rPr>
@@ -207,14 +241,12 @@
           <w:color w:val="1C3387"/>
           <w:sz w:val="24"/>
           <w:szCs w:val="24"/>
-          <w:lang w:eastAsia="en-GB"/>
-        </w:rPr>
-        <w:t>Requisitos de implementação</w:t>
-      </w:r>
-    </w:p>
-    <w:p>
-      <w:pPr>
-        <w:spacing w:after="159" w:line="330" w:lineRule="atLeast"/>
+          <w:lang w:val="pt-BR" w:eastAsia="en-GB"/>
+        </w:rPr>
+        <w:t xml:space="preserve">Requisitos de </w:t>
+      </w:r>
+      <w:proofErr w:type="gramStart"/>
+      <w:r>
         <w:rPr>
           <w:rFonts w:ascii="Tahoma" w:eastAsia="Times New Roman" w:hAnsi="Tahoma" w:cs="Tahoma"/>
           <w:b/>
@@ -224,7 +256,9 @@
           <w:szCs w:val="24"/>
           <w:lang w:val="pt-BR" w:eastAsia="en-GB"/>
         </w:rPr>
-      </w:pPr>
+        <w:t>implementação</w:t>
+      </w:r>
+      <w:proofErr w:type="gramEnd"/>
     </w:p>
     <w:p>
       <w:pPr>
@@ -265,29 +299,37 @@
           <w:szCs w:val="24"/>
           <w:lang w:val="pt-BR" w:eastAsia="en-GB"/>
         </w:rPr>
-        <w:t>Todos os atributos e funções membros devem estar relacionados a classe</w:t>
-      </w:r>
-    </w:p>
-    <w:p>
-      <w:pPr>
-        <w:spacing w:after="0" w:line="240" w:lineRule="auto"/>
-        <w:rPr>
-          <w:rFonts w:ascii="&amp;apos" w:eastAsia="Times New Roman" w:hAnsi="&amp;apos" w:cs="Times New Roman"/>
-          <w:color w:val="000000"/>
-          <w:sz w:val="27"/>
-          <w:szCs w:val="27"/>
-          <w:lang w:val="pt-BR" w:eastAsia="en-GB"/>
-        </w:rPr>
-      </w:pPr>
-      <w:r>
-        <w:rPr>
-          <w:rFonts w:ascii="&amp;apos" w:eastAsia="Times New Roman" w:hAnsi="&amp;apos" w:cs="Times New Roman"/>
+        <w:t xml:space="preserve">Todos os atributos e funções membros devem estar relacionados </w:t>
+      </w:r>
+      <w:proofErr w:type="gramStart"/>
+      <w:r>
+        <w:rPr>
+          <w:rFonts w:ascii="Tahoma" w:eastAsia="Times New Roman" w:hAnsi="Tahoma" w:cs="Tahoma"/>
+          <w:b/>
+          <w:bCs/>
+          <w:i/>
+          <w:iCs/>
           <w:color w:val="1C3387"/>
-          <w:sz w:val="27"/>
-          <w:szCs w:val="27"/>
-          <w:lang w:val="pt-BR" w:eastAsia="en-GB"/>
-        </w:rPr>
-        <w:t>  </w:t>
+          <w:sz w:val="24"/>
+          <w:szCs w:val="24"/>
+          <w:lang w:val="pt-BR" w:eastAsia="en-GB"/>
+        </w:rPr>
+        <w:t>a</w:t>
+      </w:r>
+      <w:proofErr w:type="gramEnd"/>
+      <w:r>
+        <w:rPr>
+          <w:rFonts w:ascii="Tahoma" w:eastAsia="Times New Roman" w:hAnsi="Tahoma" w:cs="Tahoma"/>
+          <w:b/>
+          <w:bCs/>
+          <w:i/>
+          <w:iCs/>
+          <w:color w:val="1C3387"/>
+          <w:sz w:val="24"/>
+          <w:szCs w:val="24"/>
+          <w:lang w:val="pt-BR" w:eastAsia="en-GB"/>
+        </w:rPr>
+        <w:t xml:space="preserve"> classe</w:t>
       </w:r>
     </w:p>
     <w:p>
@@ -300,22 +342,68 @@
         <w:ind w:left="820"/>
         <w:rPr>
           <w:rFonts w:ascii="&amp;apos" w:eastAsia="Times New Roman" w:hAnsi="&amp;apos" w:cs="Times New Roman"/>
-          <w:color w:val="000000"/>
+          <w:color w:val="000000" w:themeColor="text1"/>
           <w:sz w:val="24"/>
           <w:szCs w:val="24"/>
           <w:lang w:eastAsia="en-GB"/>
         </w:rPr>
       </w:pPr>
-      <w:r>
-        <w:rPr>
-          <w:rFonts w:ascii="Tahoma" w:eastAsia="Times New Roman" w:hAnsi="Tahoma" w:cs="Tahoma"/>
-          <w:color w:val="1C3387"/>
+      <w:proofErr w:type="spellStart"/>
+      <w:r>
+        <w:rPr>
+          <w:rFonts w:ascii="Tahoma" w:eastAsia="Times New Roman" w:hAnsi="Tahoma" w:cs="Tahoma"/>
+          <w:color w:val="000000" w:themeColor="text1"/>
           <w:sz w:val="24"/>
           <w:szCs w:val="24"/>
           <w:lang w:eastAsia="en-GB"/>
         </w:rPr>
-        <w:t>Pelo menos 4 atributos</w:t>
-      </w:r>
+        <w:t>Pelo</w:t>
+      </w:r>
+      <w:proofErr w:type="spellEnd"/>
+      <w:r>
+        <w:rPr>
+          <w:rFonts w:ascii="Tahoma" w:eastAsia="Times New Roman" w:hAnsi="Tahoma" w:cs="Tahoma"/>
+          <w:color w:val="000000" w:themeColor="text1"/>
+          <w:sz w:val="24"/>
+          <w:szCs w:val="24"/>
+          <w:lang w:eastAsia="en-GB"/>
+        </w:rPr>
+        <w:t xml:space="preserve"> </w:t>
+      </w:r>
+      <w:proofErr w:type="spellStart"/>
+      <w:r>
+        <w:rPr>
+          <w:rFonts w:ascii="Tahoma" w:eastAsia="Times New Roman" w:hAnsi="Tahoma" w:cs="Tahoma"/>
+          <w:color w:val="000000" w:themeColor="text1"/>
+          <w:sz w:val="24"/>
+          <w:szCs w:val="24"/>
+          <w:lang w:eastAsia="en-GB"/>
+        </w:rPr>
+        <w:t>menos</w:t>
+      </w:r>
+      <w:proofErr w:type="spellEnd"/>
+      <w:r>
+        <w:rPr>
+          <w:rFonts w:ascii="Tahoma" w:eastAsia="Times New Roman" w:hAnsi="Tahoma" w:cs="Tahoma"/>
+          <w:color w:val="000000" w:themeColor="text1"/>
+          <w:sz w:val="24"/>
+          <w:szCs w:val="24"/>
+          <w:lang w:eastAsia="en-GB"/>
+        </w:rPr>
+        <w:t xml:space="preserve"> 4 </w:t>
+      </w:r>
+      <w:proofErr w:type="spellStart"/>
+      <w:r>
+        <w:rPr>
+          <w:rFonts w:ascii="Tahoma" w:eastAsia="Times New Roman" w:hAnsi="Tahoma" w:cs="Tahoma"/>
+          <w:color w:val="000000" w:themeColor="text1"/>
+          <w:sz w:val="24"/>
+          <w:szCs w:val="24"/>
+          <w:lang w:eastAsia="en-GB"/>
+        </w:rPr>
+        <w:t>atributos</w:t>
+      </w:r>
+      <w:proofErr w:type="spellEnd"/>
     </w:p>
     <w:p>
       <w:pPr>
@@ -327,21 +415,315 @@
         <w:ind w:left="820"/>
         <w:rPr>
           <w:rFonts w:ascii="&amp;apos" w:eastAsia="Times New Roman" w:hAnsi="&amp;apos" w:cs="Times New Roman"/>
+          <w:color w:val="000000" w:themeColor="text1"/>
+          <w:sz w:val="24"/>
+          <w:szCs w:val="24"/>
+          <w:lang w:val="pt-BR" w:eastAsia="en-GB"/>
+        </w:rPr>
+      </w:pPr>
+      <w:proofErr w:type="gramStart"/>
+      <w:r>
+        <w:rPr>
+          <w:rFonts w:ascii="&amp;apos" w:eastAsia="Times New Roman" w:hAnsi="&amp;apos" w:cs="Times New Roman"/>
+          <w:color w:val="000000" w:themeColor="text1"/>
+          <w:sz w:val="24"/>
+          <w:szCs w:val="24"/>
+          <w:lang w:val="pt-BR" w:eastAsia="en-GB"/>
+        </w:rPr>
+        <w:t>4</w:t>
+      </w:r>
+      <w:proofErr w:type="gramEnd"/>
+      <w:r>
+        <w:rPr>
+          <w:rFonts w:ascii="&amp;apos" w:eastAsia="Times New Roman" w:hAnsi="&amp;apos" w:cs="Times New Roman"/>
+          <w:color w:val="000000" w:themeColor="text1"/>
+          <w:sz w:val="24"/>
+          <w:szCs w:val="24"/>
+          <w:lang w:val="pt-BR" w:eastAsia="en-GB"/>
+        </w:rPr>
+        <w:t xml:space="preserve"> </w:t>
+      </w:r>
+      <w:r>
+        <w:rPr>
+          <w:rFonts w:ascii="&amp;apos" w:eastAsia="Times New Roman" w:hAnsi="&amp;apos" w:cs="Times New Roman"/>
+          <w:color w:val="000000" w:themeColor="text1"/>
+          <w:sz w:val="24"/>
+          <w:szCs w:val="24"/>
+          <w:lang w:val="pt-BR" w:eastAsia="en-GB"/>
+        </w:rPr>
+        <w:t xml:space="preserve">atributos da superclasse Livros   </w:t>
+      </w:r>
+      <w:r>
+        <w:rPr>
+          <w:rFonts w:ascii="Tahoma" w:eastAsia="Times New Roman" w:hAnsi="Tahoma" w:cs="Tahoma"/>
+          <w:i/>
+          <w:color w:val="4472C4" w:themeColor="accent5"/>
+          <w:sz w:val="24"/>
+          <w:szCs w:val="24"/>
+          <w:lang w:val="pt-BR" w:eastAsia="en-GB"/>
+        </w:rPr>
+        <w:t>(Arquivo (Biblioteca)Livro.java)</w:t>
+      </w:r>
+    </w:p>
+    <w:p>
+      <w:pPr>
+        <w:spacing w:before="100" w:beforeAutospacing="1" w:after="100" w:afterAutospacing="1" w:line="240" w:lineRule="auto"/>
+        <w:rPr>
+          <w:rFonts w:ascii="&amp;apos" w:eastAsia="Times New Roman" w:hAnsi="&amp;apos" w:cs="Times New Roman"/>
+          <w:color w:val="000000" w:themeColor="text1"/>
+          <w:sz w:val="24"/>
+          <w:szCs w:val="24"/>
+          <w:lang w:eastAsia="en-GB"/>
+        </w:rPr>
+      </w:pPr>
+      <w:r>
+        <w:rPr>
+          <w:noProof/>
+          <w:color w:val="000000" w:themeColor="text1"/>
+          <w:lang w:val="pt-BR" w:eastAsia="pt-BR"/>
+        </w:rPr>
+        <w:drawing>
+          <wp:inline distT="0" distB="0" distL="0" distR="0" wp14:anchorId="49D4DAEE" wp14:editId="05DFAAC4">
+            <wp:extent cx="3648075" cy="733425"/>
+            <wp:effectExtent l="0" t="0" r="9525" b="9525"/>
+            <wp:docPr id="1" name="Imagem 1"/>
+            <wp:cNvGraphicFramePr>
+              <a:graphicFrameLocks xmlns:a="http://schemas.openxmlformats.org/drawingml/2006/main" noChangeAspect="1"/>
+            </wp:cNvGraphicFramePr>
+            <a:graphic xmlns:a="http://schemas.openxmlformats.org/drawingml/2006/main">
+              <a:graphicData uri="http://schemas.openxmlformats.org/drawingml/2006/picture">
+                <pic:pic xmlns:pic="http://schemas.openxmlformats.org/drawingml/2006/picture">
+                  <pic:nvPicPr>
+                    <pic:cNvPr id="0" name=""/>
+                    <pic:cNvPicPr/>
+                  </pic:nvPicPr>
+                  <pic:blipFill>
+                    <a:blip r:embed="rId6"/>
+                    <a:stretch>
+                      <a:fillRect/>
+                    </a:stretch>
+                  </pic:blipFill>
+                  <pic:spPr>
+                    <a:xfrm>
+                      <a:off x="0" y="0"/>
+                      <a:ext cx="3648075" cy="733425"/>
+                    </a:xfrm>
+                    <a:prstGeom prst="rect">
+                      <a:avLst/>
+                    </a:prstGeom>
+                  </pic:spPr>
+                </pic:pic>
+              </a:graphicData>
+            </a:graphic>
+          </wp:inline>
+        </w:drawing>
+      </w:r>
+    </w:p>
+    <w:p>
+      <w:pPr>
+        <w:numPr>
+          <w:ilvl w:val="0"/>
+          <w:numId w:val="1"/>
+        </w:numPr>
+        <w:spacing w:before="100" w:beforeAutospacing="1" w:after="100" w:afterAutospacing="1" w:line="240" w:lineRule="auto"/>
+        <w:ind w:left="820"/>
+        <w:rPr>
+          <w:rFonts w:ascii="Tahoma" w:eastAsia="Times New Roman" w:hAnsi="Tahoma" w:cs="Tahoma"/>
+          <w:color w:val="000000" w:themeColor="text1"/>
+          <w:sz w:val="24"/>
+          <w:szCs w:val="24"/>
+          <w:lang w:val="pt-BR" w:eastAsia="en-GB"/>
+        </w:rPr>
+      </w:pPr>
+      <w:r>
+        <w:rPr>
+          <w:rFonts w:ascii="Tahoma" w:eastAsia="Times New Roman" w:hAnsi="Tahoma" w:cs="Tahoma"/>
+          <w:color w:val="000000" w:themeColor="text1"/>
+          <w:sz w:val="24"/>
+          <w:szCs w:val="24"/>
+          <w:lang w:val="pt-BR" w:eastAsia="en-GB"/>
+        </w:rPr>
+        <w:t xml:space="preserve">Pelo menos </w:t>
+      </w:r>
+      <w:proofErr w:type="gramStart"/>
+      <w:r>
+        <w:rPr>
+          <w:rFonts w:ascii="Tahoma" w:eastAsia="Times New Roman" w:hAnsi="Tahoma" w:cs="Tahoma"/>
+          <w:color w:val="000000" w:themeColor="text1"/>
+          <w:sz w:val="24"/>
+          <w:szCs w:val="24"/>
+          <w:lang w:val="pt-BR" w:eastAsia="en-GB"/>
+        </w:rPr>
+        <w:t>4</w:t>
+      </w:r>
+      <w:proofErr w:type="gramEnd"/>
+      <w:r>
+        <w:rPr>
+          <w:rFonts w:ascii="Tahoma" w:eastAsia="Times New Roman" w:hAnsi="Tahoma" w:cs="Tahoma"/>
+          <w:color w:val="000000" w:themeColor="text1"/>
+          <w:sz w:val="24"/>
+          <w:szCs w:val="24"/>
+          <w:lang w:val="pt-BR" w:eastAsia="en-GB"/>
+        </w:rPr>
+        <w:t xml:space="preserve"> funções membros sem incluir </w:t>
+      </w:r>
+      <w:proofErr w:type="spellStart"/>
+      <w:r>
+        <w:rPr>
+          <w:rFonts w:ascii="Tahoma" w:eastAsia="Times New Roman" w:hAnsi="Tahoma" w:cs="Tahoma"/>
+          <w:color w:val="000000" w:themeColor="text1"/>
+          <w:sz w:val="24"/>
+          <w:szCs w:val="24"/>
+          <w:lang w:val="pt-BR" w:eastAsia="en-GB"/>
+        </w:rPr>
+        <w:t>get</w:t>
+      </w:r>
+      <w:proofErr w:type="spellEnd"/>
+      <w:r>
+        <w:rPr>
+          <w:rFonts w:ascii="Tahoma" w:eastAsia="Times New Roman" w:hAnsi="Tahoma" w:cs="Tahoma"/>
+          <w:color w:val="000000" w:themeColor="text1"/>
+          <w:sz w:val="24"/>
+          <w:szCs w:val="24"/>
+          <w:lang w:val="pt-BR" w:eastAsia="en-GB"/>
+        </w:rPr>
+        <w:t xml:space="preserve"> e set</w:t>
+      </w:r>
+    </w:p>
+    <w:p>
+      <w:pPr>
+        <w:pStyle w:val="PargrafodaLista"/>
+        <w:numPr>
+          <w:ilvl w:val="0"/>
+          <w:numId w:val="1"/>
+        </w:numPr>
+        <w:spacing w:after="0" w:line="240" w:lineRule="auto"/>
+        <w:rPr>
+          <w:rFonts w:ascii="Tahoma" w:eastAsia="Times New Roman" w:hAnsi="Tahoma" w:cs="Tahoma"/>
+          <w:i/>
+          <w:color w:val="4472C4" w:themeColor="accent5"/>
+          <w:sz w:val="24"/>
+          <w:szCs w:val="24"/>
+          <w:lang w:val="pt-BR" w:eastAsia="en-GB"/>
+        </w:rPr>
+      </w:pPr>
+      <w:r>
+        <w:rPr>
+          <w:rFonts w:ascii="Tahoma" w:eastAsia="Times New Roman" w:hAnsi="Tahoma" w:cs="Tahoma"/>
+          <w:color w:val="000000" w:themeColor="text1"/>
+          <w:sz w:val="24"/>
+          <w:szCs w:val="24"/>
+          <w:lang w:val="pt-BR" w:eastAsia="en-GB"/>
+        </w:rPr>
+        <w:t>Funçõe</w:t>
+      </w:r>
+      <w:r>
+        <w:rPr>
+          <w:rFonts w:ascii="Tahoma" w:eastAsia="Times New Roman" w:hAnsi="Tahoma" w:cs="Tahoma"/>
+          <w:color w:val="000000" w:themeColor="text1"/>
+          <w:sz w:val="24"/>
+          <w:szCs w:val="24"/>
+          <w:lang w:val="pt-BR" w:eastAsia="en-GB"/>
+        </w:rPr>
+        <w:t xml:space="preserve">s de </w:t>
+      </w:r>
+      <w:proofErr w:type="spellStart"/>
+      <w:r>
+        <w:rPr>
+          <w:rFonts w:ascii="Tahoma" w:eastAsia="Times New Roman" w:hAnsi="Tahoma" w:cs="Tahoma"/>
+          <w:color w:val="000000" w:themeColor="text1"/>
+          <w:sz w:val="24"/>
+          <w:szCs w:val="24"/>
+          <w:lang w:val="pt-BR" w:eastAsia="en-GB"/>
+        </w:rPr>
+        <w:t>Kindle</w:t>
+      </w:r>
+      <w:proofErr w:type="spellEnd"/>
+      <w:r>
+        <w:rPr>
+          <w:rFonts w:ascii="Tahoma" w:eastAsia="Times New Roman" w:hAnsi="Tahoma" w:cs="Tahoma"/>
+          <w:color w:val="000000" w:themeColor="text1"/>
+          <w:sz w:val="24"/>
+          <w:szCs w:val="24"/>
+          <w:lang w:val="pt-BR" w:eastAsia="en-GB"/>
+        </w:rPr>
+        <w:t xml:space="preserve"> que herda de Reader</w:t>
+      </w:r>
+      <w:proofErr w:type="gramStart"/>
+      <w:r>
+        <w:rPr>
+          <w:rFonts w:ascii="Tahoma" w:eastAsia="Times New Roman" w:hAnsi="Tahoma" w:cs="Tahoma"/>
+          <w:color w:val="000000" w:themeColor="text1"/>
+          <w:sz w:val="24"/>
+          <w:szCs w:val="24"/>
+          <w:lang w:val="pt-BR" w:eastAsia="en-GB"/>
+        </w:rPr>
+        <w:t xml:space="preserve">   </w:t>
+      </w:r>
+      <w:proofErr w:type="gramEnd"/>
+      <w:r>
+        <w:rPr>
+          <w:rFonts w:ascii="Tahoma" w:eastAsia="Times New Roman" w:hAnsi="Tahoma" w:cs="Tahoma"/>
+          <w:i/>
+          <w:color w:val="4472C4" w:themeColor="accent5"/>
+          <w:sz w:val="24"/>
+          <w:szCs w:val="24"/>
+          <w:lang w:val="pt-BR" w:eastAsia="en-GB"/>
+        </w:rPr>
+        <w:t>(Arquivo (Tablet)Kindle.java)</w:t>
+      </w:r>
+    </w:p>
+    <w:p>
+      <w:pPr>
+        <w:spacing w:after="0" w:line="240" w:lineRule="auto"/>
+        <w:rPr>
+          <w:rFonts w:ascii="&amp;apos" w:eastAsia="Times New Roman" w:hAnsi="&amp;apos" w:cs="Times New Roman"/>
           <w:color w:val="000000"/>
-          <w:sz w:val="24"/>
-          <w:szCs w:val="24"/>
-          <w:lang w:val="pt-BR" w:eastAsia="en-GB"/>
-        </w:rPr>
-      </w:pPr>
-      <w:r>
-        <w:rPr>
-          <w:rFonts w:ascii="Tahoma" w:eastAsia="Times New Roman" w:hAnsi="Tahoma" w:cs="Tahoma"/>
-          <w:color w:val="1C3387"/>
-          <w:sz w:val="24"/>
-          <w:szCs w:val="24"/>
-          <w:lang w:val="pt-BR" w:eastAsia="en-GB"/>
-        </w:rPr>
-        <w:t>Pelo menos 4 funções membros sem incluir get e set</w:t>
+          <w:sz w:val="27"/>
+          <w:szCs w:val="27"/>
+          <w:lang w:val="pt-BR" w:eastAsia="en-GB"/>
+        </w:rPr>
+      </w:pPr>
+      <w:r>
+        <w:rPr>
+          <w:noProof/>
+          <w:lang w:val="pt-BR" w:eastAsia="pt-BR"/>
+        </w:rPr>
+        <w:drawing>
+          <wp:inline distT="0" distB="0" distL="0" distR="0" wp14:anchorId="1E544966" wp14:editId="257C7A33">
+            <wp:extent cx="5400040" cy="4698496"/>
+            <wp:effectExtent l="0" t="0" r="0" b="6985"/>
+            <wp:docPr id="2" name="Imagem 2"/>
+            <wp:cNvGraphicFramePr>
+              <a:graphicFrameLocks xmlns:a="http://schemas.openxmlformats.org/drawingml/2006/main" noChangeAspect="1"/>
+            </wp:cNvGraphicFramePr>
+            <a:graphic xmlns:a="http://schemas.openxmlformats.org/drawingml/2006/main">
+              <a:graphicData uri="http://schemas.openxmlformats.org/drawingml/2006/picture">
+                <pic:pic xmlns:pic="http://schemas.openxmlformats.org/drawingml/2006/picture">
+                  <pic:nvPicPr>
+                    <pic:cNvPr id="0" name=""/>
+                    <pic:cNvPicPr/>
+                  </pic:nvPicPr>
+                  <pic:blipFill>
+                    <a:blip r:embed="rId7"/>
+                    <a:stretch>
+                      <a:fillRect/>
+                    </a:stretch>
+                  </pic:blipFill>
+                  <pic:spPr>
+                    <a:xfrm>
+                      <a:off x="0" y="0"/>
+                      <a:ext cx="5400040" cy="4698496"/>
+                    </a:xfrm>
+                    <a:prstGeom prst="rect">
+                      <a:avLst/>
+                    </a:prstGeom>
+                  </pic:spPr>
+                </pic:pic>
+              </a:graphicData>
+            </a:graphic>
+          </wp:inline>
+        </w:drawing>
       </w:r>
     </w:p>
     <w:p>
@@ -367,6 +749,7 @@
           <w:lang w:eastAsia="en-GB"/>
         </w:rPr>
       </w:pPr>
+      <w:proofErr w:type="spellStart"/>
       <w:r>
         <w:rPr>
           <w:rFonts w:ascii="Tahoma" w:eastAsia="Times New Roman" w:hAnsi="Tahoma" w:cs="Tahoma"/>
@@ -377,8 +760,35 @@
           <w:szCs w:val="24"/>
           <w:lang w:eastAsia="en-GB"/>
         </w:rPr>
-        <w:t>Requisitos de implementação</w:t>
-      </w:r>
+        <w:t>Requisitos</w:t>
+      </w:r>
+      <w:proofErr w:type="spellEnd"/>
+      <w:r>
+        <w:rPr>
+          <w:rFonts w:ascii="Tahoma" w:eastAsia="Times New Roman" w:hAnsi="Tahoma" w:cs="Tahoma"/>
+          <w:b/>
+          <w:bCs/>
+          <w:color w:val="1C3387"/>
+          <w:sz w:val="24"/>
+          <w:szCs w:val="24"/>
+          <w:lang w:eastAsia="en-GB"/>
+        </w:rPr>
+        <w:t xml:space="preserve"> de </w:t>
+      </w:r>
+      <w:proofErr w:type="spellStart"/>
+      <w:r>
+        <w:rPr>
+          <w:rFonts w:ascii="Tahoma" w:eastAsia="Times New Roman" w:hAnsi="Tahoma" w:cs="Tahoma"/>
+          <w:b/>
+          <w:bCs/>
+          <w:color w:val="1C3387"/>
+          <w:sz w:val="24"/>
+          <w:szCs w:val="24"/>
+          <w:lang w:eastAsia="en-GB"/>
+        </w:rPr>
+        <w:t>implementação</w:t>
+      </w:r>
+      <w:proofErr w:type="spellEnd"/>
     </w:p>
     <w:p>
       <w:pPr>
@@ -404,7 +814,691 @@
           <w:szCs w:val="24"/>
           <w:lang w:val="pt-BR" w:eastAsia="en-GB"/>
         </w:rPr>
-        <w:t>Cinco classes: uma superclasse e duas subclasses, e duas classes relacionadas ao projeto</w:t>
+        <w:t xml:space="preserve">Cinco classes: uma superclasse e duas subclasses, e duas classes relacionadas ao </w:t>
+      </w:r>
+      <w:proofErr w:type="gramStart"/>
+      <w:r>
+        <w:rPr>
+          <w:rFonts w:ascii="Tahoma" w:eastAsia="Times New Roman" w:hAnsi="Tahoma" w:cs="Tahoma"/>
+          <w:color w:val="000000" w:themeColor="text1"/>
+          <w:sz w:val="24"/>
+          <w:szCs w:val="24"/>
+          <w:lang w:val="pt-BR" w:eastAsia="en-GB"/>
+        </w:rPr>
+        <w:t>projeto</w:t>
+      </w:r>
+      <w:proofErr w:type="gramEnd"/>
+    </w:p>
+    <w:p>
+      <w:pPr>
+        <w:spacing w:before="100" w:beforeAutospacing="1" w:after="100" w:afterAutospacing="1" w:line="240" w:lineRule="auto"/>
+        <w:ind w:left="460"/>
+        <w:rPr>
+          <w:rFonts w:ascii="Tahoma" w:eastAsia="Times New Roman" w:hAnsi="Tahoma" w:cs="Tahoma"/>
+          <w:color w:val="000000" w:themeColor="text1"/>
+          <w:sz w:val="24"/>
+          <w:szCs w:val="24"/>
+          <w:lang w:val="pt-BR" w:eastAsia="en-GB"/>
+        </w:rPr>
+      </w:pPr>
+      <w:r>
+        <w:rPr>
+          <w:rFonts w:ascii="Tahoma" w:eastAsia="Times New Roman" w:hAnsi="Tahoma" w:cs="Tahoma"/>
+          <w:color w:val="000000" w:themeColor="text1"/>
+          <w:sz w:val="24"/>
+          <w:szCs w:val="24"/>
+          <w:lang w:val="pt-BR" w:eastAsia="en-GB"/>
+        </w:rPr>
+        <w:t xml:space="preserve">Interface tela que Reader </w:t>
+      </w:r>
+      <w:proofErr w:type="gramStart"/>
+      <w:r>
+        <w:rPr>
+          <w:rFonts w:ascii="Tahoma" w:eastAsia="Times New Roman" w:hAnsi="Tahoma" w:cs="Tahoma"/>
+          <w:color w:val="000000" w:themeColor="text1"/>
+          <w:sz w:val="24"/>
+          <w:szCs w:val="24"/>
+          <w:lang w:val="pt-BR" w:eastAsia="en-GB"/>
+        </w:rPr>
+        <w:t>implementa</w:t>
+      </w:r>
+      <w:proofErr w:type="gramEnd"/>
+      <w:r>
+        <w:rPr>
+          <w:rFonts w:ascii="Tahoma" w:eastAsia="Times New Roman" w:hAnsi="Tahoma" w:cs="Tahoma"/>
+          <w:color w:val="000000" w:themeColor="text1"/>
+          <w:sz w:val="24"/>
+          <w:szCs w:val="24"/>
+          <w:lang w:val="pt-BR" w:eastAsia="en-GB"/>
+        </w:rPr>
+        <w:t xml:space="preserve"> e </w:t>
+      </w:r>
+      <w:proofErr w:type="spellStart"/>
+      <w:r>
+        <w:rPr>
+          <w:rFonts w:ascii="Tahoma" w:eastAsia="Times New Roman" w:hAnsi="Tahoma" w:cs="Tahoma"/>
+          <w:color w:val="000000" w:themeColor="text1"/>
+          <w:sz w:val="24"/>
+          <w:szCs w:val="24"/>
+          <w:lang w:val="pt-BR" w:eastAsia="en-GB"/>
+        </w:rPr>
+        <w:t>Kindle</w:t>
+      </w:r>
+      <w:proofErr w:type="spellEnd"/>
+      <w:r>
+        <w:rPr>
+          <w:rFonts w:ascii="Tahoma" w:eastAsia="Times New Roman" w:hAnsi="Tahoma" w:cs="Tahoma"/>
+          <w:color w:val="000000" w:themeColor="text1"/>
+          <w:sz w:val="24"/>
+          <w:szCs w:val="24"/>
+          <w:lang w:val="pt-BR" w:eastAsia="en-GB"/>
+        </w:rPr>
+        <w:t xml:space="preserve"> herda de Reader</w:t>
+      </w:r>
+    </w:p>
+    <w:p>
+      <w:pPr>
+        <w:spacing w:before="100" w:beforeAutospacing="1" w:after="100" w:afterAutospacing="1" w:line="240" w:lineRule="auto"/>
+        <w:ind w:left="460"/>
+        <w:rPr>
+          <w:rFonts w:ascii="Tahoma" w:eastAsia="Times New Roman" w:hAnsi="Tahoma" w:cs="Tahoma"/>
+          <w:color w:val="000000" w:themeColor="text1"/>
+          <w:sz w:val="24"/>
+          <w:szCs w:val="24"/>
+          <w:lang w:val="pt-BR" w:eastAsia="en-GB"/>
+        </w:rPr>
+      </w:pPr>
+      <w:r>
+        <w:rPr>
+          <w:noProof/>
+          <w:lang w:val="pt-BR" w:eastAsia="pt-BR"/>
+        </w:rPr>
+        <w:drawing>
+          <wp:inline distT="0" distB="0" distL="0" distR="0" wp14:anchorId="4FA4C954" wp14:editId="7FCC6CF6">
+            <wp:extent cx="2514600" cy="209550"/>
+            <wp:effectExtent l="0" t="0" r="0" b="0"/>
+            <wp:docPr id="3" name="Imagem 3"/>
+            <wp:cNvGraphicFramePr>
+              <a:graphicFrameLocks xmlns:a="http://schemas.openxmlformats.org/drawingml/2006/main" noChangeAspect="1"/>
+            </wp:cNvGraphicFramePr>
+            <a:graphic xmlns:a="http://schemas.openxmlformats.org/drawingml/2006/main">
+              <a:graphicData uri="http://schemas.openxmlformats.org/drawingml/2006/picture">
+                <pic:pic xmlns:pic="http://schemas.openxmlformats.org/drawingml/2006/picture">
+                  <pic:nvPicPr>
+                    <pic:cNvPr id="0" name=""/>
+                    <pic:cNvPicPr/>
+                  </pic:nvPicPr>
+                  <pic:blipFill>
+                    <a:blip r:embed="rId8"/>
+                    <a:stretch>
+                      <a:fillRect/>
+                    </a:stretch>
+                  </pic:blipFill>
+                  <pic:spPr>
+                    <a:xfrm>
+                      <a:off x="0" y="0"/>
+                      <a:ext cx="2514600" cy="209550"/>
+                    </a:xfrm>
+                    <a:prstGeom prst="rect">
+                      <a:avLst/>
+                    </a:prstGeom>
+                  </pic:spPr>
+                </pic:pic>
+              </a:graphicData>
+            </a:graphic>
+          </wp:inline>
+        </w:drawing>
+      </w:r>
+      <w:r>
+        <w:rPr>
+          <w:rFonts w:ascii="Tahoma" w:eastAsia="Times New Roman" w:hAnsi="Tahoma" w:cs="Tahoma"/>
+          <w:i/>
+          <w:color w:val="4472C4" w:themeColor="accent5"/>
+          <w:sz w:val="24"/>
+          <w:szCs w:val="24"/>
+          <w:lang w:val="pt-BR" w:eastAsia="en-GB"/>
+        </w:rPr>
+        <w:t>Arquivo (Tablet</w:t>
+      </w:r>
+      <w:proofErr w:type="gramStart"/>
+      <w:r>
+        <w:rPr>
+          <w:rFonts w:ascii="Tahoma" w:eastAsia="Times New Roman" w:hAnsi="Tahoma" w:cs="Tahoma"/>
+          <w:i/>
+          <w:color w:val="4472C4" w:themeColor="accent5"/>
+          <w:sz w:val="24"/>
+          <w:szCs w:val="24"/>
+          <w:lang w:val="pt-BR" w:eastAsia="en-GB"/>
+        </w:rPr>
+        <w:t>)Tela</w:t>
+      </w:r>
+      <w:proofErr w:type="gramEnd"/>
+      <w:r>
+        <w:rPr>
+          <w:rFonts w:ascii="Tahoma" w:eastAsia="Times New Roman" w:hAnsi="Tahoma" w:cs="Tahoma"/>
+          <w:i/>
+          <w:color w:val="4472C4" w:themeColor="accent5"/>
+          <w:sz w:val="24"/>
+          <w:szCs w:val="24"/>
+          <w:lang w:val="pt-BR" w:eastAsia="en-GB"/>
+        </w:rPr>
+        <w:t>.java</w:t>
+      </w:r>
+    </w:p>
+    <w:p>
+      <w:pPr>
+        <w:spacing w:before="100" w:beforeAutospacing="1" w:after="100" w:afterAutospacing="1" w:line="240" w:lineRule="auto"/>
+        <w:ind w:left="460"/>
+        <w:rPr>
+          <w:rFonts w:ascii="Tahoma" w:eastAsia="Times New Roman" w:hAnsi="Tahoma" w:cs="Tahoma"/>
+          <w:color w:val="000000" w:themeColor="text1"/>
+          <w:sz w:val="24"/>
+          <w:szCs w:val="24"/>
+          <w:lang w:val="pt-BR" w:eastAsia="en-GB"/>
+        </w:rPr>
+      </w:pPr>
+      <w:r>
+        <w:rPr>
+          <w:rFonts w:ascii="Tahoma" w:eastAsia="Times New Roman" w:hAnsi="Tahoma" w:cs="Tahoma"/>
+          <w:color w:val="000000" w:themeColor="text1"/>
+          <w:sz w:val="24"/>
+          <w:szCs w:val="24"/>
+          <w:lang w:val="pt-BR" w:eastAsia="en-GB"/>
+        </w:rPr>
+        <w:t xml:space="preserve">Superclasse Reader que </w:t>
+      </w:r>
+      <w:proofErr w:type="gramStart"/>
+      <w:r>
+        <w:rPr>
+          <w:rFonts w:ascii="Tahoma" w:eastAsia="Times New Roman" w:hAnsi="Tahoma" w:cs="Tahoma"/>
+          <w:color w:val="000000" w:themeColor="text1"/>
+          <w:sz w:val="24"/>
+          <w:szCs w:val="24"/>
+          <w:lang w:val="pt-BR" w:eastAsia="en-GB"/>
+        </w:rPr>
+        <w:t>implementa</w:t>
+      </w:r>
+      <w:proofErr w:type="gramEnd"/>
+      <w:r>
+        <w:rPr>
+          <w:rFonts w:ascii="Tahoma" w:eastAsia="Times New Roman" w:hAnsi="Tahoma" w:cs="Tahoma"/>
+          <w:color w:val="000000" w:themeColor="text1"/>
+          <w:sz w:val="24"/>
+          <w:szCs w:val="24"/>
+          <w:lang w:val="pt-BR" w:eastAsia="en-GB"/>
+        </w:rPr>
+        <w:t xml:space="preserve"> Tela</w:t>
+      </w:r>
+      <w:r>
+        <w:rPr>
+          <w:rFonts w:ascii="Tahoma" w:eastAsia="Times New Roman" w:hAnsi="Tahoma" w:cs="Tahoma"/>
+          <w:color w:val="000000" w:themeColor="text1"/>
+          <w:sz w:val="24"/>
+          <w:szCs w:val="24"/>
+          <w:lang w:val="pt-BR" w:eastAsia="en-GB"/>
+        </w:rPr>
+        <w:t xml:space="preserve">  </w:t>
+      </w:r>
+      <w:r>
+        <w:rPr>
+          <w:rFonts w:ascii="Tahoma" w:eastAsia="Times New Roman" w:hAnsi="Tahoma" w:cs="Tahoma"/>
+          <w:i/>
+          <w:color w:val="4472C4" w:themeColor="accent5"/>
+          <w:sz w:val="24"/>
+          <w:szCs w:val="24"/>
+          <w:lang w:val="pt-BR" w:eastAsia="en-GB"/>
+        </w:rPr>
+        <w:t>Arquivo (Tablet)Reader.</w:t>
+      </w:r>
+      <w:r>
+        <w:rPr>
+          <w:rFonts w:ascii="Tahoma" w:eastAsia="Times New Roman" w:hAnsi="Tahoma" w:cs="Tahoma"/>
+          <w:i/>
+          <w:color w:val="4472C4" w:themeColor="accent5"/>
+          <w:sz w:val="24"/>
+          <w:szCs w:val="24"/>
+          <w:lang w:val="pt-BR" w:eastAsia="en-GB"/>
+        </w:rPr>
+        <w:t>j</w:t>
+      </w:r>
+      <w:r>
+        <w:rPr>
+          <w:rFonts w:ascii="Tahoma" w:eastAsia="Times New Roman" w:hAnsi="Tahoma" w:cs="Tahoma"/>
+          <w:i/>
+          <w:color w:val="4472C4" w:themeColor="accent5"/>
+          <w:sz w:val="24"/>
+          <w:szCs w:val="24"/>
+          <w:lang w:val="pt-BR" w:eastAsia="en-GB"/>
+        </w:rPr>
+        <w:t>ava</w:t>
+      </w:r>
+    </w:p>
+    <w:p>
+      <w:pPr>
+        <w:spacing w:before="100" w:beforeAutospacing="1" w:after="100" w:afterAutospacing="1" w:line="240" w:lineRule="auto"/>
+        <w:ind w:left="460"/>
+        <w:rPr>
+          <w:rFonts w:ascii="Tahoma" w:eastAsia="Times New Roman" w:hAnsi="Tahoma" w:cs="Tahoma"/>
+          <w:color w:val="000000" w:themeColor="text1"/>
+          <w:sz w:val="24"/>
+          <w:szCs w:val="24"/>
+          <w:lang w:val="pt-BR" w:eastAsia="en-GB"/>
+        </w:rPr>
+      </w:pPr>
+      <w:r>
+        <w:rPr>
+          <w:noProof/>
+          <w:lang w:val="pt-BR" w:eastAsia="pt-BR"/>
+        </w:rPr>
+        <w:drawing>
+          <wp:inline distT="0" distB="0" distL="0" distR="0" wp14:anchorId="3880D00A" wp14:editId="40B9DC96">
+            <wp:extent cx="3771900" cy="276225"/>
+            <wp:effectExtent l="0" t="0" r="0" b="9525"/>
+            <wp:docPr id="6" name="Imagem 6"/>
+            <wp:cNvGraphicFramePr>
+              <a:graphicFrameLocks xmlns:a="http://schemas.openxmlformats.org/drawingml/2006/main" noChangeAspect="1"/>
+            </wp:cNvGraphicFramePr>
+            <a:graphic xmlns:a="http://schemas.openxmlformats.org/drawingml/2006/main">
+              <a:graphicData uri="http://schemas.openxmlformats.org/drawingml/2006/picture">
+                <pic:pic xmlns:pic="http://schemas.openxmlformats.org/drawingml/2006/picture">
+                  <pic:nvPicPr>
+                    <pic:cNvPr id="0" name=""/>
+                    <pic:cNvPicPr/>
+                  </pic:nvPicPr>
+                  <pic:blipFill>
+                    <a:blip r:embed="rId9"/>
+                    <a:stretch>
+                      <a:fillRect/>
+                    </a:stretch>
+                  </pic:blipFill>
+                  <pic:spPr>
+                    <a:xfrm>
+                      <a:off x="0" y="0"/>
+                      <a:ext cx="3771900" cy="276225"/>
+                    </a:xfrm>
+                    <a:prstGeom prst="rect">
+                      <a:avLst/>
+                    </a:prstGeom>
+                  </pic:spPr>
+                </pic:pic>
+              </a:graphicData>
+            </a:graphic>
+          </wp:inline>
+        </w:drawing>
+      </w:r>
+    </w:p>
+    <w:p>
+      <w:pPr>
+        <w:spacing w:before="100" w:beforeAutospacing="1" w:after="100" w:afterAutospacing="1" w:line="240" w:lineRule="auto"/>
+        <w:ind w:left="460"/>
+        <w:rPr>
+          <w:rFonts w:ascii="Tahoma" w:eastAsia="Times New Roman" w:hAnsi="Tahoma" w:cs="Tahoma"/>
+          <w:color w:val="000000" w:themeColor="text1"/>
+          <w:sz w:val="24"/>
+          <w:szCs w:val="24"/>
+          <w:lang w:val="pt-BR" w:eastAsia="en-GB"/>
+        </w:rPr>
+      </w:pPr>
+      <w:r>
+        <w:rPr>
+          <w:rFonts w:ascii="Tahoma" w:eastAsia="Times New Roman" w:hAnsi="Tahoma" w:cs="Tahoma"/>
+          <w:color w:val="000000" w:themeColor="text1"/>
+          <w:sz w:val="24"/>
+          <w:szCs w:val="24"/>
+          <w:lang w:val="pt-BR" w:eastAsia="en-GB"/>
+        </w:rPr>
+        <w:t xml:space="preserve">Subclasse </w:t>
+      </w:r>
+      <w:proofErr w:type="spellStart"/>
+      <w:r>
+        <w:rPr>
+          <w:rFonts w:ascii="Tahoma" w:eastAsia="Times New Roman" w:hAnsi="Tahoma" w:cs="Tahoma"/>
+          <w:color w:val="000000" w:themeColor="text1"/>
+          <w:sz w:val="24"/>
+          <w:szCs w:val="24"/>
+          <w:lang w:val="pt-BR" w:eastAsia="en-GB"/>
+        </w:rPr>
+        <w:t>Kindle</w:t>
+      </w:r>
+      <w:proofErr w:type="spellEnd"/>
+      <w:r>
+        <w:rPr>
+          <w:rFonts w:ascii="Tahoma" w:eastAsia="Times New Roman" w:hAnsi="Tahoma" w:cs="Tahoma"/>
+          <w:color w:val="000000" w:themeColor="text1"/>
+          <w:sz w:val="24"/>
+          <w:szCs w:val="24"/>
+          <w:lang w:val="pt-BR" w:eastAsia="en-GB"/>
+        </w:rPr>
+        <w:t xml:space="preserve"> que estende de Reader</w:t>
+      </w:r>
+      <w:proofErr w:type="gramStart"/>
+      <w:r>
+        <w:rPr>
+          <w:rFonts w:ascii="Tahoma" w:eastAsia="Times New Roman" w:hAnsi="Tahoma" w:cs="Tahoma"/>
+          <w:color w:val="000000" w:themeColor="text1"/>
+          <w:sz w:val="24"/>
+          <w:szCs w:val="24"/>
+          <w:lang w:val="pt-BR" w:eastAsia="en-GB"/>
+        </w:rPr>
+        <w:t xml:space="preserve"> </w:t>
+      </w:r>
+      <w:r>
+        <w:rPr>
+          <w:rFonts w:ascii="Tahoma" w:eastAsia="Times New Roman" w:hAnsi="Tahoma" w:cs="Tahoma"/>
+          <w:color w:val="000000" w:themeColor="text1"/>
+          <w:sz w:val="24"/>
+          <w:szCs w:val="24"/>
+          <w:lang w:val="pt-BR" w:eastAsia="en-GB"/>
+        </w:rPr>
+        <w:t xml:space="preserve"> </w:t>
+      </w:r>
+      <w:proofErr w:type="gramEnd"/>
+      <w:r>
+        <w:rPr>
+          <w:rFonts w:ascii="Tahoma" w:eastAsia="Times New Roman" w:hAnsi="Tahoma" w:cs="Tahoma"/>
+          <w:i/>
+          <w:color w:val="4472C4" w:themeColor="accent5"/>
+          <w:sz w:val="24"/>
+          <w:szCs w:val="24"/>
+          <w:lang w:val="pt-BR" w:eastAsia="en-GB"/>
+        </w:rPr>
+        <w:t>Arquivo(Tablet)Kindle.java</w:t>
+      </w:r>
+    </w:p>
+    <w:p>
+      <w:pPr>
+        <w:spacing w:before="100" w:beforeAutospacing="1" w:after="100" w:afterAutospacing="1" w:line="240" w:lineRule="auto"/>
+        <w:ind w:left="460"/>
+        <w:rPr>
+          <w:rFonts w:ascii="Tahoma" w:eastAsia="Times New Roman" w:hAnsi="Tahoma" w:cs="Tahoma"/>
+          <w:color w:val="000000" w:themeColor="text1"/>
+          <w:sz w:val="24"/>
+          <w:szCs w:val="24"/>
+          <w:lang w:val="pt-BR" w:eastAsia="en-GB"/>
+        </w:rPr>
+      </w:pPr>
+      <w:r>
+        <w:rPr>
+          <w:noProof/>
+          <w:lang w:val="pt-BR" w:eastAsia="pt-BR"/>
+        </w:rPr>
+        <w:drawing>
+          <wp:inline distT="0" distB="0" distL="0" distR="0" wp14:anchorId="2F601A03" wp14:editId="14D2AF7F">
+            <wp:extent cx="3095625" cy="228600"/>
+            <wp:effectExtent l="0" t="0" r="9525" b="0"/>
+            <wp:docPr id="7" name="Imagem 7"/>
+            <wp:cNvGraphicFramePr>
+              <a:graphicFrameLocks xmlns:a="http://schemas.openxmlformats.org/drawingml/2006/main" noChangeAspect="1"/>
+            </wp:cNvGraphicFramePr>
+            <a:graphic xmlns:a="http://schemas.openxmlformats.org/drawingml/2006/main">
+              <a:graphicData uri="http://schemas.openxmlformats.org/drawingml/2006/picture">
+                <pic:pic xmlns:pic="http://schemas.openxmlformats.org/drawingml/2006/picture">
+                  <pic:nvPicPr>
+                    <pic:cNvPr id="0" name=""/>
+                    <pic:cNvPicPr/>
+                  </pic:nvPicPr>
+                  <pic:blipFill>
+                    <a:blip r:embed="rId10"/>
+                    <a:stretch>
+                      <a:fillRect/>
+                    </a:stretch>
+                  </pic:blipFill>
+                  <pic:spPr>
+                    <a:xfrm>
+                      <a:off x="0" y="0"/>
+                      <a:ext cx="3095625" cy="228600"/>
+                    </a:xfrm>
+                    <a:prstGeom prst="rect">
+                      <a:avLst/>
+                    </a:prstGeom>
+                  </pic:spPr>
+                </pic:pic>
+              </a:graphicData>
+            </a:graphic>
+          </wp:inline>
+        </w:drawing>
+      </w:r>
+    </w:p>
+    <w:p>
+      <w:pPr>
+        <w:spacing w:before="100" w:beforeAutospacing="1" w:after="100" w:afterAutospacing="1" w:line="240" w:lineRule="auto"/>
+        <w:ind w:left="460"/>
+        <w:rPr>
+          <w:rFonts w:ascii="Tahoma" w:eastAsia="Times New Roman" w:hAnsi="Tahoma" w:cs="Tahoma"/>
+          <w:color w:val="000000" w:themeColor="text1"/>
+          <w:sz w:val="24"/>
+          <w:szCs w:val="24"/>
+          <w:lang w:val="pt-BR" w:eastAsia="en-GB"/>
+        </w:rPr>
+      </w:pPr>
+      <w:r>
+        <w:rPr>
+          <w:rFonts w:ascii="Tahoma" w:eastAsia="Times New Roman" w:hAnsi="Tahoma" w:cs="Tahoma"/>
+          <w:color w:val="000000" w:themeColor="text1"/>
+          <w:sz w:val="24"/>
+          <w:szCs w:val="24"/>
+          <w:lang w:val="pt-BR" w:eastAsia="en-GB"/>
+        </w:rPr>
+        <w:t>Superclasse Livro</w:t>
+      </w:r>
+      <w:proofErr w:type="gramStart"/>
+      <w:r>
+        <w:rPr>
+          <w:rFonts w:ascii="Tahoma" w:eastAsia="Times New Roman" w:hAnsi="Tahoma" w:cs="Tahoma"/>
+          <w:color w:val="000000" w:themeColor="text1"/>
+          <w:sz w:val="24"/>
+          <w:szCs w:val="24"/>
+          <w:lang w:val="pt-BR" w:eastAsia="en-GB"/>
+        </w:rPr>
+        <w:t xml:space="preserve"> </w:t>
+      </w:r>
+      <w:r>
+        <w:rPr>
+          <w:rFonts w:ascii="Tahoma" w:eastAsia="Times New Roman" w:hAnsi="Tahoma" w:cs="Tahoma"/>
+          <w:color w:val="000000" w:themeColor="text1"/>
+          <w:sz w:val="24"/>
+          <w:szCs w:val="24"/>
+          <w:lang w:val="pt-BR" w:eastAsia="en-GB"/>
+        </w:rPr>
+        <w:t xml:space="preserve">   </w:t>
+      </w:r>
+      <w:proofErr w:type="gramEnd"/>
+      <w:r>
+        <w:rPr>
+          <w:rFonts w:ascii="Tahoma" w:eastAsia="Times New Roman" w:hAnsi="Tahoma" w:cs="Tahoma"/>
+          <w:i/>
+          <w:color w:val="4472C4" w:themeColor="accent5"/>
+          <w:sz w:val="24"/>
+          <w:szCs w:val="24"/>
+          <w:lang w:val="pt-BR" w:eastAsia="en-GB"/>
+        </w:rPr>
+        <w:t>Arquivo (Biblioteca)Livro.java</w:t>
+      </w:r>
+    </w:p>
+    <w:p>
+      <w:pPr>
+        <w:spacing w:before="100" w:beforeAutospacing="1" w:after="100" w:afterAutospacing="1" w:line="240" w:lineRule="auto"/>
+        <w:ind w:left="460"/>
+        <w:rPr>
+          <w:rFonts w:ascii="Tahoma" w:eastAsia="Times New Roman" w:hAnsi="Tahoma" w:cs="Tahoma"/>
+          <w:color w:val="000000" w:themeColor="text1"/>
+          <w:sz w:val="24"/>
+          <w:szCs w:val="24"/>
+          <w:lang w:val="pt-BR" w:eastAsia="en-GB"/>
+        </w:rPr>
+      </w:pPr>
+      <w:r>
+        <w:rPr>
+          <w:noProof/>
+          <w:lang w:val="pt-BR" w:eastAsia="pt-BR"/>
+        </w:rPr>
+        <w:drawing>
+          <wp:inline distT="0" distB="0" distL="0" distR="0" wp14:anchorId="73C13B0F" wp14:editId="5703A642">
+            <wp:extent cx="2524125" cy="276225"/>
+            <wp:effectExtent l="0" t="0" r="9525" b="9525"/>
+            <wp:docPr id="4" name="Imagem 4"/>
+            <wp:cNvGraphicFramePr>
+              <a:graphicFrameLocks xmlns:a="http://schemas.openxmlformats.org/drawingml/2006/main" noChangeAspect="1"/>
+            </wp:cNvGraphicFramePr>
+            <a:graphic xmlns:a="http://schemas.openxmlformats.org/drawingml/2006/main">
+              <a:graphicData uri="http://schemas.openxmlformats.org/drawingml/2006/picture">
+                <pic:pic xmlns:pic="http://schemas.openxmlformats.org/drawingml/2006/picture">
+                  <pic:nvPicPr>
+                    <pic:cNvPr id="0" name=""/>
+                    <pic:cNvPicPr/>
+                  </pic:nvPicPr>
+                  <pic:blipFill>
+                    <a:blip r:embed="rId11"/>
+                    <a:stretch>
+                      <a:fillRect/>
+                    </a:stretch>
+                  </pic:blipFill>
+                  <pic:spPr>
+                    <a:xfrm>
+                      <a:off x="0" y="0"/>
+                      <a:ext cx="2524125" cy="276225"/>
+                    </a:xfrm>
+                    <a:prstGeom prst="rect">
+                      <a:avLst/>
+                    </a:prstGeom>
+                  </pic:spPr>
+                </pic:pic>
+              </a:graphicData>
+            </a:graphic>
+          </wp:inline>
+        </w:drawing>
+      </w:r>
+    </w:p>
+    <w:p>
+      <w:pPr>
+        <w:spacing w:before="100" w:beforeAutospacing="1" w:after="100" w:afterAutospacing="1" w:line="240" w:lineRule="auto"/>
+        <w:ind w:left="460"/>
+        <w:rPr>
+          <w:rFonts w:ascii="Tahoma" w:eastAsia="Times New Roman" w:hAnsi="Tahoma" w:cs="Tahoma"/>
+          <w:color w:val="000000" w:themeColor="text1"/>
+          <w:sz w:val="24"/>
+          <w:szCs w:val="24"/>
+          <w:lang w:val="pt-BR" w:eastAsia="en-GB"/>
+        </w:rPr>
+      </w:pPr>
+      <w:r>
+        <w:rPr>
+          <w:rFonts w:ascii="Tahoma" w:eastAsia="Times New Roman" w:hAnsi="Tahoma" w:cs="Tahoma"/>
+          <w:color w:val="000000" w:themeColor="text1"/>
+          <w:sz w:val="24"/>
+          <w:szCs w:val="24"/>
+          <w:lang w:val="pt-BR" w:eastAsia="en-GB"/>
+        </w:rPr>
+        <w:t>Subclasse</w:t>
+      </w:r>
+      <w:r>
+        <w:rPr>
+          <w:rFonts w:ascii="Tahoma" w:eastAsia="Times New Roman" w:hAnsi="Tahoma" w:cs="Tahoma"/>
+          <w:color w:val="000000" w:themeColor="text1"/>
+          <w:sz w:val="24"/>
+          <w:szCs w:val="24"/>
+          <w:lang w:val="pt-BR" w:eastAsia="en-GB"/>
+        </w:rPr>
+        <w:t xml:space="preserve"> </w:t>
+      </w:r>
+      <w:proofErr w:type="spellStart"/>
+      <w:r>
+        <w:rPr>
+          <w:rFonts w:ascii="Tahoma" w:eastAsia="Times New Roman" w:hAnsi="Tahoma" w:cs="Tahoma"/>
+          <w:color w:val="000000" w:themeColor="text1"/>
+          <w:sz w:val="24"/>
+          <w:szCs w:val="24"/>
+          <w:lang w:val="pt-BR" w:eastAsia="en-GB"/>
+        </w:rPr>
+        <w:t>Ebook</w:t>
+      </w:r>
+      <w:proofErr w:type="spellEnd"/>
+      <w:r>
+        <w:rPr>
+          <w:rFonts w:ascii="Tahoma" w:eastAsia="Times New Roman" w:hAnsi="Tahoma" w:cs="Tahoma"/>
+          <w:color w:val="000000" w:themeColor="text1"/>
+          <w:sz w:val="24"/>
+          <w:szCs w:val="24"/>
+          <w:lang w:val="pt-BR" w:eastAsia="en-GB"/>
+        </w:rPr>
+        <w:t xml:space="preserve"> que estende de Livro</w:t>
+      </w:r>
+      <w:proofErr w:type="gramStart"/>
+      <w:r>
+        <w:rPr>
+          <w:rFonts w:ascii="Tahoma" w:eastAsia="Times New Roman" w:hAnsi="Tahoma" w:cs="Tahoma"/>
+          <w:color w:val="000000" w:themeColor="text1"/>
+          <w:sz w:val="24"/>
+          <w:szCs w:val="24"/>
+          <w:lang w:val="pt-BR" w:eastAsia="en-GB"/>
+        </w:rPr>
+        <w:t xml:space="preserve">   </w:t>
+      </w:r>
+      <w:proofErr w:type="gramEnd"/>
+      <w:r>
+        <w:rPr>
+          <w:rFonts w:ascii="Tahoma" w:eastAsia="Times New Roman" w:hAnsi="Tahoma" w:cs="Tahoma"/>
+          <w:i/>
+          <w:color w:val="4472C4" w:themeColor="accent5"/>
+          <w:sz w:val="24"/>
+          <w:szCs w:val="24"/>
+          <w:lang w:val="pt-BR" w:eastAsia="en-GB"/>
+        </w:rPr>
+        <w:t>Arquivo (Biblioteca)Ebook.java</w:t>
+      </w:r>
+    </w:p>
+    <w:p>
+      <w:pPr>
+        <w:spacing w:before="100" w:beforeAutospacing="1" w:after="100" w:afterAutospacing="1" w:line="240" w:lineRule="auto"/>
+        <w:ind w:left="460"/>
+        <w:rPr>
+          <w:rFonts w:ascii="Tahoma" w:eastAsia="Times New Roman" w:hAnsi="Tahoma" w:cs="Tahoma"/>
+          <w:color w:val="000000" w:themeColor="text1"/>
+          <w:sz w:val="24"/>
+          <w:szCs w:val="24"/>
+          <w:lang w:val="pt-BR" w:eastAsia="en-GB"/>
+        </w:rPr>
+      </w:pPr>
+      <w:r>
+        <w:rPr>
+          <w:noProof/>
+          <w:lang w:val="pt-BR" w:eastAsia="pt-BR"/>
+        </w:rPr>
+        <w:drawing>
+          <wp:inline distT="0" distB="0" distL="0" distR="0" wp14:anchorId="1D7B4E1F" wp14:editId="1E70CC1D">
+            <wp:extent cx="2838450" cy="228600"/>
+            <wp:effectExtent l="0" t="0" r="0" b="0"/>
+            <wp:docPr id="5" name="Imagem 5"/>
+            <wp:cNvGraphicFramePr>
+              <a:graphicFrameLocks xmlns:a="http://schemas.openxmlformats.org/drawingml/2006/main" noChangeAspect="1"/>
+            </wp:cNvGraphicFramePr>
+            <a:graphic xmlns:a="http://schemas.openxmlformats.org/drawingml/2006/main">
+              <a:graphicData uri="http://schemas.openxmlformats.org/drawingml/2006/picture">
+                <pic:pic xmlns:pic="http://schemas.openxmlformats.org/drawingml/2006/picture">
+                  <pic:nvPicPr>
+                    <pic:cNvPr id="0" name=""/>
+                    <pic:cNvPicPr/>
+                  </pic:nvPicPr>
+                  <pic:blipFill>
+                    <a:blip r:embed="rId12"/>
+                    <a:stretch>
+                      <a:fillRect/>
+                    </a:stretch>
+                  </pic:blipFill>
+                  <pic:spPr>
+                    <a:xfrm>
+                      <a:off x="0" y="0"/>
+                      <a:ext cx="2838450" cy="228600"/>
+                    </a:xfrm>
+                    <a:prstGeom prst="rect">
+                      <a:avLst/>
+                    </a:prstGeom>
+                  </pic:spPr>
+                </pic:pic>
+              </a:graphicData>
+            </a:graphic>
+          </wp:inline>
+        </w:drawing>
       </w:r>
     </w:p>
     <w:p>
@@ -431,7 +1525,29 @@
           <w:szCs w:val="24"/>
           <w:lang w:val="pt-BR" w:eastAsia="en-GB"/>
         </w:rPr>
-        <w:t>Sempre usar o super para o máximo de reaproveitamento de código</w:t>
+        <w:t xml:space="preserve">Sempre usar o </w:t>
+      </w:r>
+      <w:proofErr w:type="spellStart"/>
+      <w:r>
+        <w:rPr>
+          <w:rFonts w:ascii="Tahoma" w:eastAsia="Times New Roman" w:hAnsi="Tahoma" w:cs="Tahoma"/>
+          <w:color w:val="000000" w:themeColor="text1"/>
+          <w:sz w:val="24"/>
+          <w:szCs w:val="24"/>
+          <w:lang w:val="pt-BR" w:eastAsia="en-GB"/>
+        </w:rPr>
+        <w:t>super</w:t>
+      </w:r>
+      <w:proofErr w:type="spellEnd"/>
+      <w:r>
+        <w:rPr>
+          <w:rFonts w:ascii="Tahoma" w:eastAsia="Times New Roman" w:hAnsi="Tahoma" w:cs="Tahoma"/>
+          <w:color w:val="000000" w:themeColor="text1"/>
+          <w:sz w:val="24"/>
+          <w:szCs w:val="24"/>
+          <w:lang w:val="pt-BR" w:eastAsia="en-GB"/>
+        </w:rPr>
+        <w:t xml:space="preserve"> para o máximo de reaproveitamento de código</w:t>
       </w:r>
     </w:p>
     <w:p>
@@ -458,8 +1574,171 @@
           <w:szCs w:val="24"/>
           <w:lang w:val="pt-BR" w:eastAsia="en-GB"/>
         </w:rPr>
-        <w:t xml:space="preserve">Diagrama de classes (obrigatório salvar também o png do diagrama no gitHub) </w:t>
-      </w:r>
+        <w:t xml:space="preserve">Diagrama de classes (obrigatório salvar também o </w:t>
+      </w:r>
+      <w:proofErr w:type="spellStart"/>
+      <w:r>
+        <w:rPr>
+          <w:rFonts w:ascii="Tahoma" w:eastAsia="Times New Roman" w:hAnsi="Tahoma" w:cs="Tahoma"/>
+          <w:color w:val="000000" w:themeColor="text1"/>
+          <w:sz w:val="24"/>
+          <w:szCs w:val="24"/>
+          <w:lang w:val="pt-BR" w:eastAsia="en-GB"/>
+        </w:rPr>
+        <w:t>png</w:t>
+      </w:r>
+      <w:proofErr w:type="spellEnd"/>
+      <w:r>
+        <w:rPr>
+          <w:rFonts w:ascii="Tahoma" w:eastAsia="Times New Roman" w:hAnsi="Tahoma" w:cs="Tahoma"/>
+          <w:color w:val="000000" w:themeColor="text1"/>
+          <w:sz w:val="24"/>
+          <w:szCs w:val="24"/>
+          <w:lang w:val="pt-BR" w:eastAsia="en-GB"/>
+        </w:rPr>
+        <w:t xml:space="preserve"> do diagrama no </w:t>
+      </w:r>
+      <w:proofErr w:type="spellStart"/>
+      <w:proofErr w:type="gramStart"/>
+      <w:r>
+        <w:rPr>
+          <w:rFonts w:ascii="Tahoma" w:eastAsia="Times New Roman" w:hAnsi="Tahoma" w:cs="Tahoma"/>
+          <w:color w:val="000000" w:themeColor="text1"/>
+          <w:sz w:val="24"/>
+          <w:szCs w:val="24"/>
+          <w:lang w:val="pt-BR" w:eastAsia="en-GB"/>
+        </w:rPr>
+        <w:t>gitHub</w:t>
+      </w:r>
+      <w:proofErr w:type="spellEnd"/>
+      <w:proofErr w:type="gramEnd"/>
+      <w:r>
+        <w:rPr>
+          <w:rFonts w:ascii="Tahoma" w:eastAsia="Times New Roman" w:hAnsi="Tahoma" w:cs="Tahoma"/>
+          <w:color w:val="000000" w:themeColor="text1"/>
+          <w:sz w:val="24"/>
+          <w:szCs w:val="24"/>
+          <w:lang w:val="pt-BR" w:eastAsia="en-GB"/>
+        </w:rPr>
+        <w:t xml:space="preserve">) </w:t>
+      </w:r>
+    </w:p>
+    <w:p>
+      <w:pPr>
+        <w:spacing w:before="100" w:beforeAutospacing="1" w:after="100" w:afterAutospacing="1" w:line="240" w:lineRule="auto"/>
+        <w:ind w:left="820"/>
+        <w:rPr>
+          <w:rFonts w:ascii="Tahoma" w:eastAsia="Times New Roman" w:hAnsi="Tahoma" w:cs="Tahoma"/>
+          <w:color w:val="000000" w:themeColor="text1"/>
+          <w:sz w:val="24"/>
+          <w:szCs w:val="24"/>
+          <w:lang w:val="pt-BR" w:eastAsia="en-GB"/>
+        </w:rPr>
+      </w:pPr>
+    </w:p>
+    <w:p>
+      <w:pPr>
+        <w:spacing w:before="100" w:beforeAutospacing="1" w:after="100" w:afterAutospacing="1" w:line="240" w:lineRule="auto"/>
+        <w:ind w:left="820"/>
+        <w:rPr>
+          <w:rFonts w:ascii="Tahoma" w:eastAsia="Times New Roman" w:hAnsi="Tahoma" w:cs="Tahoma"/>
+          <w:color w:val="000000" w:themeColor="text1"/>
+          <w:sz w:val="24"/>
+          <w:szCs w:val="24"/>
+          <w:lang w:val="pt-BR" w:eastAsia="en-GB"/>
+        </w:rPr>
+      </w:pPr>
+    </w:p>
+    <w:p>
+      <w:pPr>
+        <w:spacing w:before="100" w:beforeAutospacing="1" w:after="100" w:afterAutospacing="1" w:line="240" w:lineRule="auto"/>
+        <w:ind w:left="820"/>
+        <w:rPr>
+          <w:rFonts w:ascii="Tahoma" w:eastAsia="Times New Roman" w:hAnsi="Tahoma" w:cs="Tahoma"/>
+          <w:color w:val="000000" w:themeColor="text1"/>
+          <w:sz w:val="24"/>
+          <w:szCs w:val="24"/>
+          <w:lang w:val="pt-BR" w:eastAsia="en-GB"/>
+        </w:rPr>
+      </w:pPr>
+    </w:p>
+    <w:p>
+      <w:pPr>
+        <w:spacing w:before="100" w:beforeAutospacing="1" w:after="100" w:afterAutospacing="1" w:line="240" w:lineRule="auto"/>
+        <w:ind w:left="820"/>
+        <w:rPr>
+          <w:rFonts w:ascii="Tahoma" w:eastAsia="Times New Roman" w:hAnsi="Tahoma" w:cs="Tahoma"/>
+          <w:color w:val="000000" w:themeColor="text1"/>
+          <w:sz w:val="24"/>
+          <w:szCs w:val="24"/>
+          <w:lang w:val="pt-BR" w:eastAsia="en-GB"/>
+        </w:rPr>
+      </w:pPr>
+    </w:p>
+    <w:p>
+      <w:pPr>
+        <w:spacing w:before="100" w:beforeAutospacing="1" w:after="100" w:afterAutospacing="1" w:line="240" w:lineRule="auto"/>
+        <w:ind w:left="820"/>
+        <w:rPr>
+          <w:rFonts w:ascii="Tahoma" w:eastAsia="Times New Roman" w:hAnsi="Tahoma" w:cs="Tahoma"/>
+          <w:color w:val="000000" w:themeColor="text1"/>
+          <w:sz w:val="24"/>
+          <w:szCs w:val="24"/>
+          <w:lang w:val="pt-BR" w:eastAsia="en-GB"/>
+        </w:rPr>
+      </w:pPr>
+    </w:p>
+    <w:p>
+      <w:pPr>
+        <w:spacing w:before="100" w:beforeAutospacing="1" w:after="100" w:afterAutospacing="1" w:line="240" w:lineRule="auto"/>
+        <w:ind w:left="820"/>
+        <w:rPr>
+          <w:rFonts w:ascii="Tahoma" w:eastAsia="Times New Roman" w:hAnsi="Tahoma" w:cs="Tahoma"/>
+          <w:color w:val="000000" w:themeColor="text1"/>
+          <w:sz w:val="24"/>
+          <w:szCs w:val="24"/>
+          <w:lang w:val="pt-BR" w:eastAsia="en-GB"/>
+        </w:rPr>
+      </w:pPr>
+    </w:p>
+    <w:p>
+      <w:pPr>
+        <w:spacing w:before="100" w:beforeAutospacing="1" w:after="100" w:afterAutospacing="1" w:line="240" w:lineRule="auto"/>
+        <w:ind w:left="820"/>
+        <w:rPr>
+          <w:rFonts w:ascii="Tahoma" w:eastAsia="Times New Roman" w:hAnsi="Tahoma" w:cs="Tahoma"/>
+          <w:color w:val="000000" w:themeColor="text1"/>
+          <w:sz w:val="24"/>
+          <w:szCs w:val="24"/>
+          <w:lang w:val="pt-BR" w:eastAsia="en-GB"/>
+        </w:rPr>
+      </w:pPr>
+    </w:p>
+    <w:p>
+      <w:pPr>
+        <w:spacing w:before="100" w:beforeAutospacing="1" w:after="100" w:afterAutospacing="1" w:line="240" w:lineRule="auto"/>
+        <w:ind w:left="820"/>
+        <w:rPr>
+          <w:rFonts w:ascii="Tahoma" w:eastAsia="Times New Roman" w:hAnsi="Tahoma" w:cs="Tahoma"/>
+          <w:color w:val="000000" w:themeColor="text1"/>
+          <w:sz w:val="24"/>
+          <w:szCs w:val="24"/>
+          <w:lang w:val="pt-BR" w:eastAsia="en-GB"/>
+        </w:rPr>
+      </w:pPr>
+    </w:p>
+    <w:p>
+      <w:pPr>
+        <w:spacing w:before="100" w:beforeAutospacing="1" w:after="100" w:afterAutospacing="1" w:line="240" w:lineRule="auto"/>
+        <w:ind w:left="820"/>
+        <w:rPr>
+          <w:rFonts w:ascii="Tahoma" w:eastAsia="Times New Roman" w:hAnsi="Tahoma" w:cs="Tahoma"/>
+          <w:color w:val="000000" w:themeColor="text1"/>
+          <w:sz w:val="24"/>
+          <w:szCs w:val="24"/>
+          <w:lang w:val="pt-BR" w:eastAsia="en-GB"/>
+        </w:rPr>
+      </w:pPr>
     </w:p>
     <w:p>
       <w:pPr>
@@ -485,6 +1764,7 @@
           <w:szCs w:val="24"/>
           <w:lang w:val="pt-BR" w:eastAsia="en-GB"/>
         </w:rPr>
+        <w:lastRenderedPageBreak/>
         <w:t>Todos os atributos devem ser inicializados. </w:t>
       </w:r>
       <w:r>
@@ -506,6 +1786,107 @@
           <w:lang w:val="pt-BR" w:eastAsia="en-GB"/>
         </w:rPr>
         <w:t>?</w:t>
+      </w:r>
+    </w:p>
+    <w:p>
+      <w:pPr>
+        <w:spacing w:before="100" w:beforeAutospacing="1" w:after="100" w:afterAutospacing="1" w:line="240" w:lineRule="auto"/>
+        <w:ind w:left="460"/>
+        <w:rPr>
+          <w:rFonts w:ascii="Tahoma" w:eastAsia="Times New Roman" w:hAnsi="Tahoma" w:cs="Tahoma"/>
+          <w:i/>
+          <w:color w:val="4472C4" w:themeColor="accent5"/>
+          <w:sz w:val="24"/>
+          <w:szCs w:val="24"/>
+          <w:lang w:val="pt-BR" w:eastAsia="en-GB"/>
+        </w:rPr>
+      </w:pPr>
+      <w:r>
+        <w:rPr>
+          <w:rFonts w:ascii="Tahoma" w:eastAsia="Times New Roman" w:hAnsi="Tahoma" w:cs="Tahoma"/>
+          <w:color w:val="000000" w:themeColor="text1"/>
+          <w:sz w:val="24"/>
+          <w:szCs w:val="24"/>
+          <w:lang w:val="pt-BR" w:eastAsia="en-GB"/>
+        </w:rPr>
+        <w:t>Validação dos dados</w:t>
+      </w:r>
+      <w:proofErr w:type="gramStart"/>
+      <w:r>
+        <w:rPr>
+          <w:rFonts w:ascii="Tahoma" w:eastAsia="Times New Roman" w:hAnsi="Tahoma" w:cs="Tahoma"/>
+          <w:color w:val="000000" w:themeColor="text1"/>
+          <w:sz w:val="24"/>
+          <w:szCs w:val="24"/>
+          <w:lang w:val="pt-BR" w:eastAsia="en-GB"/>
+        </w:rPr>
+        <w:t xml:space="preserve">  </w:t>
+      </w:r>
+      <w:proofErr w:type="gramEnd"/>
+      <w:r>
+        <w:rPr>
+          <w:rFonts w:ascii="Tahoma" w:eastAsia="Times New Roman" w:hAnsi="Tahoma" w:cs="Tahoma"/>
+          <w:i/>
+          <w:color w:val="4472C4" w:themeColor="accent5"/>
+          <w:sz w:val="24"/>
+          <w:szCs w:val="24"/>
+          <w:lang w:val="pt-BR" w:eastAsia="en-GB"/>
+        </w:rPr>
+        <w:t>Arquivo (Biblioteca) Ebook.java</w:t>
+      </w:r>
+    </w:p>
+    <w:p>
+      <w:pPr>
+        <w:spacing w:before="100" w:beforeAutospacing="1" w:after="100" w:afterAutospacing="1" w:line="240" w:lineRule="auto"/>
+        <w:ind w:left="460"/>
+        <w:rPr>
+          <w:rFonts w:ascii="Tahoma" w:eastAsia="Times New Roman" w:hAnsi="Tahoma" w:cs="Tahoma"/>
+          <w:color w:val="000000" w:themeColor="text1"/>
+          <w:sz w:val="24"/>
+          <w:szCs w:val="24"/>
+          <w:lang w:val="pt-BR" w:eastAsia="en-GB"/>
+        </w:rPr>
+      </w:pPr>
+      <w:r>
+        <w:rPr>
+          <w:noProof/>
+          <w:lang w:val="pt-BR" w:eastAsia="pt-BR"/>
+        </w:rPr>
+        <w:drawing>
+          <wp:inline distT="0" distB="0" distL="0" distR="0" wp14:anchorId="0A707EDE" wp14:editId="7BE1B399">
+            <wp:extent cx="5400040" cy="3814489"/>
+            <wp:effectExtent l="0" t="0" r="0" b="0"/>
+            <wp:docPr id="8" name="Imagem 8"/>
+            <wp:cNvGraphicFramePr>
+              <a:graphicFrameLocks xmlns:a="http://schemas.openxmlformats.org/drawingml/2006/main" noChangeAspect="1"/>
+            </wp:cNvGraphicFramePr>
+            <a:graphic xmlns:a="http://schemas.openxmlformats.org/drawingml/2006/main">
+              <a:graphicData uri="http://schemas.openxmlformats.org/drawingml/2006/picture">
+                <pic:pic xmlns:pic="http://schemas.openxmlformats.org/drawingml/2006/picture">
+                  <pic:nvPicPr>
+                    <pic:cNvPr id="0" name=""/>
+                    <pic:cNvPicPr/>
+                  </pic:nvPicPr>
+                  <pic:blipFill>
+                    <a:blip r:embed="rId13"/>
+                    <a:stretch>
+                      <a:fillRect/>
+                    </a:stretch>
+                  </pic:blipFill>
+                  <pic:spPr>
+                    <a:xfrm>
+                      <a:off x="0" y="0"/>
+                      <a:ext cx="5400040" cy="3814489"/>
+                    </a:xfrm>
+                    <a:prstGeom prst="rect">
+                      <a:avLst/>
+                    </a:prstGeom>
+                  </pic:spPr>
+                </pic:pic>
+              </a:graphicData>
+            </a:graphic>
+          </wp:inline>
+        </w:drawing>
       </w:r>
     </w:p>
     <w:p>
@@ -534,6 +1915,96 @@
         </w:rPr>
         <w:t>Dois construtores</w:t>
       </w:r>
+      <w:proofErr w:type="gramStart"/>
+      <w:r>
+        <w:rPr>
+          <w:rFonts w:ascii="Tahoma" w:eastAsia="Times New Roman" w:hAnsi="Tahoma" w:cs="Tahoma"/>
+          <w:color w:val="000000" w:themeColor="text1"/>
+          <w:sz w:val="24"/>
+          <w:szCs w:val="24"/>
+          <w:lang w:val="pt-BR" w:eastAsia="en-GB"/>
+        </w:rPr>
+        <w:t xml:space="preserve">  </w:t>
+      </w:r>
+      <w:proofErr w:type="gramEnd"/>
+      <w:r>
+        <w:rPr>
+          <w:rFonts w:ascii="Tahoma" w:eastAsia="Times New Roman" w:hAnsi="Tahoma" w:cs="Tahoma"/>
+          <w:i/>
+          <w:color w:val="4472C4" w:themeColor="accent5"/>
+          <w:sz w:val="24"/>
+          <w:szCs w:val="24"/>
+          <w:lang w:val="pt-BR" w:eastAsia="en-GB"/>
+        </w:rPr>
+        <w:t>Arquivo (Biblioteca) Ebook.java</w:t>
+      </w:r>
+    </w:p>
+    <w:p>
+      <w:pPr>
+        <w:spacing w:before="100" w:beforeAutospacing="1" w:after="100" w:afterAutospacing="1" w:line="240" w:lineRule="auto"/>
+        <w:ind w:left="460"/>
+        <w:rPr>
+          <w:rFonts w:ascii="Tahoma" w:eastAsia="Times New Roman" w:hAnsi="Tahoma" w:cs="Tahoma"/>
+          <w:color w:val="000000" w:themeColor="text1"/>
+          <w:sz w:val="24"/>
+          <w:szCs w:val="24"/>
+          <w:lang w:val="pt-BR" w:eastAsia="en-GB"/>
+        </w:rPr>
+      </w:pPr>
+      <w:r>
+        <w:rPr>
+          <w:noProof/>
+          <w:lang w:val="pt-BR" w:eastAsia="pt-BR"/>
+        </w:rPr>
+        <w:drawing>
+          <wp:inline distT="0" distB="0" distL="0" distR="0" wp14:anchorId="721A2698" wp14:editId="2FB9E78C">
+            <wp:extent cx="5400040" cy="3432001"/>
+            <wp:effectExtent l="0" t="0" r="0" b="0"/>
+            <wp:docPr id="9" name="Imagem 9"/>
+            <wp:cNvGraphicFramePr>
+              <a:graphicFrameLocks xmlns:a="http://schemas.openxmlformats.org/drawingml/2006/main" noChangeAspect="1"/>
+            </wp:cNvGraphicFramePr>
+            <a:graphic xmlns:a="http://schemas.openxmlformats.org/drawingml/2006/main">
+              <a:graphicData uri="http://schemas.openxmlformats.org/drawingml/2006/picture">
+                <pic:pic xmlns:pic="http://schemas.openxmlformats.org/drawingml/2006/picture">
+                  <pic:nvPicPr>
+                    <pic:cNvPr id="0" name=""/>
+                    <pic:cNvPicPr/>
+                  </pic:nvPicPr>
+                  <pic:blipFill>
+                    <a:blip r:embed="rId14"/>
+                    <a:stretch>
+                      <a:fillRect/>
+                    </a:stretch>
+                  </pic:blipFill>
+                  <pic:spPr>
+                    <a:xfrm>
+                      <a:off x="0" y="0"/>
+                      <a:ext cx="5400040" cy="3432001"/>
+                    </a:xfrm>
+                    <a:prstGeom prst="rect">
+                      <a:avLst/>
+                    </a:prstGeom>
+                  </pic:spPr>
+                </pic:pic>
+              </a:graphicData>
+            </a:graphic>
+          </wp:inline>
+        </w:drawing>
+      </w:r>
+    </w:p>
+    <w:p>
+      <w:pPr>
+        <w:spacing w:before="100" w:beforeAutospacing="1" w:after="100" w:afterAutospacing="1" w:line="240" w:lineRule="auto"/>
+        <w:ind w:left="460"/>
+        <w:rPr>
+          <w:rFonts w:ascii="Tahoma" w:eastAsia="Times New Roman" w:hAnsi="Tahoma" w:cs="Tahoma"/>
+          <w:color w:val="000000" w:themeColor="text1"/>
+          <w:sz w:val="24"/>
+          <w:szCs w:val="24"/>
+          <w:lang w:val="pt-BR" w:eastAsia="en-GB"/>
+        </w:rPr>
+      </w:pPr>
     </w:p>
     <w:p>
       <w:pPr>
@@ -559,7 +2030,129 @@
           <w:szCs w:val="24"/>
           <w:lang w:val="pt-BR" w:eastAsia="en-GB"/>
         </w:rPr>
-        <w:t>Um atributo static. </w:t>
+        <w:lastRenderedPageBreak/>
+        <w:t xml:space="preserve">Um atributo </w:t>
+      </w:r>
+      <w:proofErr w:type="spellStart"/>
+      <w:r>
+        <w:rPr>
+          <w:rFonts w:ascii="Tahoma" w:eastAsia="Times New Roman" w:hAnsi="Tahoma" w:cs="Tahoma"/>
+          <w:color w:val="000000" w:themeColor="text1"/>
+          <w:sz w:val="24"/>
+          <w:szCs w:val="24"/>
+          <w:lang w:val="pt-BR" w:eastAsia="en-GB"/>
+        </w:rPr>
+        <w:t>static</w:t>
+      </w:r>
+      <w:proofErr w:type="spellEnd"/>
+      <w:r>
+        <w:rPr>
+          <w:rFonts w:ascii="Tahoma" w:eastAsia="Times New Roman" w:hAnsi="Tahoma" w:cs="Tahoma"/>
+          <w:color w:val="000000" w:themeColor="text1"/>
+          <w:sz w:val="24"/>
+          <w:szCs w:val="24"/>
+          <w:lang w:val="pt-BR" w:eastAsia="en-GB"/>
+        </w:rPr>
+        <w:t>. </w:t>
+      </w:r>
+      <w:r>
+        <w:rPr>
+          <w:rFonts w:ascii="Tahoma" w:eastAsia="Times New Roman" w:hAnsi="Tahoma" w:cs="Tahoma"/>
+          <w:color w:val="000000" w:themeColor="text1"/>
+          <w:sz w:val="24"/>
+          <w:szCs w:val="24"/>
+          <w:lang w:val="pt-BR" w:eastAsia="en-GB"/>
+        </w:rPr>
+        <w:t xml:space="preserve"> </w:t>
+      </w:r>
+      <w:r>
+        <w:rPr>
+          <w:rFonts w:ascii="Tahoma" w:eastAsia="Times New Roman" w:hAnsi="Tahoma" w:cs="Tahoma"/>
+          <w:i/>
+          <w:color w:val="4472C4" w:themeColor="accent5"/>
+          <w:sz w:val="24"/>
+          <w:szCs w:val="24"/>
+          <w:lang w:val="pt-BR" w:eastAsia="en-GB"/>
+        </w:rPr>
+        <w:t xml:space="preserve">Arquivo (Biblioteca) </w:t>
+      </w:r>
+      <w:proofErr w:type="gramStart"/>
+      <w:r>
+        <w:rPr>
+          <w:rFonts w:ascii="Tahoma" w:eastAsia="Times New Roman" w:hAnsi="Tahoma" w:cs="Tahoma"/>
+          <w:i/>
+          <w:color w:val="4472C4" w:themeColor="accent5"/>
+          <w:sz w:val="24"/>
+          <w:szCs w:val="24"/>
+          <w:lang w:val="pt-BR" w:eastAsia="en-GB"/>
+        </w:rPr>
+        <w:t>Ebook.</w:t>
+      </w:r>
+      <w:proofErr w:type="gramEnd"/>
+      <w:r>
+        <w:rPr>
+          <w:rFonts w:ascii="Tahoma" w:eastAsia="Times New Roman" w:hAnsi="Tahoma" w:cs="Tahoma"/>
+          <w:i/>
+          <w:color w:val="4472C4" w:themeColor="accent5"/>
+          <w:sz w:val="24"/>
+          <w:szCs w:val="24"/>
+          <w:lang w:val="pt-BR" w:eastAsia="en-GB"/>
+        </w:rPr>
+        <w:t>java</w:t>
+      </w:r>
+    </w:p>
+    <w:p>
+      <w:pPr>
+        <w:spacing w:before="100" w:beforeAutospacing="1" w:after="100" w:afterAutospacing="1" w:line="240" w:lineRule="auto"/>
+        <w:ind w:left="460"/>
+        <w:rPr>
+          <w:rFonts w:ascii="Tahoma" w:eastAsia="Times New Roman" w:hAnsi="Tahoma" w:cs="Tahoma"/>
+          <w:color w:val="000000" w:themeColor="text1"/>
+          <w:sz w:val="24"/>
+          <w:szCs w:val="24"/>
+          <w:lang w:val="pt-BR" w:eastAsia="en-GB"/>
+        </w:rPr>
+      </w:pPr>
+      <w:r>
+        <w:rPr>
+          <w:noProof/>
+          <w:lang w:val="pt-BR" w:eastAsia="pt-BR"/>
+        </w:rPr>
+        <w:drawing>
+          <wp:inline distT="0" distB="0" distL="0" distR="0" wp14:anchorId="5DBFCA3C" wp14:editId="21BE5031">
+            <wp:extent cx="2200275" cy="161925"/>
+            <wp:effectExtent l="0" t="0" r="9525" b="9525"/>
+            <wp:docPr id="10" name="Imagem 10"/>
+            <wp:cNvGraphicFramePr>
+              <a:graphicFrameLocks xmlns:a="http://schemas.openxmlformats.org/drawingml/2006/main" noChangeAspect="1"/>
+            </wp:cNvGraphicFramePr>
+            <a:graphic xmlns:a="http://schemas.openxmlformats.org/drawingml/2006/main">
+              <a:graphicData uri="http://schemas.openxmlformats.org/drawingml/2006/picture">
+                <pic:pic xmlns:pic="http://schemas.openxmlformats.org/drawingml/2006/picture">
+                  <pic:nvPicPr>
+                    <pic:cNvPr id="0" name=""/>
+                    <pic:cNvPicPr/>
+                  </pic:nvPicPr>
+                  <pic:blipFill>
+                    <a:blip r:embed="rId15"/>
+                    <a:stretch>
+                      <a:fillRect/>
+                    </a:stretch>
+                  </pic:blipFill>
+                  <pic:spPr>
+                    <a:xfrm>
+                      <a:off x="0" y="0"/>
+                      <a:ext cx="2200275" cy="161925"/>
+                    </a:xfrm>
+                    <a:prstGeom prst="rect">
+                      <a:avLst/>
+                    </a:prstGeom>
+                  </pic:spPr>
+                </pic:pic>
+              </a:graphicData>
+            </a:graphic>
+          </wp:inline>
+        </w:drawing>
       </w:r>
     </w:p>
     <w:p>
@@ -586,7 +2179,118 @@
           <w:szCs w:val="24"/>
           <w:lang w:val="pt-BR" w:eastAsia="en-GB"/>
         </w:rPr>
-        <w:t>Um atributo const static</w:t>
+        <w:t xml:space="preserve">Um atributo </w:t>
+      </w:r>
+      <w:proofErr w:type="spellStart"/>
+      <w:r>
+        <w:rPr>
+          <w:rFonts w:ascii="Tahoma" w:eastAsia="Times New Roman" w:hAnsi="Tahoma" w:cs="Tahoma"/>
+          <w:color w:val="000000" w:themeColor="text1"/>
+          <w:sz w:val="24"/>
+          <w:szCs w:val="24"/>
+          <w:lang w:val="pt-BR" w:eastAsia="en-GB"/>
+        </w:rPr>
+        <w:t>const</w:t>
+      </w:r>
+      <w:proofErr w:type="spellEnd"/>
+      <w:r>
+        <w:rPr>
+          <w:rFonts w:ascii="Tahoma" w:eastAsia="Times New Roman" w:hAnsi="Tahoma" w:cs="Tahoma"/>
+          <w:color w:val="000000" w:themeColor="text1"/>
+          <w:sz w:val="24"/>
+          <w:szCs w:val="24"/>
+          <w:lang w:val="pt-BR" w:eastAsia="en-GB"/>
+        </w:rPr>
+        <w:t xml:space="preserve"> </w:t>
+      </w:r>
+      <w:proofErr w:type="spellStart"/>
+      <w:r>
+        <w:rPr>
+          <w:rFonts w:ascii="Tahoma" w:eastAsia="Times New Roman" w:hAnsi="Tahoma" w:cs="Tahoma"/>
+          <w:color w:val="000000" w:themeColor="text1"/>
+          <w:sz w:val="24"/>
+          <w:szCs w:val="24"/>
+          <w:lang w:val="pt-BR" w:eastAsia="en-GB"/>
+        </w:rPr>
+        <w:t>static</w:t>
+      </w:r>
+      <w:proofErr w:type="spellEnd"/>
+      <w:proofErr w:type="gramStart"/>
+      <w:r>
+        <w:rPr>
+          <w:rFonts w:ascii="Tahoma" w:eastAsia="Times New Roman" w:hAnsi="Tahoma" w:cs="Tahoma"/>
+          <w:color w:val="000000" w:themeColor="text1"/>
+          <w:sz w:val="24"/>
+          <w:szCs w:val="24"/>
+          <w:lang w:val="pt-BR" w:eastAsia="en-GB"/>
+        </w:rPr>
+        <w:t xml:space="preserve">  </w:t>
+      </w:r>
+      <w:proofErr w:type="gramEnd"/>
+      <w:r>
+        <w:rPr>
+          <w:rFonts w:ascii="Tahoma" w:eastAsia="Times New Roman" w:hAnsi="Tahoma" w:cs="Tahoma"/>
+          <w:i/>
+          <w:color w:val="4472C4" w:themeColor="accent5"/>
+          <w:sz w:val="24"/>
+          <w:szCs w:val="24"/>
+          <w:lang w:val="pt-BR" w:eastAsia="en-GB"/>
+        </w:rPr>
+        <w:t>Arquivo (Biblioteca) Livro.java</w:t>
+      </w:r>
+    </w:p>
+    <w:p>
+      <w:pPr>
+        <w:spacing w:before="100" w:beforeAutospacing="1" w:after="100" w:afterAutospacing="1" w:line="240" w:lineRule="auto"/>
+        <w:ind w:left="460"/>
+        <w:rPr>
+          <w:rFonts w:ascii="Tahoma" w:eastAsia="Times New Roman" w:hAnsi="Tahoma" w:cs="Tahoma"/>
+          <w:color w:val="000000" w:themeColor="text1"/>
+          <w:sz w:val="24"/>
+          <w:szCs w:val="24"/>
+          <w:lang w:val="pt-BR" w:eastAsia="en-GB"/>
+        </w:rPr>
+      </w:pPr>
+      <w:r>
+        <w:rPr>
+          <w:noProof/>
+          <w:lang w:val="pt-BR" w:eastAsia="pt-BR"/>
+        </w:rPr>
+        <w:drawing>
+          <wp:inline distT="0" distB="0" distL="0" distR="0" wp14:anchorId="11AF0D85" wp14:editId="03A66224">
+            <wp:extent cx="3609975" cy="228600"/>
+            <wp:effectExtent l="0" t="0" r="9525" b="0"/>
+            <wp:docPr id="11" name="Imagem 11"/>
+            <wp:cNvGraphicFramePr>
+              <a:graphicFrameLocks xmlns:a="http://schemas.openxmlformats.org/drawingml/2006/main" noChangeAspect="1"/>
+            </wp:cNvGraphicFramePr>
+            <a:graphic xmlns:a="http://schemas.openxmlformats.org/drawingml/2006/main">
+              <a:graphicData uri="http://schemas.openxmlformats.org/drawingml/2006/picture">
+                <pic:pic xmlns:pic="http://schemas.openxmlformats.org/drawingml/2006/picture">
+                  <pic:nvPicPr>
+                    <pic:cNvPr id="0" name=""/>
+                    <pic:cNvPicPr/>
+                  </pic:nvPicPr>
+                  <pic:blipFill>
+                    <a:blip r:embed="rId16"/>
+                    <a:stretch>
+                      <a:fillRect/>
+                    </a:stretch>
+                  </pic:blipFill>
+                  <pic:spPr>
+                    <a:xfrm>
+                      <a:off x="0" y="0"/>
+                      <a:ext cx="3609975" cy="228600"/>
+                    </a:xfrm>
+                    <a:prstGeom prst="rect">
+                      <a:avLst/>
+                    </a:prstGeom>
+                  </pic:spPr>
+                </pic:pic>
+              </a:graphicData>
+            </a:graphic>
+          </wp:inline>
+        </w:drawing>
       </w:r>
     </w:p>
     <w:p>
@@ -611,7 +2315,31 @@
           <w:szCs w:val="24"/>
           <w:lang w:val="pt-BR" w:eastAsia="en-GB"/>
         </w:rPr>
-        <w:t>Correta modelagem dos statics?</w:t>
+        <w:t xml:space="preserve">Correta modelagem dos </w:t>
+      </w:r>
+      <w:proofErr w:type="spellStart"/>
+      <w:r>
+        <w:rPr>
+          <w:rFonts w:ascii="Tahoma" w:eastAsia="Times New Roman" w:hAnsi="Tahoma" w:cs="Tahoma"/>
+          <w:i/>
+          <w:color w:val="000000" w:themeColor="text1"/>
+          <w:sz w:val="24"/>
+          <w:szCs w:val="24"/>
+          <w:lang w:val="pt-BR" w:eastAsia="en-GB"/>
+        </w:rPr>
+        <w:t>statics</w:t>
+      </w:r>
+      <w:proofErr w:type="spellEnd"/>
+      <w:r>
+        <w:rPr>
+          <w:rFonts w:ascii="Tahoma" w:eastAsia="Times New Roman" w:hAnsi="Tahoma" w:cs="Tahoma"/>
+          <w:i/>
+          <w:color w:val="000000" w:themeColor="text1"/>
+          <w:sz w:val="24"/>
+          <w:szCs w:val="24"/>
+          <w:lang w:val="pt-BR" w:eastAsia="en-GB"/>
+        </w:rPr>
+        <w:t>?</w:t>
       </w:r>
     </w:p>
     <w:p>
@@ -624,21 +2352,110 @@
         <w:ind w:left="820"/>
         <w:rPr>
           <w:rFonts w:ascii="Tahoma" w:eastAsia="Times New Roman" w:hAnsi="Tahoma" w:cs="Tahoma"/>
-          <w:color w:val="000000" w:themeColor="text1"/>
-          <w:sz w:val="24"/>
-          <w:szCs w:val="24"/>
-          <w:lang w:val="pt-BR" w:eastAsia="en-GB"/>
-        </w:rPr>
-      </w:pPr>
-      <w:r>
-        <w:rPr>
-          <w:rFonts w:ascii="Tahoma" w:eastAsia="Times New Roman" w:hAnsi="Tahoma" w:cs="Tahoma"/>
-          <w:color w:val="000000" w:themeColor="text1"/>
-          <w:sz w:val="24"/>
-          <w:szCs w:val="24"/>
-          <w:lang w:val="pt-BR" w:eastAsia="en-GB"/>
-        </w:rPr>
-        <w:t>Um array</w:t>
+          <w:i/>
+          <w:color w:val="4472C4" w:themeColor="accent5"/>
+          <w:sz w:val="24"/>
+          <w:szCs w:val="24"/>
+          <w:lang w:val="pt-BR" w:eastAsia="en-GB"/>
+        </w:rPr>
+      </w:pPr>
+      <w:r>
+        <w:rPr>
+          <w:rFonts w:ascii="Tahoma" w:eastAsia="Times New Roman" w:hAnsi="Tahoma" w:cs="Tahoma"/>
+          <w:color w:val="000000" w:themeColor="text1"/>
+          <w:sz w:val="24"/>
+          <w:szCs w:val="24"/>
+          <w:lang w:val="pt-BR" w:eastAsia="en-GB"/>
+        </w:rPr>
+        <w:t xml:space="preserve">Um </w:t>
+      </w:r>
+      <w:proofErr w:type="spellStart"/>
+      <w:r>
+        <w:rPr>
+          <w:rFonts w:ascii="Tahoma" w:eastAsia="Times New Roman" w:hAnsi="Tahoma" w:cs="Tahoma"/>
+          <w:color w:val="000000" w:themeColor="text1"/>
+          <w:sz w:val="24"/>
+          <w:szCs w:val="24"/>
+          <w:lang w:val="pt-BR" w:eastAsia="en-GB"/>
+        </w:rPr>
+        <w:t>array</w:t>
+      </w:r>
+      <w:proofErr w:type="spellEnd"/>
+      <w:proofErr w:type="gramStart"/>
+      <w:r>
+        <w:rPr>
+          <w:rFonts w:ascii="Tahoma" w:eastAsia="Times New Roman" w:hAnsi="Tahoma" w:cs="Tahoma"/>
+          <w:color w:val="000000" w:themeColor="text1"/>
+          <w:sz w:val="24"/>
+          <w:szCs w:val="24"/>
+          <w:lang w:val="pt-BR" w:eastAsia="en-GB"/>
+        </w:rPr>
+        <w:t xml:space="preserve">    </w:t>
+      </w:r>
+      <w:proofErr w:type="gramEnd"/>
+      <w:r>
+        <w:rPr>
+          <w:rFonts w:ascii="Tahoma" w:eastAsia="Times New Roman" w:hAnsi="Tahoma" w:cs="Tahoma"/>
+          <w:i/>
+          <w:color w:val="4472C4" w:themeColor="accent5"/>
+          <w:sz w:val="24"/>
+          <w:szCs w:val="24"/>
+          <w:lang w:val="pt-BR" w:eastAsia="en-GB"/>
+        </w:rPr>
+        <w:t>Arquivo (Biblioteca) Editora.java</w:t>
+      </w:r>
+    </w:p>
+    <w:p>
+      <w:pPr>
+        <w:spacing w:before="100" w:beforeAutospacing="1" w:after="100" w:afterAutospacing="1" w:line="240" w:lineRule="auto"/>
+        <w:rPr>
+          <w:rFonts w:ascii="Tahoma" w:eastAsia="Times New Roman" w:hAnsi="Tahoma" w:cs="Tahoma"/>
+          <w:color w:val="000000" w:themeColor="text1"/>
+          <w:sz w:val="24"/>
+          <w:szCs w:val="24"/>
+          <w:lang w:val="pt-BR" w:eastAsia="en-GB"/>
+        </w:rPr>
+      </w:pPr>
+      <w:r>
+        <w:rPr>
+          <w:noProof/>
+          <w:lang w:val="pt-BR" w:eastAsia="pt-BR"/>
+        </w:rPr>
+        <w:drawing>
+          <wp:inline distT="0" distB="0" distL="0" distR="0" wp14:anchorId="684563CE" wp14:editId="4912C6C1">
+            <wp:extent cx="3609975" cy="1266825"/>
+            <wp:effectExtent l="0" t="0" r="9525" b="9525"/>
+            <wp:docPr id="12" name="Imagem 12"/>
+            <wp:cNvGraphicFramePr>
+              <a:graphicFrameLocks xmlns:a="http://schemas.openxmlformats.org/drawingml/2006/main" noChangeAspect="1"/>
+            </wp:cNvGraphicFramePr>
+            <a:graphic xmlns:a="http://schemas.openxmlformats.org/drawingml/2006/main">
+              <a:graphicData uri="http://schemas.openxmlformats.org/drawingml/2006/picture">
+                <pic:pic xmlns:pic="http://schemas.openxmlformats.org/drawingml/2006/picture">
+                  <pic:nvPicPr>
+                    <pic:cNvPr id="0" name=""/>
+                    <pic:cNvPicPr/>
+                  </pic:nvPicPr>
+                  <pic:blipFill>
+                    <a:blip r:embed="rId17"/>
+                    <a:stretch>
+                      <a:fillRect/>
+                    </a:stretch>
+                  </pic:blipFill>
+                  <pic:spPr>
+                    <a:xfrm>
+                      <a:off x="0" y="0"/>
+                      <a:ext cx="3609975" cy="1266825"/>
+                    </a:xfrm>
+                    <a:prstGeom prst="rect">
+                      <a:avLst/>
+                    </a:prstGeom>
+                  </pic:spPr>
+                </pic:pic>
+              </a:graphicData>
+            </a:graphic>
+          </wp:inline>
+        </w:drawing>
       </w:r>
     </w:p>
     <w:p>
@@ -665,7 +2482,138 @@
           <w:szCs w:val="24"/>
           <w:lang w:val="pt-BR" w:eastAsia="en-GB"/>
         </w:rPr>
-        <w:t>Método static – deve ser chamado no main</w:t>
+        <w:t xml:space="preserve">Método </w:t>
+      </w:r>
+      <w:proofErr w:type="spellStart"/>
+      <w:r>
+        <w:rPr>
+          <w:rFonts w:ascii="Tahoma" w:eastAsia="Times New Roman" w:hAnsi="Tahoma" w:cs="Tahoma"/>
+          <w:color w:val="000000" w:themeColor="text1"/>
+          <w:sz w:val="24"/>
+          <w:szCs w:val="24"/>
+          <w:lang w:val="pt-BR" w:eastAsia="en-GB"/>
+        </w:rPr>
+        <w:t>static</w:t>
+      </w:r>
+      <w:proofErr w:type="spellEnd"/>
+      <w:r>
+        <w:rPr>
+          <w:rFonts w:ascii="Tahoma" w:eastAsia="Times New Roman" w:hAnsi="Tahoma" w:cs="Tahoma"/>
+          <w:color w:val="000000" w:themeColor="text1"/>
+          <w:sz w:val="24"/>
+          <w:szCs w:val="24"/>
+          <w:lang w:val="pt-BR" w:eastAsia="en-GB"/>
+        </w:rPr>
+        <w:t xml:space="preserve"> </w:t>
+      </w:r>
+      <w:r>
+        <w:rPr>
+          <w:rFonts w:ascii="Tahoma" w:eastAsia="Times New Roman" w:hAnsi="Tahoma" w:cs="Tahoma"/>
+          <w:color w:val="000000" w:themeColor="text1"/>
+          <w:sz w:val="24"/>
+          <w:szCs w:val="24"/>
+          <w:lang w:val="pt-BR" w:eastAsia="en-GB"/>
+        </w:rPr>
+        <w:t xml:space="preserve">deve ser chamado no </w:t>
+      </w:r>
+      <w:proofErr w:type="spellStart"/>
+      <w:r>
+        <w:rPr>
+          <w:rFonts w:ascii="Tahoma" w:eastAsia="Times New Roman" w:hAnsi="Tahoma" w:cs="Tahoma"/>
+          <w:color w:val="000000" w:themeColor="text1"/>
+          <w:sz w:val="24"/>
+          <w:szCs w:val="24"/>
+          <w:lang w:val="pt-BR" w:eastAsia="en-GB"/>
+        </w:rPr>
+        <w:t>main</w:t>
+      </w:r>
+      <w:proofErr w:type="spellEnd"/>
+      <w:r>
+        <w:rPr>
+          <w:rFonts w:ascii="Tahoma" w:eastAsia="Times New Roman" w:hAnsi="Tahoma" w:cs="Tahoma"/>
+          <w:color w:val="000000" w:themeColor="text1"/>
+          <w:sz w:val="24"/>
+          <w:szCs w:val="24"/>
+          <w:lang w:val="pt-BR" w:eastAsia="en-GB"/>
+        </w:rPr>
+        <w:t xml:space="preserve"> </w:t>
+      </w:r>
+      <w:proofErr w:type="gramStart"/>
+      <w:r>
+        <w:rPr>
+          <w:rFonts w:ascii="Tahoma" w:eastAsia="Times New Roman" w:hAnsi="Tahoma" w:cs="Tahoma"/>
+          <w:i/>
+          <w:color w:val="4472C4" w:themeColor="accent5"/>
+          <w:sz w:val="24"/>
+          <w:szCs w:val="24"/>
+          <w:lang w:val="pt-BR" w:eastAsia="en-GB"/>
+        </w:rPr>
+        <w:t>Arquivo(</w:t>
+      </w:r>
+      <w:proofErr w:type="gramEnd"/>
+      <w:r>
+        <w:rPr>
+          <w:rFonts w:ascii="Tahoma" w:eastAsia="Times New Roman" w:hAnsi="Tahoma" w:cs="Tahoma"/>
+          <w:i/>
+          <w:color w:val="4472C4" w:themeColor="accent5"/>
+          <w:sz w:val="24"/>
+          <w:szCs w:val="24"/>
+          <w:lang w:val="pt-BR" w:eastAsia="en-GB"/>
+        </w:rPr>
+        <w:t>Biblioteca) Ebook.java</w:t>
+      </w:r>
+    </w:p>
+    <w:p>
+      <w:pPr>
+        <w:spacing w:before="100" w:beforeAutospacing="1" w:after="100" w:afterAutospacing="1" w:line="240" w:lineRule="auto"/>
+        <w:rPr>
+          <w:rFonts w:ascii="Tahoma" w:eastAsia="Times New Roman" w:hAnsi="Tahoma" w:cs="Tahoma"/>
+          <w:color w:val="000000" w:themeColor="text1"/>
+          <w:sz w:val="24"/>
+          <w:szCs w:val="24"/>
+          <w:lang w:val="pt-BR" w:eastAsia="en-GB"/>
+        </w:rPr>
+      </w:pPr>
+      <w:r>
+        <w:rPr>
+          <w:noProof/>
+          <w:lang w:val="pt-BR" w:eastAsia="pt-BR"/>
+        </w:rPr>
+        <w:drawing>
+          <wp:inline distT="0" distB="0" distL="0" distR="0" wp14:anchorId="674296BA" wp14:editId="009D529D">
+            <wp:extent cx="4962525" cy="695325"/>
+            <wp:effectExtent l="0" t="0" r="9525" b="9525"/>
+            <wp:docPr id="13" name="Imagem 13"/>
+            <wp:cNvGraphicFramePr>
+              <a:graphicFrameLocks xmlns:a="http://schemas.openxmlformats.org/drawingml/2006/main" noChangeAspect="1"/>
+            </wp:cNvGraphicFramePr>
+            <a:graphic xmlns:a="http://schemas.openxmlformats.org/drawingml/2006/main">
+              <a:graphicData uri="http://schemas.openxmlformats.org/drawingml/2006/picture">
+                <pic:pic xmlns:pic="http://schemas.openxmlformats.org/drawingml/2006/picture">
+                  <pic:nvPicPr>
+                    <pic:cNvPr id="0" name=""/>
+                    <pic:cNvPicPr/>
+                  </pic:nvPicPr>
+                  <pic:blipFill>
+                    <a:blip r:embed="rId18"/>
+                    <a:stretch>
+                      <a:fillRect/>
+                    </a:stretch>
+                  </pic:blipFill>
+                  <pic:spPr>
+                    <a:xfrm>
+                      <a:off x="0" y="0"/>
+                      <a:ext cx="4962525" cy="695325"/>
+                    </a:xfrm>
+                    <a:prstGeom prst="rect">
+                      <a:avLst/>
+                    </a:prstGeom>
+                  </pic:spPr>
+                </pic:pic>
+              </a:graphicData>
+            </a:graphic>
+          </wp:inline>
+        </w:drawing>
       </w:r>
     </w:p>
     <w:p>
@@ -714,6 +2662,7 @@
         </w:rPr>
         <w:t>@</w:t>
       </w:r>
+      <w:proofErr w:type="spellStart"/>
       <w:r>
         <w:rPr>
           <w:rFonts w:ascii="Tahoma" w:eastAsia="Times New Roman" w:hAnsi="Tahoma" w:cs="Tahoma"/>
@@ -723,6 +2672,105 @@
           <w:lang w:val="pt-BR" w:eastAsia="en-GB"/>
         </w:rPr>
         <w:t>override</w:t>
+      </w:r>
+      <w:proofErr w:type="spellEnd"/>
+      <w:r>
+        <w:rPr>
+          <w:rFonts w:ascii="Tahoma" w:eastAsia="Times New Roman" w:hAnsi="Tahoma" w:cs="Tahoma"/>
+          <w:color w:val="000000" w:themeColor="text1"/>
+          <w:sz w:val="24"/>
+          <w:szCs w:val="24"/>
+          <w:lang w:val="pt-BR" w:eastAsia="en-GB"/>
+        </w:rPr>
+        <w:t xml:space="preserve"> </w:t>
+      </w:r>
+      <w:r>
+        <w:rPr>
+          <w:rFonts w:ascii="Tahoma" w:eastAsia="Times New Roman" w:hAnsi="Tahoma" w:cs="Tahoma"/>
+          <w:i/>
+          <w:color w:val="4472C4" w:themeColor="accent5"/>
+          <w:sz w:val="24"/>
+          <w:szCs w:val="24"/>
+          <w:lang w:val="pt-BR" w:eastAsia="en-GB"/>
+        </w:rPr>
+        <w:t xml:space="preserve">Arquivo (Tablet) </w:t>
+      </w:r>
+      <w:proofErr w:type="gramStart"/>
+      <w:r>
+        <w:rPr>
+          <w:rFonts w:ascii="Tahoma" w:eastAsia="Times New Roman" w:hAnsi="Tahoma" w:cs="Tahoma"/>
+          <w:i/>
+          <w:color w:val="4472C4" w:themeColor="accent5"/>
+          <w:sz w:val="24"/>
+          <w:szCs w:val="24"/>
+          <w:lang w:val="pt-BR" w:eastAsia="en-GB"/>
+        </w:rPr>
+        <w:t>Kinde.</w:t>
+      </w:r>
+      <w:proofErr w:type="gramEnd"/>
+      <w:r>
+        <w:rPr>
+          <w:rFonts w:ascii="Tahoma" w:eastAsia="Times New Roman" w:hAnsi="Tahoma" w:cs="Tahoma"/>
+          <w:i/>
+          <w:color w:val="4472C4" w:themeColor="accent5"/>
+          <w:sz w:val="24"/>
+          <w:szCs w:val="24"/>
+          <w:lang w:val="pt-BR" w:eastAsia="en-GB"/>
+        </w:rPr>
+        <w:t>java</w:t>
+      </w:r>
+    </w:p>
+    <w:p>
+      <w:pPr>
+        <w:spacing w:before="100" w:beforeAutospacing="1" w:after="100" w:afterAutospacing="1" w:line="240" w:lineRule="auto"/>
+        <w:rPr>
+          <w:rFonts w:ascii="Tahoma" w:eastAsia="Times New Roman" w:hAnsi="Tahoma" w:cs="Tahoma"/>
+          <w:color w:val="000000" w:themeColor="text1"/>
+          <w:sz w:val="24"/>
+          <w:szCs w:val="24"/>
+          <w:lang w:val="pt-BR" w:eastAsia="en-GB"/>
+        </w:rPr>
+      </w:pPr>
+      <w:r>
+        <w:rPr>
+          <w:noProof/>
+          <w:lang w:val="pt-BR" w:eastAsia="pt-BR"/>
+        </w:rPr>
+        <w:drawing>
+          <wp:inline distT="0" distB="0" distL="0" distR="0" wp14:anchorId="68EC56A5" wp14:editId="4DC4E363">
+            <wp:extent cx="3714750" cy="666750"/>
+            <wp:effectExtent l="0" t="0" r="0" b="0"/>
+            <wp:docPr id="15" name="Imagem 15"/>
+            <wp:cNvGraphicFramePr>
+              <a:graphicFrameLocks xmlns:a="http://schemas.openxmlformats.org/drawingml/2006/main" noChangeAspect="1"/>
+            </wp:cNvGraphicFramePr>
+            <a:graphic xmlns:a="http://schemas.openxmlformats.org/drawingml/2006/main">
+              <a:graphicData uri="http://schemas.openxmlformats.org/drawingml/2006/picture">
+                <pic:pic xmlns:pic="http://schemas.openxmlformats.org/drawingml/2006/picture">
+                  <pic:nvPicPr>
+                    <pic:cNvPr id="0" name=""/>
+                    <pic:cNvPicPr/>
+                  </pic:nvPicPr>
+                  <pic:blipFill>
+                    <a:blip r:embed="rId19"/>
+                    <a:stretch>
+                      <a:fillRect/>
+                    </a:stretch>
+                  </pic:blipFill>
+                  <pic:spPr>
+                    <a:xfrm>
+                      <a:off x="0" y="0"/>
+                      <a:ext cx="3714750" cy="666750"/>
+                    </a:xfrm>
+                    <a:prstGeom prst="rect">
+                      <a:avLst/>
+                    </a:prstGeom>
+                  </pic:spPr>
+                </pic:pic>
+              </a:graphicData>
+            </a:graphic>
+          </wp:inline>
+        </w:drawing>
       </w:r>
     </w:p>
     <w:p>
@@ -749,8 +2797,155 @@
           <w:szCs w:val="27"/>
           <w:lang w:val="pt-BR" w:eastAsia="en-GB"/>
         </w:rPr>
-        <w:t>Usar Protected acessando diretamente os atributos na classe derivada</w:t>
-      </w:r>
+        <w:t xml:space="preserve">Usar </w:t>
+      </w:r>
+      <w:proofErr w:type="spellStart"/>
+      <w:r>
+        <w:rPr>
+          <w:rFonts w:ascii="&amp;apos" w:eastAsia="Times New Roman" w:hAnsi="&amp;apos" w:cs="Times New Roman"/>
+          <w:color w:val="000000"/>
+          <w:sz w:val="27"/>
+          <w:szCs w:val="27"/>
+          <w:lang w:val="pt-BR" w:eastAsia="en-GB"/>
+        </w:rPr>
+        <w:t>Protected</w:t>
+      </w:r>
+      <w:proofErr w:type="spellEnd"/>
+      <w:r>
+        <w:rPr>
+          <w:rFonts w:ascii="&amp;apos" w:eastAsia="Times New Roman" w:hAnsi="&amp;apos" w:cs="Times New Roman"/>
+          <w:color w:val="000000"/>
+          <w:sz w:val="27"/>
+          <w:szCs w:val="27"/>
+          <w:lang w:val="pt-BR" w:eastAsia="en-GB"/>
+        </w:rPr>
+        <w:t xml:space="preserve"> acessando diretamente os atributos na classe derivada</w:t>
+      </w:r>
+    </w:p>
+    <w:p>
+      <w:pPr>
+        <w:spacing w:before="100" w:beforeAutospacing="1" w:after="100" w:afterAutospacing="1" w:line="240" w:lineRule="auto"/>
+        <w:rPr>
+          <w:rFonts w:ascii="Tahoma" w:eastAsia="Times New Roman" w:hAnsi="Tahoma" w:cs="Tahoma"/>
+          <w:i/>
+          <w:color w:val="4472C4" w:themeColor="accent5"/>
+          <w:sz w:val="24"/>
+          <w:szCs w:val="24"/>
+          <w:lang w:val="pt-BR" w:eastAsia="en-GB"/>
+        </w:rPr>
+      </w:pPr>
+      <w:r>
+        <w:rPr>
+          <w:rFonts w:ascii="Tahoma" w:eastAsia="Times New Roman" w:hAnsi="Tahoma" w:cs="Tahoma"/>
+          <w:i/>
+          <w:color w:val="4472C4" w:themeColor="accent5"/>
+          <w:sz w:val="24"/>
+          <w:szCs w:val="24"/>
+          <w:lang w:val="pt-BR" w:eastAsia="en-GB"/>
+        </w:rPr>
+        <w:t xml:space="preserve">Arquivo (Biblioteca) </w:t>
+      </w:r>
+      <w:proofErr w:type="gramStart"/>
+      <w:r>
+        <w:rPr>
+          <w:rFonts w:ascii="Tahoma" w:eastAsia="Times New Roman" w:hAnsi="Tahoma" w:cs="Tahoma"/>
+          <w:i/>
+          <w:color w:val="4472C4" w:themeColor="accent5"/>
+          <w:sz w:val="24"/>
+          <w:szCs w:val="24"/>
+          <w:lang w:val="pt-BR" w:eastAsia="en-GB"/>
+        </w:rPr>
+        <w:t>Livro.</w:t>
+      </w:r>
+      <w:proofErr w:type="gramEnd"/>
+      <w:r>
+        <w:rPr>
+          <w:rFonts w:ascii="Tahoma" w:eastAsia="Times New Roman" w:hAnsi="Tahoma" w:cs="Tahoma"/>
+          <w:i/>
+          <w:color w:val="4472C4" w:themeColor="accent5"/>
+          <w:sz w:val="24"/>
+          <w:szCs w:val="24"/>
+          <w:lang w:val="pt-BR" w:eastAsia="en-GB"/>
+        </w:rPr>
+        <w:t>java</w:t>
+      </w:r>
+    </w:p>
+    <w:p>
+      <w:pPr>
+        <w:spacing w:before="100" w:beforeAutospacing="1" w:after="100" w:afterAutospacing="1" w:line="240" w:lineRule="auto"/>
+        <w:rPr>
+          <w:rFonts w:ascii="Tahoma" w:eastAsia="Times New Roman" w:hAnsi="Tahoma" w:cs="Tahoma"/>
+          <w:color w:val="000000" w:themeColor="text1"/>
+          <w:sz w:val="24"/>
+          <w:szCs w:val="24"/>
+          <w:lang w:val="pt-BR" w:eastAsia="en-GB"/>
+        </w:rPr>
+      </w:pPr>
+      <w:r>
+        <w:rPr>
+          <w:noProof/>
+          <w:lang w:val="pt-BR" w:eastAsia="pt-BR"/>
+        </w:rPr>
+        <w:drawing>
+          <wp:inline distT="0" distB="0" distL="0" distR="0" wp14:anchorId="3E46F250" wp14:editId="42CAB7E9">
+            <wp:extent cx="3781425" cy="809625"/>
+            <wp:effectExtent l="0" t="0" r="9525" b="9525"/>
+            <wp:docPr id="16" name="Imagem 16"/>
+            <wp:cNvGraphicFramePr>
+              <a:graphicFrameLocks xmlns:a="http://schemas.openxmlformats.org/drawingml/2006/main" noChangeAspect="1"/>
+            </wp:cNvGraphicFramePr>
+            <a:graphic xmlns:a="http://schemas.openxmlformats.org/drawingml/2006/main">
+              <a:graphicData uri="http://schemas.openxmlformats.org/drawingml/2006/picture">
+                <pic:pic xmlns:pic="http://schemas.openxmlformats.org/drawingml/2006/picture">
+                  <pic:nvPicPr>
+                    <pic:cNvPr id="0" name=""/>
+                    <pic:cNvPicPr/>
+                  </pic:nvPicPr>
+                  <pic:blipFill>
+                    <a:blip r:embed="rId20"/>
+                    <a:stretch>
+                      <a:fillRect/>
+                    </a:stretch>
+                  </pic:blipFill>
+                  <pic:spPr>
+                    <a:xfrm>
+                      <a:off x="0" y="0"/>
+                      <a:ext cx="3781425" cy="809625"/>
+                    </a:xfrm>
+                    <a:prstGeom prst="rect">
+                      <a:avLst/>
+                    </a:prstGeom>
+                  </pic:spPr>
+                </pic:pic>
+              </a:graphicData>
+            </a:graphic>
+          </wp:inline>
+        </w:drawing>
+      </w:r>
+    </w:p>
+    <w:p>
+      <w:pPr>
+        <w:spacing w:before="100" w:beforeAutospacing="1" w:after="100" w:afterAutospacing="1" w:line="240" w:lineRule="auto"/>
+        <w:rPr>
+          <w:rFonts w:ascii="Tahoma" w:eastAsia="Times New Roman" w:hAnsi="Tahoma" w:cs="Tahoma"/>
+          <w:color w:val="000000" w:themeColor="text1"/>
+          <w:sz w:val="24"/>
+          <w:szCs w:val="24"/>
+          <w:lang w:val="pt-BR" w:eastAsia="en-GB"/>
+        </w:rPr>
+      </w:pPr>
+    </w:p>
+    <w:p>
+      <w:pPr>
+        <w:spacing w:before="100" w:beforeAutospacing="1" w:after="100" w:afterAutospacing="1" w:line="240" w:lineRule="auto"/>
+        <w:rPr>
+          <w:rFonts w:ascii="Tahoma" w:eastAsia="Times New Roman" w:hAnsi="Tahoma" w:cs="Tahoma"/>
+          <w:color w:val="000000" w:themeColor="text1"/>
+          <w:sz w:val="24"/>
+          <w:szCs w:val="24"/>
+          <w:lang w:val="pt-BR" w:eastAsia="en-GB"/>
+        </w:rPr>
+      </w:pPr>
     </w:p>
     <w:p>
       <w:pPr>
@@ -776,6 +2971,7 @@
           <w:szCs w:val="27"/>
           <w:lang w:val="pt-BR" w:eastAsia="en-GB"/>
         </w:rPr>
+        <w:lastRenderedPageBreak/>
         <w:t>Usar suas classe</w:t>
       </w:r>
       <w:r>
@@ -788,8 +2984,6 @@
         </w:rPr>
         <w:t>s</w:t>
       </w:r>
-      <w:bookmarkStart w:id="0" w:name="_GoBack"/>
-      <w:bookmarkEnd w:id="0"/>
       <w:r>
         <w:rPr>
           <w:rFonts w:ascii="&amp;apos" w:eastAsia="Times New Roman" w:hAnsi="&amp;apos" w:cs="Times New Roman"/>
@@ -798,12 +2992,10 @@
           <w:szCs w:val="27"/>
           <w:lang w:val="pt-BR" w:eastAsia="en-GB"/>
         </w:rPr>
-        <w:t xml:space="preserve"> no main</w:t>
-      </w:r>
-    </w:p>
-    <w:p>
-      <w:pPr>
-        <w:spacing w:after="0" w:line="240" w:lineRule="auto"/>
+        <w:t xml:space="preserve"> no </w:t>
+      </w:r>
+      <w:proofErr w:type="spellStart"/>
+      <w:r>
         <w:rPr>
           <w:rFonts w:ascii="&amp;apos" w:eastAsia="Times New Roman" w:hAnsi="&amp;apos" w:cs="Times New Roman"/>
           <w:color w:val="000000"/>
@@ -811,7 +3003,10 @@
           <w:szCs w:val="27"/>
           <w:lang w:val="pt-BR" w:eastAsia="en-GB"/>
         </w:rPr>
-      </w:pPr>
+        <w:t>main</w:t>
+      </w:r>
+      <w:proofErr w:type="spellEnd"/>
+      <w:proofErr w:type="gramStart"/>
       <w:r>
         <w:rPr>
           <w:rFonts w:ascii="&amp;apos" w:eastAsia="Times New Roman" w:hAnsi="&amp;apos" w:cs="Times New Roman"/>
@@ -820,13 +3015,101 @@
           <w:szCs w:val="27"/>
           <w:lang w:val="pt-BR" w:eastAsia="en-GB"/>
         </w:rPr>
-        <w:t>Opcionais que garantem pontos extras:</w:t>
+        <w:t xml:space="preserve">   </w:t>
+      </w:r>
+      <w:proofErr w:type="gramEnd"/>
+      <w:r>
+        <w:rPr>
+          <w:rFonts w:ascii="&amp;apos" w:eastAsia="Times New Roman" w:hAnsi="&amp;apos" w:cs="Times New Roman"/>
+          <w:i/>
+          <w:color w:val="4472C4" w:themeColor="accent5"/>
+          <w:sz w:val="27"/>
+          <w:szCs w:val="27"/>
+          <w:lang w:val="pt-BR" w:eastAsia="en-GB"/>
+        </w:rPr>
+        <w:t>Arquivo (</w:t>
+      </w:r>
+      <w:proofErr w:type="spellStart"/>
+      <w:r>
+        <w:rPr>
+          <w:rFonts w:ascii="&amp;apos" w:eastAsia="Times New Roman" w:hAnsi="&amp;apos" w:cs="Times New Roman"/>
+          <w:i/>
+          <w:color w:val="4472C4" w:themeColor="accent5"/>
+          <w:sz w:val="27"/>
+          <w:szCs w:val="27"/>
+          <w:lang w:val="pt-BR" w:eastAsia="en-GB"/>
+        </w:rPr>
+        <w:t>Main</w:t>
+      </w:r>
+      <w:proofErr w:type="spellEnd"/>
+      <w:r>
+        <w:rPr>
+          <w:rFonts w:ascii="&amp;apos" w:eastAsia="Times New Roman" w:hAnsi="&amp;apos" w:cs="Times New Roman"/>
+          <w:i/>
+          <w:color w:val="4472C4" w:themeColor="accent5"/>
+          <w:sz w:val="27"/>
+          <w:szCs w:val="27"/>
+          <w:lang w:val="pt-BR" w:eastAsia="en-GB"/>
+        </w:rPr>
+        <w:t>) Main.java</w:t>
+      </w:r>
+    </w:p>
+    <w:p>
+      <w:pPr>
+        <w:spacing w:before="100" w:beforeAutospacing="1" w:after="100" w:afterAutospacing="1" w:line="240" w:lineRule="auto"/>
+        <w:rPr>
+          <w:rFonts w:ascii="Tahoma" w:eastAsia="Times New Roman" w:hAnsi="Tahoma" w:cs="Tahoma"/>
+          <w:color w:val="000000" w:themeColor="text1"/>
+          <w:sz w:val="24"/>
+          <w:szCs w:val="24"/>
+          <w:lang w:val="pt-BR" w:eastAsia="en-GB"/>
+        </w:rPr>
+      </w:pPr>
+      <w:r>
+        <w:rPr>
+          <w:noProof/>
+          <w:lang w:val="pt-BR" w:eastAsia="pt-BR"/>
+        </w:rPr>
+        <w:drawing>
+          <wp:inline distT="0" distB="0" distL="0" distR="0" wp14:anchorId="76F28562" wp14:editId="50F3F770">
+            <wp:extent cx="4000500" cy="5162550"/>
+            <wp:effectExtent l="0" t="0" r="0" b="0"/>
+            <wp:docPr id="17" name="Imagem 17"/>
+            <wp:cNvGraphicFramePr>
+              <a:graphicFrameLocks xmlns:a="http://schemas.openxmlformats.org/drawingml/2006/main" noChangeAspect="1"/>
+            </wp:cNvGraphicFramePr>
+            <a:graphic xmlns:a="http://schemas.openxmlformats.org/drawingml/2006/main">
+              <a:graphicData uri="http://schemas.openxmlformats.org/drawingml/2006/picture">
+                <pic:pic xmlns:pic="http://schemas.openxmlformats.org/drawingml/2006/picture">
+                  <pic:nvPicPr>
+                    <pic:cNvPr id="0" name=""/>
+                    <pic:cNvPicPr/>
+                  </pic:nvPicPr>
+                  <pic:blipFill>
+                    <a:blip r:embed="rId21"/>
+                    <a:stretch>
+                      <a:fillRect/>
+                    </a:stretch>
+                  </pic:blipFill>
+                  <pic:spPr>
+                    <a:xfrm>
+                      <a:off x="0" y="0"/>
+                      <a:ext cx="4000500" cy="5162550"/>
+                    </a:xfrm>
+                    <a:prstGeom prst="rect">
+                      <a:avLst/>
+                    </a:prstGeom>
+                  </pic:spPr>
+                </pic:pic>
+              </a:graphicData>
+            </a:graphic>
+          </wp:inline>
+        </w:drawing>
       </w:r>
     </w:p>
     <w:p>
       <w:pPr>
         <w:spacing w:after="0" w:line="240" w:lineRule="auto"/>
-        <w:ind w:firstLine="720"/>
         <w:rPr>
           <w:rFonts w:ascii="&amp;apos" w:eastAsia="Times New Roman" w:hAnsi="&amp;apos" w:cs="Times New Roman"/>
           <w:color w:val="000000"/>
@@ -843,7 +3126,7 @@
           <w:szCs w:val="27"/>
           <w:lang w:val="pt-BR" w:eastAsia="en-GB"/>
         </w:rPr>
-        <w:t>Trabalhar com ENUM</w:t>
+        <w:t>Opcionais que garantem pontos extras:</w:t>
       </w:r>
     </w:p>
     <w:p>
@@ -866,12 +3149,10 @@
           <w:szCs w:val="27"/>
           <w:lang w:val="pt-BR" w:eastAsia="en-GB"/>
         </w:rPr>
-        <w:t>Trabalhar com pacotes</w:t>
-      </w:r>
-    </w:p>
-    <w:p>
-      <w:pPr>
-        <w:spacing w:after="0" w:line="240" w:lineRule="auto"/>
+        <w:t xml:space="preserve">Trabalhar com </w:t>
+      </w:r>
+      <w:proofErr w:type="gramStart"/>
+      <w:r>
         <w:rPr>
           <w:rFonts w:ascii="&amp;apos" w:eastAsia="Times New Roman" w:hAnsi="&amp;apos" w:cs="Times New Roman"/>
           <w:color w:val="000000"/>
@@ -879,11 +3160,9 @@
           <w:szCs w:val="27"/>
           <w:lang w:val="pt-BR" w:eastAsia="en-GB"/>
         </w:rPr>
-      </w:pPr>
-    </w:p>
-    <w:p>
-      <w:pPr>
-        <w:spacing w:after="0" w:line="240" w:lineRule="auto"/>
+        <w:t>ENUM</w:t>
+      </w:r>
+      <w:r>
         <w:rPr>
           <w:rFonts w:ascii="&amp;apos" w:eastAsia="Times New Roman" w:hAnsi="&amp;apos" w:cs="Times New Roman"/>
           <w:color w:val="000000"/>
@@ -891,7 +3170,184 @@
           <w:szCs w:val="27"/>
           <w:lang w:val="pt-BR" w:eastAsia="en-GB"/>
         </w:rPr>
-      </w:pPr>
+        <w:t>(</w:t>
+      </w:r>
+      <w:proofErr w:type="gramEnd"/>
+      <w:r>
+        <w:rPr>
+          <w:rFonts w:ascii="&amp;apos" w:eastAsia="Times New Roman" w:hAnsi="&amp;apos" w:cs="Times New Roman"/>
+          <w:color w:val="000000"/>
+          <w:sz w:val="27"/>
+          <w:szCs w:val="27"/>
+          <w:lang w:val="pt-BR" w:eastAsia="en-GB"/>
+        </w:rPr>
+        <w:t xml:space="preserve">Feito) </w:t>
+      </w:r>
+      <w:r>
+        <w:rPr>
+          <w:rFonts w:ascii="&amp;apos" w:eastAsia="Times New Roman" w:hAnsi="&amp;apos" w:cs="Times New Roman"/>
+          <w:i/>
+          <w:color w:val="4472C4" w:themeColor="accent5"/>
+          <w:sz w:val="27"/>
+          <w:szCs w:val="27"/>
+          <w:lang w:val="pt-BR" w:eastAsia="en-GB"/>
+        </w:rPr>
+        <w:t>Arquivo (Tablet) Kindle.java</w:t>
+      </w:r>
+    </w:p>
+    <w:p>
+      <w:pPr>
+        <w:spacing w:after="0" w:line="240" w:lineRule="auto"/>
+        <w:ind w:firstLine="720"/>
+        <w:rPr>
+          <w:rFonts w:ascii="&amp;apos" w:eastAsia="Times New Roman" w:hAnsi="&amp;apos" w:cs="Times New Roman"/>
+          <w:color w:val="000000"/>
+          <w:sz w:val="27"/>
+          <w:szCs w:val="27"/>
+          <w:lang w:val="pt-BR" w:eastAsia="en-GB"/>
+        </w:rPr>
+      </w:pPr>
+      <w:r>
+        <w:rPr>
+          <w:noProof/>
+          <w:lang w:val="pt-BR" w:eastAsia="pt-BR"/>
+        </w:rPr>
+        <w:drawing>
+          <wp:inline distT="0" distB="0" distL="0" distR="0" wp14:anchorId="1AA9DE41" wp14:editId="01C01E83">
+            <wp:extent cx="5162550" cy="333375"/>
+            <wp:effectExtent l="0" t="0" r="0" b="9525"/>
+            <wp:docPr id="18" name="Imagem 18"/>
+            <wp:cNvGraphicFramePr>
+              <a:graphicFrameLocks xmlns:a="http://schemas.openxmlformats.org/drawingml/2006/main" noChangeAspect="1"/>
+            </wp:cNvGraphicFramePr>
+            <a:graphic xmlns:a="http://schemas.openxmlformats.org/drawingml/2006/main">
+              <a:graphicData uri="http://schemas.openxmlformats.org/drawingml/2006/picture">
+                <pic:pic xmlns:pic="http://schemas.openxmlformats.org/drawingml/2006/picture">
+                  <pic:nvPicPr>
+                    <pic:cNvPr id="0" name=""/>
+                    <pic:cNvPicPr/>
+                  </pic:nvPicPr>
+                  <pic:blipFill>
+                    <a:blip r:embed="rId22"/>
+                    <a:stretch>
+                      <a:fillRect/>
+                    </a:stretch>
+                  </pic:blipFill>
+                  <pic:spPr>
+                    <a:xfrm>
+                      <a:off x="0" y="0"/>
+                      <a:ext cx="5162550" cy="333375"/>
+                    </a:xfrm>
+                    <a:prstGeom prst="rect">
+                      <a:avLst/>
+                    </a:prstGeom>
+                  </pic:spPr>
+                </pic:pic>
+              </a:graphicData>
+            </a:graphic>
+          </wp:inline>
+        </w:drawing>
+      </w:r>
+    </w:p>
+    <w:p>
+      <w:pPr>
+        <w:spacing w:after="0" w:line="240" w:lineRule="auto"/>
+        <w:ind w:firstLine="720"/>
+        <w:rPr>
+          <w:rFonts w:ascii="&amp;apos" w:eastAsia="Times New Roman" w:hAnsi="&amp;apos" w:cs="Times New Roman"/>
+          <w:color w:val="000000"/>
+          <w:sz w:val="27"/>
+          <w:szCs w:val="27"/>
+          <w:lang w:val="pt-BR" w:eastAsia="en-GB"/>
+        </w:rPr>
+      </w:pPr>
+      <w:r>
+        <w:rPr>
+          <w:rFonts w:ascii="&amp;apos" w:eastAsia="Times New Roman" w:hAnsi="&amp;apos" w:cs="Times New Roman"/>
+          <w:color w:val="000000"/>
+          <w:sz w:val="27"/>
+          <w:szCs w:val="27"/>
+          <w:lang w:val="pt-BR" w:eastAsia="en-GB"/>
+        </w:rPr>
+        <w:t>Trabalhar com pacotes</w:t>
+      </w:r>
+      <w:r>
+        <w:rPr>
+          <w:rFonts w:ascii="&amp;apos" w:eastAsia="Times New Roman" w:hAnsi="&amp;apos" w:cs="Times New Roman"/>
+          <w:color w:val="000000"/>
+          <w:sz w:val="27"/>
+          <w:szCs w:val="27"/>
+          <w:lang w:val="pt-BR" w:eastAsia="en-GB"/>
+        </w:rPr>
+        <w:t xml:space="preserve"> (Feito)</w:t>
+      </w:r>
+    </w:p>
+    <w:p>
+      <w:pPr>
+        <w:spacing w:after="0" w:line="240" w:lineRule="auto"/>
+        <w:ind w:firstLine="720"/>
+        <w:rPr>
+          <w:rFonts w:ascii="&amp;apos" w:eastAsia="Times New Roman" w:hAnsi="&amp;apos" w:cs="Times New Roman"/>
+          <w:color w:val="000000"/>
+          <w:sz w:val="27"/>
+          <w:szCs w:val="27"/>
+          <w:lang w:val="pt-BR" w:eastAsia="en-GB"/>
+        </w:rPr>
+      </w:pPr>
+    </w:p>
+    <w:p>
+      <w:pPr>
+        <w:spacing w:after="0" w:line="240" w:lineRule="auto"/>
+        <w:ind w:firstLine="720"/>
+        <w:rPr>
+          <w:rFonts w:ascii="&amp;apos" w:eastAsia="Times New Roman" w:hAnsi="&amp;apos" w:cs="Times New Roman"/>
+          <w:color w:val="000000"/>
+          <w:sz w:val="27"/>
+          <w:szCs w:val="27"/>
+          <w:lang w:val="pt-BR" w:eastAsia="en-GB"/>
+        </w:rPr>
+      </w:pPr>
+      <w:r>
+        <w:rPr>
+          <w:noProof/>
+          <w:lang w:val="pt-BR" w:eastAsia="pt-BR"/>
+        </w:rPr>
+        <w:drawing>
+          <wp:inline distT="0" distB="0" distL="0" distR="0" wp14:anchorId="3526D890" wp14:editId="2E4EEAE0">
+            <wp:extent cx="1562100" cy="1733550"/>
+            <wp:effectExtent l="0" t="0" r="0" b="0"/>
+            <wp:docPr id="14" name="Imagem 14"/>
+            <wp:cNvGraphicFramePr>
+              <a:graphicFrameLocks xmlns:a="http://schemas.openxmlformats.org/drawingml/2006/main" noChangeAspect="1"/>
+            </wp:cNvGraphicFramePr>
+            <a:graphic xmlns:a="http://schemas.openxmlformats.org/drawingml/2006/main">
+              <a:graphicData uri="http://schemas.openxmlformats.org/drawingml/2006/picture">
+                <pic:pic xmlns:pic="http://schemas.openxmlformats.org/drawingml/2006/picture">
+                  <pic:nvPicPr>
+                    <pic:cNvPr id="0" name=""/>
+                    <pic:cNvPicPr/>
+                  </pic:nvPicPr>
+                  <pic:blipFill>
+                    <a:blip r:embed="rId23"/>
+                    <a:stretch>
+                      <a:fillRect/>
+                    </a:stretch>
+                  </pic:blipFill>
+                  <pic:spPr>
+                    <a:xfrm>
+                      <a:off x="0" y="0"/>
+                      <a:ext cx="1562100" cy="1733550"/>
+                    </a:xfrm>
+                    <a:prstGeom prst="rect">
+                      <a:avLst/>
+                    </a:prstGeom>
+                  </pic:spPr>
+                </pic:pic>
+              </a:graphicData>
+            </a:graphic>
+          </wp:inline>
+        </w:drawing>
+      </w:r>
     </w:p>
     <w:p>
       <w:pPr>
@@ -911,7 +3367,7 @@
 </file>
 
 <file path=word/numbering.xml><?xml version="1.0" encoding="utf-8"?>
-<w:numbering xmlns:wpc="http://schemas.microsoft.com/office/word/2010/wordprocessingCanvas" xmlns:mc="http://schemas.openxmlformats.org/markup-compatibility/2006" xmlns:o="urn:schemas-microsoft-com:office:office" xmlns:r="http://schemas.openxmlformats.org/officeDocument/2006/relationships" xmlns:m="http://schemas.openxmlformats.org/officeDocument/2006/math" xmlns:v="urn:schemas-microsoft-com:vml" xmlns:wp14="http://schemas.microsoft.com/office/word/2010/wordprocessingDrawing" xmlns:wp="http://schemas.openxmlformats.org/drawingml/2006/wordprocessingDrawing" xmlns:w10="urn:schemas-microsoft-com:office:word" xmlns:w="http://schemas.openxmlformats.org/wordprocessingml/2006/main" xmlns:w14="http://schemas.microsoft.com/office/word/2010/wordml" xmlns:w15="http://schemas.microsoft.com/office/word/2012/wordml" xmlns:wpg="http://schemas.microsoft.com/office/word/2010/wordprocessingGroup" xmlns:wpi="http://schemas.microsoft.com/office/word/2010/wordprocessingInk" xmlns:wne="http://schemas.microsoft.com/office/word/2006/wordml" xmlns:wps="http://schemas.microsoft.com/office/word/2010/wordprocessingShape" mc:Ignorable="w14 w15 wp14">
+<w:numbering xmlns:wpc="http://schemas.microsoft.com/office/word/2010/wordprocessingCanvas" xmlns:mc="http://schemas.openxmlformats.org/markup-compatibility/2006" xmlns:o="urn:schemas-microsoft-com:office:office" xmlns:r="http://schemas.openxmlformats.org/officeDocument/2006/relationships" xmlns:m="http://schemas.openxmlformats.org/officeDocument/2006/math" xmlns:v="urn:schemas-microsoft-com:vml" xmlns:wp14="http://schemas.microsoft.com/office/word/2010/wordprocessingDrawing" xmlns:wp="http://schemas.openxmlformats.org/drawingml/2006/wordprocessingDrawing" xmlns:w10="urn:schemas-microsoft-com:office:word" xmlns:w="http://schemas.openxmlformats.org/wordprocessingml/2006/main" xmlns:w14="http://schemas.microsoft.com/office/word/2010/wordml" xmlns:wpg="http://schemas.microsoft.com/office/word/2010/wordprocessingGroup" xmlns:wpi="http://schemas.microsoft.com/office/word/2010/wordprocessingInk" xmlns:wne="http://schemas.microsoft.com/office/word/2006/wordml" xmlns:wps="http://schemas.microsoft.com/office/word/2010/wordprocessingShape" mc:Ignorable="w14 wp14">
   <w:abstractNum w:abstractNumId="0">
     <w:nsid w:val="1ABA11EE"/>
     <w:multiLevelType w:val="multilevel"/>
@@ -1613,7 +4069,7 @@
 </file>
 
 <file path=word/styles.xml><?xml version="1.0" encoding="utf-8"?>
-<w:styles xmlns:mc="http://schemas.openxmlformats.org/markup-compatibility/2006" xmlns:r="http://schemas.openxmlformats.org/officeDocument/2006/relationships" xmlns:w="http://schemas.openxmlformats.org/wordprocessingml/2006/main" xmlns:w14="http://schemas.microsoft.com/office/word/2010/wordml" xmlns:w15="http://schemas.microsoft.com/office/word/2012/wordml" mc:Ignorable="w14 w15">
+<w:styles xmlns:mc="http://schemas.openxmlformats.org/markup-compatibility/2006" xmlns:r="http://schemas.openxmlformats.org/officeDocument/2006/relationships" xmlns:w="http://schemas.openxmlformats.org/wordprocessingml/2006/main" xmlns:w14="http://schemas.microsoft.com/office/word/2010/wordml" mc:Ignorable="w14">
   <w:docDefaults>
     <w:rPrDefault>
       <w:rPr>
@@ -1629,378 +4085,144 @@
       </w:pPr>
     </w:pPrDefault>
   </w:docDefaults>
-  <w:latentStyles w:defLockedState="0" w:defUIPriority="99" w:defSemiHidden="0" w:defUnhideWhenUsed="0" w:defQFormat="0" w:count="371">
-    <w:lsdException w:name="Normal" w:uiPriority="0" w:qFormat="1"/>
-    <w:lsdException w:name="heading 1" w:uiPriority="9" w:qFormat="1"/>
-    <w:lsdException w:name="heading 2" w:semiHidden="1" w:uiPriority="9" w:unhideWhenUsed="1" w:qFormat="1"/>
-    <w:lsdException w:name="heading 3" w:semiHidden="1" w:uiPriority="9" w:unhideWhenUsed="1" w:qFormat="1"/>
-    <w:lsdException w:name="heading 4" w:semiHidden="1" w:uiPriority="9" w:unhideWhenUsed="1" w:qFormat="1"/>
-    <w:lsdException w:name="heading 5" w:semiHidden="1" w:uiPriority="9" w:unhideWhenUsed="1" w:qFormat="1"/>
-    <w:lsdException w:name="heading 6" w:semiHidden="1" w:uiPriority="9" w:unhideWhenUsed="1" w:qFormat="1"/>
-    <w:lsdException w:name="heading 7" w:semiHidden="1" w:uiPriority="9" w:unhideWhenUsed="1" w:qFormat="1"/>
-    <w:lsdException w:name="heading 8" w:semiHidden="1" w:uiPriority="9" w:unhideWhenUsed="1" w:qFormat="1"/>
-    <w:lsdException w:name="heading 9" w:semiHidden="1" w:uiPriority="9" w:unhideWhenUsed="1" w:qFormat="1"/>
-    <w:lsdException w:name="index 1" w:semiHidden="1" w:unhideWhenUsed="1"/>
-    <w:lsdException w:name="index 2" w:semiHidden="1" w:unhideWhenUsed="1"/>
-    <w:lsdException w:name="index 3" w:semiHidden="1" w:unhideWhenUsed="1"/>
-    <w:lsdException w:name="index 4" w:semiHidden="1" w:unhideWhenUsed="1"/>
-    <w:lsdException w:name="index 5" w:semiHidden="1" w:unhideWhenUsed="1"/>
-    <w:lsdException w:name="index 6" w:semiHidden="1" w:unhideWhenUsed="1"/>
-    <w:lsdException w:name="index 7" w:semiHidden="1" w:unhideWhenUsed="1"/>
-    <w:lsdException w:name="index 8" w:semiHidden="1" w:unhideWhenUsed="1"/>
-    <w:lsdException w:name="index 9" w:semiHidden="1" w:unhideWhenUsed="1"/>
-    <w:lsdException w:name="toc 1" w:semiHidden="1" w:uiPriority="39" w:unhideWhenUsed="1"/>
-    <w:lsdException w:name="toc 2" w:semiHidden="1" w:uiPriority="39" w:unhideWhenUsed="1"/>
-    <w:lsdException w:name="toc 3" w:semiHidden="1" w:uiPriority="39" w:unhideWhenUsed="1"/>
-    <w:lsdException w:name="toc 4" w:semiHidden="1" w:uiPriority="39" w:unhideWhenUsed="1"/>
-    <w:lsdException w:name="toc 5" w:semiHidden="1" w:uiPriority="39" w:unhideWhenUsed="1"/>
-    <w:lsdException w:name="toc 6" w:semiHidden="1" w:uiPriority="39" w:unhideWhenUsed="1"/>
-    <w:lsdException w:name="toc 7" w:semiHidden="1" w:uiPriority="39" w:unhideWhenUsed="1"/>
-    <w:lsdException w:name="toc 8" w:semiHidden="1" w:uiPriority="39" w:unhideWhenUsed="1"/>
-    <w:lsdException w:name="toc 9" w:semiHidden="1" w:uiPriority="39" w:unhideWhenUsed="1"/>
-    <w:lsdException w:name="Normal Indent" w:semiHidden="1" w:unhideWhenUsed="1"/>
-    <w:lsdException w:name="footnote text" w:semiHidden="1" w:unhideWhenUsed="1"/>
-    <w:lsdException w:name="annotation text" w:semiHidden="1" w:unhideWhenUsed="1"/>
-    <w:lsdException w:name="header" w:semiHidden="1" w:unhideWhenUsed="1"/>
-    <w:lsdException w:name="footer" w:semiHidden="1" w:unhideWhenUsed="1"/>
-    <w:lsdException w:name="index heading" w:semiHidden="1" w:unhideWhenUsed="1"/>
-    <w:lsdException w:name="caption" w:semiHidden="1" w:uiPriority="35" w:unhideWhenUsed="1" w:qFormat="1"/>
-    <w:lsdException w:name="table of figures" w:semiHidden="1" w:unhideWhenUsed="1"/>
-    <w:lsdException w:name="envelope address" w:semiHidden="1" w:unhideWhenUsed="1"/>
-    <w:lsdException w:name="envelope return" w:semiHidden="1" w:unhideWhenUsed="1"/>
-    <w:lsdException w:name="footnote reference" w:semiHidden="1" w:unhideWhenUsed="1"/>
-    <w:lsdException w:name="annotation reference" w:semiHidden="1" w:unhideWhenUsed="1"/>
-    <w:lsdException w:name="line number" w:semiHidden="1" w:unhideWhenUsed="1"/>
-    <w:lsdException w:name="page number" w:semiHidden="1" w:unhideWhenUsed="1"/>
-    <w:lsdException w:name="endnote reference" w:semiHidden="1" w:unhideWhenUsed="1"/>
-    <w:lsdException w:name="endnote text" w:semiHidden="1" w:unhideWhenUsed="1"/>
-    <w:lsdException w:name="table of authorities" w:semiHidden="1" w:unhideWhenUsed="1"/>
-    <w:lsdException w:name="macro" w:semiHidden="1" w:unhideWhenUsed="1"/>
-    <w:lsdException w:name="toa heading" w:semiHidden="1" w:unhideWhenUsed="1"/>
-    <w:lsdException w:name="List" w:semiHidden="1" w:unhideWhenUsed="1"/>
-    <w:lsdException w:name="List Bullet" w:semiHidden="1" w:unhideWhenUsed="1"/>
-    <w:lsdException w:name="List Number" w:semiHidden="1" w:unhideWhenUsed="1"/>
-    <w:lsdException w:name="List 2" w:semiHidden="1" w:unhideWhenUsed="1"/>
-    <w:lsdException w:name="List 3" w:semiHidden="1" w:unhideWhenUsed="1"/>
-    <w:lsdException w:name="List 4" w:semiHidden="1" w:unhideWhenUsed="1"/>
-    <w:lsdException w:name="List 5" w:semiHidden="1" w:unhideWhenUsed="1"/>
-    <w:lsdException w:name="List Bullet 2" w:semiHidden="1" w:unhideWhenUsed="1"/>
-    <w:lsdException w:name="List Bullet 3" w:semiHidden="1" w:unhideWhenUsed="1"/>
-    <w:lsdException w:name="List Bullet 4" w:semiHidden="1" w:unhideWhenUsed="1"/>
-    <w:lsdException w:name="List Bullet 5" w:semiHidden="1" w:unhideWhenUsed="1"/>
-    <w:lsdException w:name="List Number 2" w:semiHidden="1" w:unhideWhenUsed="1"/>
-    <w:lsdException w:name="List Number 3" w:semiHidden="1" w:unhideWhenUsed="1"/>
-    <w:lsdException w:name="List Number 4" w:semiHidden="1" w:unhideWhenUsed="1"/>
-    <w:lsdException w:name="List Number 5" w:semiHidden="1" w:unhideWhenUsed="1"/>
-    <w:lsdException w:name="Title" w:uiPriority="10" w:qFormat="1"/>
-    <w:lsdException w:name="Closing" w:semiHidden="1" w:unhideWhenUsed="1"/>
-    <w:lsdException w:name="Signature" w:semiHidden="1" w:unhideWhenUsed="1"/>
-    <w:lsdException w:name="Default Paragraph Font" w:semiHidden="1" w:uiPriority="1" w:unhideWhenUsed="1"/>
-    <w:lsdException w:name="Body Text" w:semiHidden="1" w:unhideWhenUsed="1"/>
-    <w:lsdException w:name="Body Text Indent" w:semiHidden="1" w:unhideWhenUsed="1"/>
-    <w:lsdException w:name="List Continue" w:semiHidden="1" w:unhideWhenUsed="1"/>
-    <w:lsdException w:name="List Continue 2" w:semiHidden="1" w:unhideWhenUsed="1"/>
-    <w:lsdException w:name="List Continue 3" w:semiHidden="1" w:unhideWhenUsed="1"/>
-    <w:lsdException w:name="List Continue 4" w:semiHidden="1" w:unhideWhenUsed="1"/>
-    <w:lsdException w:name="List Continue 5" w:semiHidden="1" w:unhideWhenUsed="1"/>
-    <w:lsdException w:name="Message Header" w:semiHidden="1" w:unhideWhenUsed="1"/>
-    <w:lsdException w:name="Subtitle" w:uiPriority="11" w:qFormat="1"/>
-    <w:lsdException w:name="Salutation" w:semiHidden="1" w:unhideWhenUsed="1"/>
-    <w:lsdException w:name="Date" w:semiHidden="1" w:unhideWhenUsed="1"/>
-    <w:lsdException w:name="Body Text First Indent" w:semiHidden="1" w:unhideWhenUsed="1"/>
-    <w:lsdException w:name="Body Text First Indent 2" w:semiHidden="1" w:unhideWhenUsed="1"/>
-    <w:lsdException w:name="Note Heading" w:semiHidden="1" w:unhideWhenUsed="1"/>
-    <w:lsdException w:name="Body Text 2" w:semiHidden="1" w:unhideWhenUsed="1"/>
-    <w:lsdException w:name="Body Text 3" w:semiHidden="1" w:unhideWhenUsed="1"/>
-    <w:lsdException w:name="Body Text Indent 2" w:semiHidden="1" w:unhideWhenUsed="1"/>
-    <w:lsdException w:name="Body Text Indent 3" w:semiHidden="1" w:unhideWhenUsed="1"/>
-    <w:lsdException w:name="Block Text" w:semiHidden="1" w:unhideWhenUsed="1"/>
-    <w:lsdException w:name="Hyperlink" w:semiHidden="1" w:unhideWhenUsed="1"/>
-    <w:lsdException w:name="FollowedHyperlink" w:semiHidden="1" w:unhideWhenUsed="1"/>
-    <w:lsdException w:name="Strong" w:uiPriority="22" w:qFormat="1"/>
-    <w:lsdException w:name="Emphasis" w:uiPriority="20" w:qFormat="1"/>
-    <w:lsdException w:name="Document Map" w:semiHidden="1" w:unhideWhenUsed="1"/>
-    <w:lsdException w:name="Plain Text" w:semiHidden="1" w:unhideWhenUsed="1"/>
-    <w:lsdException w:name="E-mail Signature" w:semiHidden="1" w:unhideWhenUsed="1"/>
-    <w:lsdException w:name="HTML Top of Form" w:semiHidden="1" w:unhideWhenUsed="1"/>
-    <w:lsdException w:name="HTML Bottom of Form" w:semiHidden="1" w:unhideWhenUsed="1"/>
-    <w:lsdException w:name="Normal (Web)" w:semiHidden="1" w:unhideWhenUsed="1"/>
-    <w:lsdException w:name="HTML Acronym" w:semiHidden="1" w:unhideWhenUsed="1"/>
-    <w:lsdException w:name="HTML Address" w:semiHidden="1" w:unhideWhenUsed="1"/>
-    <w:lsdException w:name="HTML Cite" w:semiHidden="1" w:unhideWhenUsed="1"/>
-    <w:lsdException w:name="HTML Code" w:semiHidden="1" w:unhideWhenUsed="1"/>
-    <w:lsdException w:name="HTML Definition" w:semiHidden="1" w:unhideWhenUsed="1"/>
-    <w:lsdException w:name="HTML Keyboard" w:semiHidden="1" w:unhideWhenUsed="1"/>
-    <w:lsdException w:name="HTML Preformatted" w:semiHidden="1" w:unhideWhenUsed="1"/>
-    <w:lsdException w:name="HTML Sample" w:semiHidden="1" w:unhideWhenUsed="1"/>
-    <w:lsdException w:name="HTML Typewriter" w:semiHidden="1" w:unhideWhenUsed="1"/>
-    <w:lsdException w:name="HTML Variable" w:semiHidden="1" w:unhideWhenUsed="1"/>
-    <w:lsdException w:name="Normal Table" w:semiHidden="1" w:unhideWhenUsed="1"/>
-    <w:lsdException w:name="annotation subject" w:semiHidden="1" w:unhideWhenUsed="1"/>
-    <w:lsdException w:name="No List" w:semiHidden="1" w:unhideWhenUsed="1"/>
-    <w:lsdException w:name="Outline List 1" w:semiHidden="1" w:unhideWhenUsed="1"/>
-    <w:lsdException w:name="Outline List 2" w:semiHidden="1" w:unhideWhenUsed="1"/>
-    <w:lsdException w:name="Outline List 3" w:semiHidden="1" w:unhideWhenUsed="1"/>
-    <w:lsdException w:name="Table Simple 1" w:semiHidden="1" w:unhideWhenUsed="1"/>
-    <w:lsdException w:name="Table Simple 2" w:semiHidden="1" w:unhideWhenUsed="1"/>
-    <w:lsdException w:name="Table Simple 3" w:semiHidden="1" w:unhideWhenUsed="1"/>
-    <w:lsdException w:name="Table Classic 1" w:semiHidden="1" w:unhideWhenUsed="1"/>
-    <w:lsdException w:name="Table Classic 2" w:semiHidden="1" w:unhideWhenUsed="1"/>
-    <w:lsdException w:name="Table Classic 3" w:semiHidden="1" w:unhideWhenUsed="1"/>
-    <w:lsdException w:name="Table Classic 4" w:semiHidden="1" w:unhideWhenUsed="1"/>
-    <w:lsdException w:name="Table Colorful 1" w:semiHidden="1" w:unhideWhenUsed="1"/>
-    <w:lsdException w:name="Table Colorful 2" w:semiHidden="1" w:unhideWhenUsed="1"/>
-    <w:lsdException w:name="Table Colorful 3" w:semiHidden="1" w:unhideWhenUsed="1"/>
-    <w:lsdException w:name="Table Columns 1" w:semiHidden="1" w:unhideWhenUsed="1"/>
-    <w:lsdException w:name="Table Columns 2" w:semiHidden="1" w:unhideWhenUsed="1"/>
-    <w:lsdException w:name="Table Columns 3" w:semiHidden="1" w:unhideWhenUsed="1"/>
-    <w:lsdException w:name="Table Columns 4" w:semiHidden="1" w:unhideWhenUsed="1"/>
-    <w:lsdException w:name="Table Columns 5" w:semiHidden="1" w:unhideWhenUsed="1"/>
-    <w:lsdException w:name="Table Grid 1" w:semiHidden="1" w:unhideWhenUsed="1"/>
-    <w:lsdException w:name="Table Grid 2" w:semiHidden="1" w:unhideWhenUsed="1"/>
-    <w:lsdException w:name="Table Grid 3" w:semiHidden="1" w:unhideWhenUsed="1"/>
-    <w:lsdException w:name="Table Grid 4" w:semiHidden="1" w:unhideWhenUsed="1"/>
-    <w:lsdException w:name="Table Grid 5" w:semiHidden="1" w:unhideWhenUsed="1"/>
-    <w:lsdException w:name="Table Grid 6" w:semiHidden="1" w:unhideWhenUsed="1"/>
-    <w:lsdException w:name="Table Grid 7" w:semiHidden="1" w:unhideWhenUsed="1"/>
-    <w:lsdException w:name="Table Grid 8" w:semiHidden="1" w:unhideWhenUsed="1"/>
-    <w:lsdException w:name="Table List 1" w:semiHidden="1" w:unhideWhenUsed="1"/>
-    <w:lsdException w:name="Table List 2" w:semiHidden="1" w:unhideWhenUsed="1"/>
-    <w:lsdException w:name="Table List 3" w:semiHidden="1" w:unhideWhenUsed="1"/>
-    <w:lsdException w:name="Table List 4" w:semiHidden="1" w:unhideWhenUsed="1"/>
-    <w:lsdException w:name="Table List 5" w:semiHidden="1" w:unhideWhenUsed="1"/>
-    <w:lsdException w:name="Table List 6" w:semiHidden="1" w:unhideWhenUsed="1"/>
-    <w:lsdException w:name="Table List 7" w:semiHidden="1" w:unhideWhenUsed="1"/>
-    <w:lsdException w:name="Table List 8" w:semiHidden="1" w:unhideWhenUsed="1"/>
-    <w:lsdException w:name="Table 3D effects 1" w:semiHidden="1" w:unhideWhenUsed="1"/>
-    <w:lsdException w:name="Table 3D effects 2" w:semiHidden="1" w:unhideWhenUsed="1"/>
-    <w:lsdException w:name="Table 3D effects 3" w:semiHidden="1" w:unhideWhenUsed="1"/>
-    <w:lsdException w:name="Table Contemporary" w:semiHidden="1" w:unhideWhenUsed="1"/>
-    <w:lsdException w:name="Table Elegant" w:semiHidden="1" w:unhideWhenUsed="1"/>
-    <w:lsdException w:name="Table Professional" w:semiHidden="1" w:unhideWhenUsed="1"/>
-    <w:lsdException w:name="Table Subtle 1" w:semiHidden="1" w:unhideWhenUsed="1"/>
-    <w:lsdException w:name="Table Subtle 2" w:semiHidden="1" w:unhideWhenUsed="1"/>
-    <w:lsdException w:name="Table Web 1" w:semiHidden="1" w:unhideWhenUsed="1"/>
-    <w:lsdException w:name="Table Web 2" w:semiHidden="1" w:unhideWhenUsed="1"/>
-    <w:lsdException w:name="Table Web 3" w:semiHidden="1" w:unhideWhenUsed="1"/>
-    <w:lsdException w:name="Balloon Text" w:semiHidden="1" w:unhideWhenUsed="1"/>
-    <w:lsdException w:name="Table Grid" w:uiPriority="39"/>
-    <w:lsdException w:name="Table Theme" w:semiHidden="1" w:unhideWhenUsed="1"/>
-    <w:lsdException w:name="Placeholder Text" w:semiHidden="1"/>
-    <w:lsdException w:name="No Spacing" w:uiPriority="1" w:qFormat="1"/>
-    <w:lsdException w:name="Light Shading" w:uiPriority="60"/>
-    <w:lsdException w:name="Light List" w:uiPriority="61"/>
-    <w:lsdException w:name="Light Grid" w:uiPriority="62"/>
-    <w:lsdException w:name="Medium Shading 1" w:uiPriority="63"/>
-    <w:lsdException w:name="Medium Shading 2" w:uiPriority="64"/>
-    <w:lsdException w:name="Medium List 1" w:uiPriority="65"/>
-    <w:lsdException w:name="Medium List 2" w:uiPriority="66"/>
-    <w:lsdException w:name="Medium Grid 1" w:uiPriority="67"/>
-    <w:lsdException w:name="Medium Grid 2" w:uiPriority="68"/>
-    <w:lsdException w:name="Medium Grid 3" w:uiPriority="69"/>
-    <w:lsdException w:name="Dark List" w:uiPriority="70"/>
-    <w:lsdException w:name="Colorful Shading" w:uiPriority="71"/>
-    <w:lsdException w:name="Colorful List" w:uiPriority="72"/>
-    <w:lsdException w:name="Colorful Grid" w:uiPriority="73"/>
-    <w:lsdException w:name="Light Shading Accent 1" w:uiPriority="60"/>
-    <w:lsdException w:name="Light List Accent 1" w:uiPriority="61"/>
-    <w:lsdException w:name="Light Grid Accent 1" w:uiPriority="62"/>
-    <w:lsdException w:name="Medium Shading 1 Accent 1" w:uiPriority="63"/>
-    <w:lsdException w:name="Medium Shading 2 Accent 1" w:uiPriority="64"/>
-    <w:lsdException w:name="Medium List 1 Accent 1" w:uiPriority="65"/>
-    <w:lsdException w:name="Revision" w:semiHidden="1"/>
-    <w:lsdException w:name="List Paragraph" w:uiPriority="34" w:qFormat="1"/>
-    <w:lsdException w:name="Quote" w:uiPriority="29" w:qFormat="1"/>
-    <w:lsdException w:name="Intense Quote" w:uiPriority="30" w:qFormat="1"/>
-    <w:lsdException w:name="Medium List 2 Accent 1" w:uiPriority="66"/>
-    <w:lsdException w:name="Medium Grid 1 Accent 1" w:uiPriority="67"/>
-    <w:lsdException w:name="Medium Grid 2 Accent 1" w:uiPriority="68"/>
-    <w:lsdException w:name="Medium Grid 3 Accent 1" w:uiPriority="69"/>
-    <w:lsdException w:name="Dark List Accent 1" w:uiPriority="70"/>
-    <w:lsdException w:name="Colorful Shading Accent 1" w:uiPriority="71"/>
-    <w:lsdException w:name="Colorful List Accent 1" w:uiPriority="72"/>
-    <w:lsdException w:name="Colorful Grid Accent 1" w:uiPriority="73"/>
-    <w:lsdException w:name="Light Shading Accent 2" w:uiPriority="60"/>
-    <w:lsdException w:name="Light List Accent 2" w:uiPriority="61"/>
-    <w:lsdException w:name="Light Grid Accent 2" w:uiPriority="62"/>
-    <w:lsdException w:name="Medium Shading 1 Accent 2" w:uiPriority="63"/>
-    <w:lsdException w:name="Medium Shading 2 Accent 2" w:uiPriority="64"/>
-    <w:lsdException w:name="Medium List 1 Accent 2" w:uiPriority="65"/>
-    <w:lsdException w:name="Medium List 2 Accent 2" w:uiPriority="66"/>
-    <w:lsdException w:name="Medium Grid 1 Accent 2" w:uiPriority="67"/>
-    <w:lsdException w:name="Medium Grid 2 Accent 2" w:uiPriority="68"/>
-    <w:lsdException w:name="Medium Grid 3 Accent 2" w:uiPriority="69"/>
-    <w:lsdException w:name="Dark List Accent 2" w:uiPriority="70"/>
-    <w:lsdException w:name="Colorful Shading Accent 2" w:uiPriority="71"/>
-    <w:lsdException w:name="Colorful List Accent 2" w:uiPriority="72"/>
-    <w:lsdException w:name="Colorful Grid Accent 2" w:uiPriority="73"/>
-    <w:lsdException w:name="Light Shading Accent 3" w:uiPriority="60"/>
-    <w:lsdException w:name="Light List Accent 3" w:uiPriority="61"/>
-    <w:lsdException w:name="Light Grid Accent 3" w:uiPriority="62"/>
-    <w:lsdException w:name="Medium Shading 1 Accent 3" w:uiPriority="63"/>
-    <w:lsdException w:name="Medium Shading 2 Accent 3" w:uiPriority="64"/>
-    <w:lsdException w:name="Medium List 1 Accent 3" w:uiPriority="65"/>
-    <w:lsdException w:name="Medium List 2 Accent 3" w:uiPriority="66"/>
-    <w:lsdException w:name="Medium Grid 1 Accent 3" w:uiPriority="67"/>
-    <w:lsdException w:name="Medium Grid 2 Accent 3" w:uiPriority="68"/>
-    <w:lsdException w:name="Medium Grid 3 Accent 3" w:uiPriority="69"/>
-    <w:lsdException w:name="Dark List Accent 3" w:uiPriority="70"/>
-    <w:lsdException w:name="Colorful Shading Accent 3" w:uiPriority="71"/>
-    <w:lsdException w:name="Colorful List Accent 3" w:uiPriority="72"/>
-    <w:lsdException w:name="Colorful Grid Accent 3" w:uiPriority="73"/>
-    <w:lsdException w:name="Light Shading Accent 4" w:uiPriority="60"/>
-    <w:lsdException w:name="Light List Accent 4" w:uiPriority="61"/>
-    <w:lsdException w:name="Light Grid Accent 4" w:uiPriority="62"/>
-    <w:lsdException w:name="Medium Shading 1 Accent 4" w:uiPriority="63"/>
-    <w:lsdException w:name="Medium Shading 2 Accent 4" w:uiPriority="64"/>
-    <w:lsdException w:name="Medium List 1 Accent 4" w:uiPriority="65"/>
-    <w:lsdException w:name="Medium List 2 Accent 4" w:uiPriority="66"/>
-    <w:lsdException w:name="Medium Grid 1 Accent 4" w:uiPriority="67"/>
-    <w:lsdException w:name="Medium Grid 2 Accent 4" w:uiPriority="68"/>
-    <w:lsdException w:name="Medium Grid 3 Accent 4" w:uiPriority="69"/>
-    <w:lsdException w:name="Dark List Accent 4" w:uiPriority="70"/>
-    <w:lsdException w:name="Colorful Shading Accent 4" w:uiPriority="71"/>
-    <w:lsdException w:name="Colorful List Accent 4" w:uiPriority="72"/>
-    <w:lsdException w:name="Colorful Grid Accent 4" w:uiPriority="73"/>
-    <w:lsdException w:name="Light Shading Accent 5" w:uiPriority="60"/>
-    <w:lsdException w:name="Light List Accent 5" w:uiPriority="61"/>
-    <w:lsdException w:name="Light Grid Accent 5" w:uiPriority="62"/>
-    <w:lsdException w:name="Medium Shading 1 Accent 5" w:uiPriority="63"/>
-    <w:lsdException w:name="Medium Shading 2 Accent 5" w:uiPriority="64"/>
-    <w:lsdException w:name="Medium List 1 Accent 5" w:uiPriority="65"/>
-    <w:lsdException w:name="Medium List 2 Accent 5" w:uiPriority="66"/>
-    <w:lsdException w:name="Medium Grid 1 Accent 5" w:uiPriority="67"/>
-    <w:lsdException w:name="Medium Grid 2 Accent 5" w:uiPriority="68"/>
-    <w:lsdException w:name="Medium Grid 3 Accent 5" w:uiPriority="69"/>
-    <w:lsdException w:name="Dark List Accent 5" w:uiPriority="70"/>
-    <w:lsdException w:name="Colorful Shading Accent 5" w:uiPriority="71"/>
-    <w:lsdException w:name="Colorful List Accent 5" w:uiPriority="72"/>
-    <w:lsdException w:name="Colorful Grid Accent 5" w:uiPriority="73"/>
-    <w:lsdException w:name="Light Shading Accent 6" w:uiPriority="60"/>
-    <w:lsdException w:name="Light List Accent 6" w:uiPriority="61"/>
-    <w:lsdException w:name="Light Grid Accent 6" w:uiPriority="62"/>
-    <w:lsdException w:name="Medium Shading 1 Accent 6" w:uiPriority="63"/>
-    <w:lsdException w:name="Medium Shading 2 Accent 6" w:uiPriority="64"/>
-    <w:lsdException w:name="Medium List 1 Accent 6" w:uiPriority="65"/>
-    <w:lsdException w:name="Medium List 2 Accent 6" w:uiPriority="66"/>
-    <w:lsdException w:name="Medium Grid 1 Accent 6" w:uiPriority="67"/>
-    <w:lsdException w:name="Medium Grid 2 Accent 6" w:uiPriority="68"/>
-    <w:lsdException w:name="Medium Grid 3 Accent 6" w:uiPriority="69"/>
-    <w:lsdException w:name="Dark List Accent 6" w:uiPriority="70"/>
-    <w:lsdException w:name="Colorful Shading Accent 6" w:uiPriority="71"/>
-    <w:lsdException w:name="Colorful List Accent 6" w:uiPriority="72"/>
-    <w:lsdException w:name="Colorful Grid Accent 6" w:uiPriority="73"/>
-    <w:lsdException w:name="Subtle Emphasis" w:uiPriority="19" w:qFormat="1"/>
-    <w:lsdException w:name="Intense Emphasis" w:uiPriority="21" w:qFormat="1"/>
-    <w:lsdException w:name="Subtle Reference" w:uiPriority="31" w:qFormat="1"/>
-    <w:lsdException w:name="Intense Reference" w:uiPriority="32" w:qFormat="1"/>
-    <w:lsdException w:name="Book Title" w:uiPriority="33" w:qFormat="1"/>
-    <w:lsdException w:name="Bibliography" w:semiHidden="1" w:uiPriority="37" w:unhideWhenUsed="1"/>
-    <w:lsdException w:name="TOC Heading" w:semiHidden="1" w:uiPriority="39" w:unhideWhenUsed="1" w:qFormat="1"/>
-    <w:lsdException w:name="Plain Table 1" w:uiPriority="41"/>
-    <w:lsdException w:name="Plain Table 2" w:uiPriority="42"/>
-    <w:lsdException w:name="Plain Table 3" w:uiPriority="43"/>
-    <w:lsdException w:name="Plain Table 4" w:uiPriority="44"/>
-    <w:lsdException w:name="Plain Table 5" w:uiPriority="45"/>
-    <w:lsdException w:name="Grid Table Light" w:uiPriority="40"/>
-    <w:lsdException w:name="Grid Table 1 Light" w:uiPriority="46"/>
-    <w:lsdException w:name="Grid Table 2" w:uiPriority="47"/>
-    <w:lsdException w:name="Grid Table 3" w:uiPriority="48"/>
-    <w:lsdException w:name="Grid Table 4" w:uiPriority="49"/>
-    <w:lsdException w:name="Grid Table 5 Dark" w:uiPriority="50"/>
-    <w:lsdException w:name="Grid Table 6 Colorful" w:uiPriority="51"/>
-    <w:lsdException w:name="Grid Table 7 Colorful" w:uiPriority="52"/>
-    <w:lsdException w:name="Grid Table 1 Light Accent 1" w:uiPriority="46"/>
-    <w:lsdException w:name="Grid Table 2 Accent 1" w:uiPriority="47"/>
-    <w:lsdException w:name="Grid Table 3 Accent 1" w:uiPriority="48"/>
-    <w:lsdException w:name="Grid Table 4 Accent 1" w:uiPriority="49"/>
-    <w:lsdException w:name="Grid Table 5 Dark Accent 1" w:uiPriority="50"/>
-    <w:lsdException w:name="Grid Table 6 Colorful Accent 1" w:uiPriority="51"/>
-    <w:lsdException w:name="Grid Table 7 Colorful Accent 1" w:uiPriority="52"/>
-    <w:lsdException w:name="Grid Table 1 Light Accent 2" w:uiPriority="46"/>
-    <w:lsdException w:name="Grid Table 2 Accent 2" w:uiPriority="47"/>
-    <w:lsdException w:name="Grid Table 3 Accent 2" w:uiPriority="48"/>
-    <w:lsdException w:name="Grid Table 4 Accent 2" w:uiPriority="49"/>
-    <w:lsdException w:name="Grid Table 5 Dark Accent 2" w:uiPriority="50"/>
-    <w:lsdException w:name="Grid Table 6 Colorful Accent 2" w:uiPriority="51"/>
-    <w:lsdException w:name="Grid Table 7 Colorful Accent 2" w:uiPriority="52"/>
-    <w:lsdException w:name="Grid Table 1 Light Accent 3" w:uiPriority="46"/>
-    <w:lsdException w:name="Grid Table 2 Accent 3" w:uiPriority="47"/>
-    <w:lsdException w:name="Grid Table 3 Accent 3" w:uiPriority="48"/>
-    <w:lsdException w:name="Grid Table 4 Accent 3" w:uiPriority="49"/>
-    <w:lsdException w:name="Grid Table 5 Dark Accent 3" w:uiPriority="50"/>
-    <w:lsdException w:name="Grid Table 6 Colorful Accent 3" w:uiPriority="51"/>
-    <w:lsdException w:name="Grid Table 7 Colorful Accent 3" w:uiPriority="52"/>
-    <w:lsdException w:name="Grid Table 1 Light Accent 4" w:uiPriority="46"/>
-    <w:lsdException w:name="Grid Table 2 Accent 4" w:uiPriority="47"/>
-    <w:lsdException w:name="Grid Table 3 Accent 4" w:uiPriority="48"/>
-    <w:lsdException w:name="Grid Table 4 Accent 4" w:uiPriority="49"/>
-    <w:lsdException w:name="Grid Table 5 Dark Accent 4" w:uiPriority="50"/>
-    <w:lsdException w:name="Grid Table 6 Colorful Accent 4" w:uiPriority="51"/>
-    <w:lsdException w:name="Grid Table 7 Colorful Accent 4" w:uiPriority="52"/>
-    <w:lsdException w:name="Grid Table 1 Light Accent 5" w:uiPriority="46"/>
-    <w:lsdException w:name="Grid Table 2 Accent 5" w:uiPriority="47"/>
-    <w:lsdException w:name="Grid Table 3 Accent 5" w:uiPriority="48"/>
-    <w:lsdException w:name="Grid Table 4 Accent 5" w:uiPriority="49"/>
-    <w:lsdException w:name="Grid Table 5 Dark Accent 5" w:uiPriority="50"/>
-    <w:lsdException w:name="Grid Table 6 Colorful Accent 5" w:uiPriority="51"/>
-    <w:lsdException w:name="Grid Table 7 Colorful Accent 5" w:uiPriority="52"/>
-    <w:lsdException w:name="Grid Table 1 Light Accent 6" w:uiPriority="46"/>
-    <w:lsdException w:name="Grid Table 2 Accent 6" w:uiPriority="47"/>
-    <w:lsdException w:name="Grid Table 3 Accent 6" w:uiPriority="48"/>
-    <w:lsdException w:name="Grid Table 4 Accent 6" w:uiPriority="49"/>
-    <w:lsdException w:name="Grid Table 5 Dark Accent 6" w:uiPriority="50"/>
-    <w:lsdException w:name="Grid Table 6 Colorful Accent 6" w:uiPriority="51"/>
-    <w:lsdException w:name="Grid Table 7 Colorful Accent 6" w:uiPriority="52"/>
-    <w:lsdException w:name="List Table 1 Light" w:uiPriority="46"/>
-    <w:lsdException w:name="List Table 2" w:uiPriority="47"/>
-    <w:lsdException w:name="List Table 3" w:uiPriority="48"/>
-    <w:lsdException w:name="List Table 4" w:uiPriority="49"/>
-    <w:lsdException w:name="List Table 5 Dark" w:uiPriority="50"/>
-    <w:lsdException w:name="List Table 6 Colorful" w:uiPriority="51"/>
-    <w:lsdException w:name="List Table 7 Colorful" w:uiPriority="52"/>
-    <w:lsdException w:name="List Table 1 Light Accent 1" w:uiPriority="46"/>
-    <w:lsdException w:name="List Table 2 Accent 1" w:uiPriority="47"/>
-    <w:lsdException w:name="List Table 3 Accent 1" w:uiPriority="48"/>
-    <w:lsdException w:name="List Table 4 Accent 1" w:uiPriority="49"/>
-    <w:lsdException w:name="List Table 5 Dark Accent 1" w:uiPriority="50"/>
-    <w:lsdException w:name="List Table 6 Colorful Accent 1" w:uiPriority="51"/>
-    <w:lsdException w:name="List Table 7 Colorful Accent 1" w:uiPriority="52"/>
-    <w:lsdException w:name="List Table 1 Light Accent 2" w:uiPriority="46"/>
-    <w:lsdException w:name="List Table 2 Accent 2" w:uiPriority="47"/>
-    <w:lsdException w:name="List Table 3 Accent 2" w:uiPriority="48"/>
-    <w:lsdException w:name="List Table 4 Accent 2" w:uiPriority="49"/>
-    <w:lsdException w:name="List Table 5 Dark Accent 2" w:uiPriority="50"/>
-    <w:lsdException w:name="List Table 6 Colorful Accent 2" w:uiPriority="51"/>
-    <w:lsdException w:name="List Table 7 Colorful Accent 2" w:uiPriority="52"/>
-    <w:lsdException w:name="List Table 1 Light Accent 3" w:uiPriority="46"/>
-    <w:lsdException w:name="List Table 2 Accent 3" w:uiPriority="47"/>
-    <w:lsdException w:name="List Table 3 Accent 3" w:uiPriority="48"/>
-    <w:lsdException w:name="List Table 4 Accent 3" w:uiPriority="49"/>
-    <w:lsdException w:name="List Table 5 Dark Accent 3" w:uiPriority="50"/>
-    <w:lsdException w:name="List Table 6 Colorful Accent 3" w:uiPriority="51"/>
-    <w:lsdException w:name="List Table 7 Colorful Accent 3" w:uiPriority="52"/>
-    <w:lsdException w:name="List Table 1 Light Accent 4" w:uiPriority="46"/>
-    <w:lsdException w:name="List Table 2 Accent 4" w:uiPriority="47"/>
-    <w:lsdException w:name="List Table 3 Accent 4" w:uiPriority="48"/>
-    <w:lsdException w:name="List Table 4 Accent 4" w:uiPriority="49"/>
-    <w:lsdException w:name="List Table 5 Dark Accent 4" w:uiPriority="50"/>
-    <w:lsdException w:name="List Table 6 Colorful Accent 4" w:uiPriority="51"/>
-    <w:lsdException w:name="List Table 7 Colorful Accent 4" w:uiPriority="52"/>
-    <w:lsdException w:name="List Table 1 Light Accent 5" w:uiPriority="46"/>
-    <w:lsdException w:name="List Table 2 Accent 5" w:uiPriority="47"/>
-    <w:lsdException w:name="List Table 3 Accent 5" w:uiPriority="48"/>
-    <w:lsdException w:name="List Table 4 Accent 5" w:uiPriority="49"/>
-    <w:lsdException w:name="List Table 5 Dark Accent 5" w:uiPriority="50"/>
-    <w:lsdException w:name="List Table 6 Colorful Accent 5" w:uiPriority="51"/>
-    <w:lsdException w:name="List Table 7 Colorful Accent 5" w:uiPriority="52"/>
-    <w:lsdException w:name="List Table 1 Light Accent 6" w:uiPriority="46"/>
-    <w:lsdException w:name="List Table 2 Accent 6" w:uiPriority="47"/>
-    <w:lsdException w:name="List Table 3 Accent 6" w:uiPriority="48"/>
-    <w:lsdException w:name="List Table 4 Accent 6" w:uiPriority="49"/>
-    <w:lsdException w:name="List Table 5 Dark Accent 6" w:uiPriority="50"/>
-    <w:lsdException w:name="List Table 6 Colorful Accent 6" w:uiPriority="51"/>
-    <w:lsdException w:name="List Table 7 Colorful Accent 6" w:uiPriority="52"/>
+  <w:latentStyles w:defLockedState="0" w:defUIPriority="99" w:defSemiHidden="1" w:defUnhideWhenUsed="1" w:defQFormat="0" w:count="267">
+    <w:lsdException w:name="Normal" w:semiHidden="0" w:uiPriority="0" w:unhideWhenUsed="0" w:qFormat="1"/>
+    <w:lsdException w:name="heading 1" w:semiHidden="0" w:uiPriority="9" w:unhideWhenUsed="0" w:qFormat="1"/>
+    <w:lsdException w:name="heading 2" w:uiPriority="9" w:qFormat="1"/>
+    <w:lsdException w:name="heading 3" w:uiPriority="9" w:qFormat="1"/>
+    <w:lsdException w:name="heading 4" w:uiPriority="9" w:qFormat="1"/>
+    <w:lsdException w:name="heading 5" w:uiPriority="9" w:qFormat="1"/>
+    <w:lsdException w:name="heading 6" w:uiPriority="9" w:qFormat="1"/>
+    <w:lsdException w:name="heading 7" w:uiPriority="9" w:qFormat="1"/>
+    <w:lsdException w:name="heading 8" w:uiPriority="9" w:qFormat="1"/>
+    <w:lsdException w:name="heading 9" w:uiPriority="9" w:qFormat="1"/>
+    <w:lsdException w:name="toc 1" w:uiPriority="39"/>
+    <w:lsdException w:name="toc 2" w:uiPriority="39"/>
+    <w:lsdException w:name="toc 3" w:uiPriority="39"/>
+    <w:lsdException w:name="toc 4" w:uiPriority="39"/>
+    <w:lsdException w:name="toc 5" w:uiPriority="39"/>
+    <w:lsdException w:name="toc 6" w:uiPriority="39"/>
+    <w:lsdException w:name="toc 7" w:uiPriority="39"/>
+    <w:lsdException w:name="toc 8" w:uiPriority="39"/>
+    <w:lsdException w:name="toc 9" w:uiPriority="39"/>
+    <w:lsdException w:name="caption" w:uiPriority="35" w:qFormat="1"/>
+    <w:lsdException w:name="Title" w:semiHidden="0" w:uiPriority="10" w:unhideWhenUsed="0" w:qFormat="1"/>
+    <w:lsdException w:name="Default Paragraph Font" w:uiPriority="1"/>
+    <w:lsdException w:name="Subtitle" w:semiHidden="0" w:uiPriority="11" w:unhideWhenUsed="0" w:qFormat="1"/>
+    <w:lsdException w:name="Strong" w:semiHidden="0" w:uiPriority="22" w:unhideWhenUsed="0" w:qFormat="1"/>
+    <w:lsdException w:name="Emphasis" w:semiHidden="0" w:uiPriority="20" w:unhideWhenUsed="0" w:qFormat="1"/>
+    <w:lsdException w:name="Table Grid" w:semiHidden="0" w:uiPriority="39" w:unhideWhenUsed="0"/>
+    <w:lsdException w:name="Placeholder Text" w:unhideWhenUsed="0"/>
+    <w:lsdException w:name="No Spacing" w:semiHidden="0" w:uiPriority="1" w:unhideWhenUsed="0" w:qFormat="1"/>
+    <w:lsdException w:name="Light Shading" w:semiHidden="0" w:uiPriority="60" w:unhideWhenUsed="0"/>
+    <w:lsdException w:name="Light List" w:semiHidden="0" w:uiPriority="61" w:unhideWhenUsed="0"/>
+    <w:lsdException w:name="Light Grid" w:semiHidden="0" w:uiPriority="62" w:unhideWhenUsed="0"/>
+    <w:lsdException w:name="Medium Shading 1" w:semiHidden="0" w:uiPriority="63" w:unhideWhenUsed="0"/>
+    <w:lsdException w:name="Medium Shading 2" w:semiHidden="0" w:uiPriority="64" w:unhideWhenUsed="0"/>
+    <w:lsdException w:name="Medium List 1" w:semiHidden="0" w:uiPriority="65" w:unhideWhenUsed="0"/>
+    <w:lsdException w:name="Medium List 2" w:semiHidden="0" w:uiPriority="66" w:unhideWhenUsed="0"/>
+    <w:lsdException w:name="Medium Grid 1" w:semiHidden="0" w:uiPriority="67" w:unhideWhenUsed="0"/>
+    <w:lsdException w:name="Medium Grid 2" w:semiHidden="0" w:uiPriority="68" w:unhideWhenUsed="0"/>
+    <w:lsdException w:name="Medium Grid 3" w:semiHidden="0" w:uiPriority="69" w:unhideWhenUsed="0"/>
+    <w:lsdException w:name="Dark List" w:semiHidden="0" w:uiPriority="70" w:unhideWhenUsed="0"/>
+    <w:lsdException w:name="Colorful Shading" w:semiHidden="0" w:uiPriority="71" w:unhideWhenUsed="0"/>
+    <w:lsdException w:name="Colorful List" w:semiHidden="0" w:uiPriority="72" w:unhideWhenUsed="0"/>
+    <w:lsdException w:name="Colorful Grid" w:semiHidden="0" w:uiPriority="73" w:unhideWhenUsed="0"/>
+    <w:lsdException w:name="Light Shading Accent 1" w:semiHidden="0" w:uiPriority="60" w:unhideWhenUsed="0"/>
+    <w:lsdException w:name="Light List Accent 1" w:semiHidden="0" w:uiPriority="61" w:unhideWhenUsed="0"/>
+    <w:lsdException w:name="Light Grid Accent 1" w:semiHidden="0" w:uiPriority="62" w:unhideWhenUsed="0"/>
+    <w:lsdException w:name="Medium Shading 1 Accent 1" w:semiHidden="0" w:uiPriority="63" w:unhideWhenUsed="0"/>
+    <w:lsdException w:name="Medium Shading 2 Accent 1" w:semiHidden="0" w:uiPriority="64" w:unhideWhenUsed="0"/>
+    <w:lsdException w:name="Medium List 1 Accent 1" w:semiHidden="0" w:uiPriority="65" w:unhideWhenUsed="0"/>
+    <w:lsdException w:name="Revision" w:unhideWhenUsed="0"/>
+    <w:lsdException w:name="List Paragraph" w:semiHidden="0" w:uiPriority="34" w:unhideWhenUsed="0" w:qFormat="1"/>
+    <w:lsdException w:name="Quote" w:semiHidden="0" w:uiPriority="29" w:unhideWhenUsed="0" w:qFormat="1"/>
+    <w:lsdException w:name="Intense Quote" w:semiHidden="0" w:uiPriority="30" w:unhideWhenUsed="0" w:qFormat="1"/>
+    <w:lsdException w:name="Medium List 2 Accent 1" w:semiHidden="0" w:uiPriority="66" w:unhideWhenUsed="0"/>
+    <w:lsdException w:name="Medium Grid 1 Accent 1" w:semiHidden="0" w:uiPriority="67" w:unhideWhenUsed="0"/>
+    <w:lsdException w:name="Medium Grid 2 Accent 1" w:semiHidden="0" w:uiPriority="68" w:unhideWhenUsed="0"/>
+    <w:lsdException w:name="Medium Grid 3 Accent 1" w:semiHidden="0" w:uiPriority="69" w:unhideWhenUsed="0"/>
+    <w:lsdException w:name="Dark List Accent 1" w:semiHidden="0" w:uiPriority="70" w:unhideWhenUsed="0"/>
+    <w:lsdException w:name="Colorful Shading Accent 1" w:semiHidden="0" w:uiPriority="71" w:unhideWhenUsed="0"/>
+    <w:lsdException w:name="Colorful List Accent 1" w:semiHidden="0" w:uiPriority="72" w:unhideWhenUsed="0"/>
+    <w:lsdException w:name="Colorful Grid Accent 1" w:semiHidden="0" w:uiPriority="73" w:unhideWhenUsed="0"/>
+    <w:lsdException w:name="Light Shading Accent 2" w:semiHidden="0" w:uiPriority="60" w:unhideWhenUsed="0"/>
+    <w:lsdException w:name="Light List Accent 2" w:semiHidden="0" w:uiPriority="61" w:unhideWhenUsed="0"/>
+    <w:lsdException w:name="Light Grid Accent 2" w:semiHidden="0" w:uiPriority="62" w:unhideWhenUsed="0"/>
+    <w:lsdException w:name="Medium Shading 1 Accent 2" w:semiHidden="0" w:uiPriority="63" w:unhideWhenUsed="0"/>
+    <w:lsdException w:name="Medium Shading 2 Accent 2" w:semiHidden="0" w:uiPriority="64" w:unhideWhenUsed="0"/>
+    <w:lsdException w:name="Medium List 1 Accent 2" w:semiHidden="0" w:uiPriority="65" w:unhideWhenUsed="0"/>
+    <w:lsdException w:name="Medium List 2 Accent 2" w:semiHidden="0" w:uiPriority="66" w:unhideWhenUsed="0"/>
+    <w:lsdException w:name="Medium Grid 1 Accent 2" w:semiHidden="0" w:uiPriority="67" w:unhideWhenUsed="0"/>
+    <w:lsdException w:name="Medium Grid 2 Accent 2" w:semiHidden="0" w:uiPriority="68" w:unhideWhenUsed="0"/>
+    <w:lsdException w:name="Medium Grid 3 Accent 2" w:semiHidden="0" w:uiPriority="69" w:unhideWhenUsed="0"/>
+    <w:lsdException w:name="Dark List Accent 2" w:semiHidden="0" w:uiPriority="70" w:unhideWhenUsed="0"/>
+    <w:lsdException w:name="Colorful Shading Accent 2" w:semiHidden="0" w:uiPriority="71" w:unhideWhenUsed="0"/>
+    <w:lsdException w:name="Colorful List Accent 2" w:semiHidden="0" w:uiPriority="72" w:unhideWhenUsed="0"/>
+    <w:lsdException w:name="Colorful Grid Accent 2" w:semiHidden="0" w:uiPriority="73" w:unhideWhenUsed="0"/>
+    <w:lsdException w:name="Light Shading Accent 3" w:semiHidden="0" w:uiPriority="60" w:unhideWhenUsed="0"/>
+    <w:lsdException w:name="Light List Accent 3" w:semiHidden="0" w:uiPriority="61" w:unhideWhenUsed="0"/>
+    <w:lsdException w:name="Light Grid Accent 3" w:semiHidden="0" w:uiPriority="62" w:unhideWhenUsed="0"/>
+    <w:lsdException w:name="Medium Shading 1 Accent 3" w:semiHidden="0" w:uiPriority="63" w:unhideWhenUsed="0"/>
+    <w:lsdException w:name="Medium Shading 2 Accent 3" w:semiHidden="0" w:uiPriority="64" w:unhideWhenUsed="0"/>
+    <w:lsdException w:name="Medium List 1 Accent 3" w:semiHidden="0" w:uiPriority="65" w:unhideWhenUsed="0"/>
+    <w:lsdException w:name="Medium List 2 Accent 3" w:semiHidden="0" w:uiPriority="66" w:unhideWhenUsed="0"/>
+    <w:lsdException w:name="Medium Grid 1 Accent 3" w:semiHidden="0" w:uiPriority="67" w:unhideWhenUsed="0"/>
+    <w:lsdException w:name="Medium Grid 2 Accent 3" w:semiHidden="0" w:uiPriority="68" w:unhideWhenUsed="0"/>
+    <w:lsdException w:name="Medium Grid 3 Accent 3" w:semiHidden="0" w:uiPriority="69" w:unhideWhenUsed="0"/>
+    <w:lsdException w:name="Dark List Accent 3" w:semiHidden="0" w:uiPriority="70" w:unhideWhenUsed="0"/>
+    <w:lsdException w:name="Colorful Shading Accent 3" w:semiHidden="0" w:uiPriority="71" w:unhideWhenUsed="0"/>
+    <w:lsdException w:name="Colorful List Accent 3" w:semiHidden="0" w:uiPriority="72" w:unhideWhenUsed="0"/>
+    <w:lsdException w:name="Colorful Grid Accent 3" w:semiHidden="0" w:uiPriority="73" w:unhideWhenUsed="0"/>
+    <w:lsdException w:name="Light Shading Accent 4" w:semiHidden="0" w:uiPriority="60" w:unhideWhenUsed="0"/>
+    <w:lsdException w:name="Light List Accent 4" w:semiHidden="0" w:uiPriority="61" w:unhideWhenUsed="0"/>
+    <w:lsdException w:name="Light Grid Accent 4" w:semiHidden="0" w:uiPriority="62" w:unhideWhenUsed="0"/>
+    <w:lsdException w:name="Medium Shading 1 Accent 4" w:semiHidden="0" w:uiPriority="63" w:unhideWhenUsed="0"/>
+    <w:lsdException w:name="Medium Shading 2 Accent 4" w:semiHidden="0" w:uiPriority="64" w:unhideWhenUsed="0"/>
+    <w:lsdException w:name="Medium List 1 Accent 4" w:semiHidden="0" w:uiPriority="65" w:unhideWhenUsed="0"/>
+    <w:lsdException w:name="Medium List 2 Accent 4" w:semiHidden="0" w:uiPriority="66" w:unhideWhenUsed="0"/>
+    <w:lsdException w:name="Medium Grid 1 Accent 4" w:semiHidden="0" w:uiPriority="67" w:unhideWhenUsed="0"/>
+    <w:lsdException w:name="Medium Grid 2 Accent 4" w:semiHidden="0" w:uiPriority="68" w:unhideWhenUsed="0"/>
+    <w:lsdException w:name="Medium Grid 3 Accent 4" w:semiHidden="0" w:uiPriority="69" w:unhideWhenUsed="0"/>
+    <w:lsdException w:name="Dark List Accent 4" w:semiHidden="0" w:uiPriority="70" w:unhideWhenUsed="0"/>
+    <w:lsdException w:name="Colorful Shading Accent 4" w:semiHidden="0" w:uiPriority="71" w:unhideWhenUsed="0"/>
+    <w:lsdException w:name="Colorful List Accent 4" w:semiHidden="0" w:uiPriority="72" w:unhideWhenUsed="0"/>
+    <w:lsdException w:name="Colorful Grid Accent 4" w:semiHidden="0" w:uiPriority="73" w:unhideWhenUsed="0"/>
+    <w:lsdException w:name="Light Shading Accent 5" w:semiHidden="0" w:uiPriority="60" w:unhideWhenUsed="0"/>
+    <w:lsdException w:name="Light List Accent 5" w:semiHidden="0" w:uiPriority="61" w:unhideWhenUsed="0"/>
+    <w:lsdException w:name="Light Grid Accent 5" w:semiHidden="0" w:uiPriority="62" w:unhideWhenUsed="0"/>
+    <w:lsdException w:name="Medium Shading 1 Accent 5" w:semiHidden="0" w:uiPriority="63" w:unhideWhenUsed="0"/>
+    <w:lsdException w:name="Medium Shading 2 Accent 5" w:semiHidden="0" w:uiPriority="64" w:unhideWhenUsed="0"/>
+    <w:lsdException w:name="Medium List 1 Accent 5" w:semiHidden="0" w:uiPriority="65" w:unhideWhenUsed="0"/>
+    <w:lsdException w:name="Medium List 2 Accent 5" w:semiHidden="0" w:uiPriority="66" w:unhideWhenUsed="0"/>
+    <w:lsdException w:name="Medium Grid 1 Accent 5" w:semiHidden="0" w:uiPriority="67" w:unhideWhenUsed="0"/>
+    <w:lsdException w:name="Medium Grid 2 Accent 5" w:semiHidden="0" w:uiPriority="68" w:unhideWhenUsed="0"/>
+    <w:lsdException w:name="Medium Grid 3 Accent 5" w:semiHidden="0" w:uiPriority="69" w:unhideWhenUsed="0"/>
+    <w:lsdException w:name="Dark List Accent 5" w:semiHidden="0" w:uiPriority="70" w:unhideWhenUsed="0"/>
+    <w:lsdException w:name="Colorful Shading Accent 5" w:semiHidden="0" w:uiPriority="71" w:unhideWhenUsed="0"/>
+    <w:lsdException w:name="Colorful List Accent 5" w:semiHidden="0" w:uiPriority="72" w:unhideWhenUsed="0"/>
+    <w:lsdException w:name="Colorful Grid Accent 5" w:semiHidden="0" w:uiPriority="73" w:unhideWhenUsed="0"/>
+    <w:lsdException w:name="Light Shading Accent 6" w:semiHidden="0" w:uiPriority="60" w:unhideWhenUsed="0"/>
+    <w:lsdException w:name="Light List Accent 6" w:semiHidden="0" w:uiPriority="61" w:unhideWhenUsed="0"/>
+    <w:lsdException w:name="Light Grid Accent 6" w:semiHidden="0" w:uiPriority="62" w:unhideWhenUsed="0"/>
+    <w:lsdException w:name="Medium Shading 1 Accent 6" w:semiHidden="0" w:uiPriority="63" w:unhideWhenUsed="0"/>
+    <w:lsdException w:name="Medium Shading 2 Accent 6" w:semiHidden="0" w:uiPriority="64" w:unhideWhenUsed="0"/>
+    <w:lsdException w:name="Medium List 1 Accent 6" w:semiHidden="0" w:uiPriority="65" w:unhideWhenUsed="0"/>
+    <w:lsdException w:name="Medium List 2 Accent 6" w:semiHidden="0" w:uiPriority="66" w:unhideWhenUsed="0"/>
+    <w:lsdException w:name="Medium Grid 1 Accent 6" w:semiHidden="0" w:uiPriority="67" w:unhideWhenUsed="0"/>
+    <w:lsdException w:name="Medium Grid 2 Accent 6" w:semiHidden="0" w:uiPriority="68" w:unhideWhenUsed="0"/>
+    <w:lsdException w:name="Medium Grid 3 Accent 6" w:semiHidden="0" w:uiPriority="69" w:unhideWhenUsed="0"/>
+    <w:lsdException w:name="Dark List Accent 6" w:semiHidden="0" w:uiPriority="70" w:unhideWhenUsed="0"/>
+    <w:lsdException w:name="Colorful Shading Accent 6" w:semiHidden="0" w:uiPriority="71" w:unhideWhenUsed="0"/>
+    <w:lsdException w:name="Colorful List Accent 6" w:semiHidden="0" w:uiPriority="72" w:unhideWhenUsed="0"/>
+    <w:lsdException w:name="Colorful Grid Accent 6" w:semiHidden="0" w:uiPriority="73" w:unhideWhenUsed="0"/>
+    <w:lsdException w:name="Subtle Emphasis" w:semiHidden="0" w:uiPriority="19" w:unhideWhenUsed="0" w:qFormat="1"/>
+    <w:lsdException w:name="Intense Emphasis" w:semiHidden="0" w:uiPriority="21" w:unhideWhenUsed="0" w:qFormat="1"/>
+    <w:lsdException w:name="Subtle Reference" w:semiHidden="0" w:uiPriority="31" w:unhideWhenUsed="0" w:qFormat="1"/>
+    <w:lsdException w:name="Intense Reference" w:semiHidden="0" w:uiPriority="32" w:unhideWhenUsed="0" w:qFormat="1"/>
+    <w:lsdException w:name="Book Title" w:semiHidden="0" w:uiPriority="33" w:unhideWhenUsed="0" w:qFormat="1"/>
+    <w:lsdException w:name="Bibliography" w:uiPriority="37"/>
+    <w:lsdException w:name="TOC Heading" w:uiPriority="39" w:qFormat="1"/>
   </w:latentStyles>
   <w:style w:type="paragraph" w:default="1" w:styleId="Normal">
     <w:name w:val="Normal"/>
@@ -2072,6 +4294,295 @@
       <w:u w:val="single"/>
     </w:rPr>
   </w:style>
+  <w:style w:type="paragraph" w:styleId="Textodebalo">
+    <w:name w:val="Balloon Text"/>
+    <w:basedOn w:val="Normal"/>
+    <w:link w:val="TextodebaloChar"/>
+    <w:uiPriority w:val="99"/>
+    <w:semiHidden/>
+    <w:unhideWhenUsed/>
+    <w:rsid w:val="001F7E55"/>
+    <w:pPr>
+      <w:spacing w:after="0" w:line="240" w:lineRule="auto"/>
+    </w:pPr>
+    <w:rPr>
+      <w:rFonts w:ascii="Tahoma" w:hAnsi="Tahoma" w:cs="Tahoma"/>
+      <w:sz w:val="16"/>
+      <w:szCs w:val="16"/>
+    </w:rPr>
+  </w:style>
+  <w:style w:type="character" w:customStyle="1" w:styleId="TextodebaloChar">
+    <w:name w:val="Texto de balão Char"/>
+    <w:basedOn w:val="Fontepargpadro"/>
+    <w:link w:val="Textodebalo"/>
+    <w:uiPriority w:val="99"/>
+    <w:semiHidden/>
+    <w:rsid w:val="001F7E55"/>
+    <w:rPr>
+      <w:rFonts w:ascii="Tahoma" w:hAnsi="Tahoma" w:cs="Tahoma"/>
+      <w:sz w:val="16"/>
+      <w:szCs w:val="16"/>
+    </w:rPr>
+  </w:style>
+</w:styles>
+</file>
+
+<file path=word/stylesWithEffects.xml><?xml version="1.0" encoding="utf-8"?>
+<w:styles xmlns:wpc="http://schemas.microsoft.com/office/word/2010/wordprocessingCanvas" xmlns:mc="http://schemas.openxmlformats.org/markup-compatibility/2006" xmlns:o="urn:schemas-microsoft-com:office:office" xmlns:r="http://schemas.openxmlformats.org/officeDocument/2006/relationships" xmlns:m="http://schemas.openxmlformats.org/officeDocument/2006/math" xmlns:v="urn:schemas-microsoft-com:vml" xmlns:wp14="http://schemas.microsoft.com/office/word/2010/wordprocessingDrawing" xmlns:wp="http://schemas.openxmlformats.org/drawingml/2006/wordprocessingDrawing" xmlns:w10="urn:schemas-microsoft-com:office:word" xmlns:w="http://schemas.openxmlformats.org/wordprocessingml/2006/main" xmlns:w14="http://schemas.microsoft.com/office/word/2010/wordml" xmlns:wpg="http://schemas.microsoft.com/office/word/2010/wordprocessingGroup" xmlns:wpi="http://schemas.microsoft.com/office/word/2010/wordprocessingInk" xmlns:wne="http://schemas.microsoft.com/office/word/2006/wordml" xmlns:wps="http://schemas.microsoft.com/office/word/2010/wordprocessingShape" mc:Ignorable="w14 wp14">
+  <w:docDefaults>
+    <w:rPrDefault>
+      <w:rPr>
+        <w:rFonts w:asciiTheme="minorHAnsi" w:eastAsiaTheme="minorHAnsi" w:hAnsiTheme="minorHAnsi" w:cstheme="minorBidi"/>
+        <w:sz w:val="22"/>
+        <w:szCs w:val="22"/>
+        <w:lang w:val="en-GB" w:eastAsia="en-US" w:bidi="ar-SA"/>
+      </w:rPr>
+    </w:rPrDefault>
+    <w:pPrDefault>
+      <w:pPr>
+        <w:spacing w:after="160" w:line="259" w:lineRule="auto"/>
+      </w:pPr>
+    </w:pPrDefault>
+  </w:docDefaults>
+  <w:latentStyles w:defLockedState="0" w:defUIPriority="99" w:defSemiHidden="1" w:defUnhideWhenUsed="1" w:defQFormat="0" w:count="267">
+    <w:lsdException w:name="Normal" w:semiHidden="0" w:uiPriority="0" w:unhideWhenUsed="0" w:qFormat="1"/>
+    <w:lsdException w:name="heading 1" w:semiHidden="0" w:uiPriority="9" w:unhideWhenUsed="0" w:qFormat="1"/>
+    <w:lsdException w:name="heading 2" w:uiPriority="9" w:qFormat="1"/>
+    <w:lsdException w:name="heading 3" w:uiPriority="9" w:qFormat="1"/>
+    <w:lsdException w:name="heading 4" w:uiPriority="9" w:qFormat="1"/>
+    <w:lsdException w:name="heading 5" w:uiPriority="9" w:qFormat="1"/>
+    <w:lsdException w:name="heading 6" w:uiPriority="9" w:qFormat="1"/>
+    <w:lsdException w:name="heading 7" w:uiPriority="9" w:qFormat="1"/>
+    <w:lsdException w:name="heading 8" w:uiPriority="9" w:qFormat="1"/>
+    <w:lsdException w:name="heading 9" w:uiPriority="9" w:qFormat="1"/>
+    <w:lsdException w:name="toc 1" w:uiPriority="39"/>
+    <w:lsdException w:name="toc 2" w:uiPriority="39"/>
+    <w:lsdException w:name="toc 3" w:uiPriority="39"/>
+    <w:lsdException w:name="toc 4" w:uiPriority="39"/>
+    <w:lsdException w:name="toc 5" w:uiPriority="39"/>
+    <w:lsdException w:name="toc 6" w:uiPriority="39"/>
+    <w:lsdException w:name="toc 7" w:uiPriority="39"/>
+    <w:lsdException w:name="toc 8" w:uiPriority="39"/>
+    <w:lsdException w:name="toc 9" w:uiPriority="39"/>
+    <w:lsdException w:name="caption" w:uiPriority="35" w:qFormat="1"/>
+    <w:lsdException w:name="Title" w:semiHidden="0" w:uiPriority="10" w:unhideWhenUsed="0" w:qFormat="1"/>
+    <w:lsdException w:name="Default Paragraph Font" w:uiPriority="1"/>
+    <w:lsdException w:name="Subtitle" w:semiHidden="0" w:uiPriority="11" w:unhideWhenUsed="0" w:qFormat="1"/>
+    <w:lsdException w:name="Strong" w:semiHidden="0" w:uiPriority="22" w:unhideWhenUsed="0" w:qFormat="1"/>
+    <w:lsdException w:name="Emphasis" w:semiHidden="0" w:uiPriority="20" w:unhideWhenUsed="0" w:qFormat="1"/>
+    <w:lsdException w:name="Table Grid" w:semiHidden="0" w:uiPriority="39" w:unhideWhenUsed="0"/>
+    <w:lsdException w:name="Placeholder Text" w:unhideWhenUsed="0"/>
+    <w:lsdException w:name="No Spacing" w:semiHidden="0" w:uiPriority="1" w:unhideWhenUsed="0" w:qFormat="1"/>
+    <w:lsdException w:name="Light Shading" w:semiHidden="0" w:uiPriority="60" w:unhideWhenUsed="0"/>
+    <w:lsdException w:name="Light List" w:semiHidden="0" w:uiPriority="61" w:unhideWhenUsed="0"/>
+    <w:lsdException w:name="Light Grid" w:semiHidden="0" w:uiPriority="62" w:unhideWhenUsed="0"/>
+    <w:lsdException w:name="Medium Shading 1" w:semiHidden="0" w:uiPriority="63" w:unhideWhenUsed="0"/>
+    <w:lsdException w:name="Medium Shading 2" w:semiHidden="0" w:uiPriority="64" w:unhideWhenUsed="0"/>
+    <w:lsdException w:name="Medium List 1" w:semiHidden="0" w:uiPriority="65" w:unhideWhenUsed="0"/>
+    <w:lsdException w:name="Medium List 2" w:semiHidden="0" w:uiPriority="66" w:unhideWhenUsed="0"/>
+    <w:lsdException w:name="Medium Grid 1" w:semiHidden="0" w:uiPriority="67" w:unhideWhenUsed="0"/>
+    <w:lsdException w:name="Medium Grid 2" w:semiHidden="0" w:uiPriority="68" w:unhideWhenUsed="0"/>
+    <w:lsdException w:name="Medium Grid 3" w:semiHidden="0" w:uiPriority="69" w:unhideWhenUsed="0"/>
+    <w:lsdException w:name="Dark List" w:semiHidden="0" w:uiPriority="70" w:unhideWhenUsed="0"/>
+    <w:lsdException w:name="Colorful Shading" w:semiHidden="0" w:uiPriority="71" w:unhideWhenUsed="0"/>
+    <w:lsdException w:name="Colorful List" w:semiHidden="0" w:uiPriority="72" w:unhideWhenUsed="0"/>
+    <w:lsdException w:name="Colorful Grid" w:semiHidden="0" w:uiPriority="73" w:unhideWhenUsed="0"/>
+    <w:lsdException w:name="Light Shading Accent 1" w:semiHidden="0" w:uiPriority="60" w:unhideWhenUsed="0"/>
+    <w:lsdException w:name="Light List Accent 1" w:semiHidden="0" w:uiPriority="61" w:unhideWhenUsed="0"/>
+    <w:lsdException w:name="Light Grid Accent 1" w:semiHidden="0" w:uiPriority="62" w:unhideWhenUsed="0"/>
+    <w:lsdException w:name="Medium Shading 1 Accent 1" w:semiHidden="0" w:uiPriority="63" w:unhideWhenUsed="0"/>
+    <w:lsdException w:name="Medium Shading 2 Accent 1" w:semiHidden="0" w:uiPriority="64" w:unhideWhenUsed="0"/>
+    <w:lsdException w:name="Medium List 1 Accent 1" w:semiHidden="0" w:uiPriority="65" w:unhideWhenUsed="0"/>
+    <w:lsdException w:name="Revision" w:unhideWhenUsed="0"/>
+    <w:lsdException w:name="List Paragraph" w:semiHidden="0" w:uiPriority="34" w:unhideWhenUsed="0" w:qFormat="1"/>
+    <w:lsdException w:name="Quote" w:semiHidden="0" w:uiPriority="29" w:unhideWhenUsed="0" w:qFormat="1"/>
+    <w:lsdException w:name="Intense Quote" w:semiHidden="0" w:uiPriority="30" w:unhideWhenUsed="0" w:qFormat="1"/>
+    <w:lsdException w:name="Medium List 2 Accent 1" w:semiHidden="0" w:uiPriority="66" w:unhideWhenUsed="0"/>
+    <w:lsdException w:name="Medium Grid 1 Accent 1" w:semiHidden="0" w:uiPriority="67" w:unhideWhenUsed="0"/>
+    <w:lsdException w:name="Medium Grid 2 Accent 1" w:semiHidden="0" w:uiPriority="68" w:unhideWhenUsed="0"/>
+    <w:lsdException w:name="Medium Grid 3 Accent 1" w:semiHidden="0" w:uiPriority="69" w:unhideWhenUsed="0"/>
+    <w:lsdException w:name="Dark List Accent 1" w:semiHidden="0" w:uiPriority="70" w:unhideWhenUsed="0"/>
+    <w:lsdException w:name="Colorful Shading Accent 1" w:semiHidden="0" w:uiPriority="71" w:unhideWhenUsed="0"/>
+    <w:lsdException w:name="Colorful List Accent 1" w:semiHidden="0" w:uiPriority="72" w:unhideWhenUsed="0"/>
+    <w:lsdException w:name="Colorful Grid Accent 1" w:semiHidden="0" w:uiPriority="73" w:unhideWhenUsed="0"/>
+    <w:lsdException w:name="Light Shading Accent 2" w:semiHidden="0" w:uiPriority="60" w:unhideWhenUsed="0"/>
+    <w:lsdException w:name="Light List Accent 2" w:semiHidden="0" w:uiPriority="61" w:unhideWhenUsed="0"/>
+    <w:lsdException w:name="Light Grid Accent 2" w:semiHidden="0" w:uiPriority="62" w:unhideWhenUsed="0"/>
+    <w:lsdException w:name="Medium Shading 1 Accent 2" w:semiHidden="0" w:uiPriority="63" w:unhideWhenUsed="0"/>
+    <w:lsdException w:name="Medium Shading 2 Accent 2" w:semiHidden="0" w:uiPriority="64" w:unhideWhenUsed="0"/>
+    <w:lsdException w:name="Medium List 1 Accent 2" w:semiHidden="0" w:uiPriority="65" w:unhideWhenUsed="0"/>
+    <w:lsdException w:name="Medium List 2 Accent 2" w:semiHidden="0" w:uiPriority="66" w:unhideWhenUsed="0"/>
+    <w:lsdException w:name="Medium Grid 1 Accent 2" w:semiHidden="0" w:uiPriority="67" w:unhideWhenUsed="0"/>
+    <w:lsdException w:name="Medium Grid 2 Accent 2" w:semiHidden="0" w:uiPriority="68" w:unhideWhenUsed="0"/>
+    <w:lsdException w:name="Medium Grid 3 Accent 2" w:semiHidden="0" w:uiPriority="69" w:unhideWhenUsed="0"/>
+    <w:lsdException w:name="Dark List Accent 2" w:semiHidden="0" w:uiPriority="70" w:unhideWhenUsed="0"/>
+    <w:lsdException w:name="Colorful Shading Accent 2" w:semiHidden="0" w:uiPriority="71" w:unhideWhenUsed="0"/>
+    <w:lsdException w:name="Colorful List Accent 2" w:semiHidden="0" w:uiPriority="72" w:unhideWhenUsed="0"/>
+    <w:lsdException w:name="Colorful Grid Accent 2" w:semiHidden="0" w:uiPriority="73" w:unhideWhenUsed="0"/>
+    <w:lsdException w:name="Light Shading Accent 3" w:semiHidden="0" w:uiPriority="60" w:unhideWhenUsed="0"/>
+    <w:lsdException w:name="Light List Accent 3" w:semiHidden="0" w:uiPriority="61" w:unhideWhenUsed="0"/>
+    <w:lsdException w:name="Light Grid Accent 3" w:semiHidden="0" w:uiPriority="62" w:unhideWhenUsed="0"/>
+    <w:lsdException w:name="Medium Shading 1 Accent 3" w:semiHidden="0" w:uiPriority="63" w:unhideWhenUsed="0"/>
+    <w:lsdException w:name="Medium Shading 2 Accent 3" w:semiHidden="0" w:uiPriority="64" w:unhideWhenUsed="0"/>
+    <w:lsdException w:name="Medium List 1 Accent 3" w:semiHidden="0" w:uiPriority="65" w:unhideWhenUsed="0"/>
+    <w:lsdException w:name="Medium List 2 Accent 3" w:semiHidden="0" w:uiPriority="66" w:unhideWhenUsed="0"/>
+    <w:lsdException w:name="Medium Grid 1 Accent 3" w:semiHidden="0" w:uiPriority="67" w:unhideWhenUsed="0"/>
+    <w:lsdException w:name="Medium Grid 2 Accent 3" w:semiHidden="0" w:uiPriority="68" w:unhideWhenUsed="0"/>
+    <w:lsdException w:name="Medium Grid 3 Accent 3" w:semiHidden="0" w:uiPriority="69" w:unhideWhenUsed="0"/>
+    <w:lsdException w:name="Dark List Accent 3" w:semiHidden="0" w:uiPriority="70" w:unhideWhenUsed="0"/>
+    <w:lsdException w:name="Colorful Shading Accent 3" w:semiHidden="0" w:uiPriority="71" w:unhideWhenUsed="0"/>
+    <w:lsdException w:name="Colorful List Accent 3" w:semiHidden="0" w:uiPriority="72" w:unhideWhenUsed="0"/>
+    <w:lsdException w:name="Colorful Grid Accent 3" w:semiHidden="0" w:uiPriority="73" w:unhideWhenUsed="0"/>
+    <w:lsdException w:name="Light Shading Accent 4" w:semiHidden="0" w:uiPriority="60" w:unhideWhenUsed="0"/>
+    <w:lsdException w:name="Light List Accent 4" w:semiHidden="0" w:uiPriority="61" w:unhideWhenUsed="0"/>
+    <w:lsdException w:name="Light Grid Accent 4" w:semiHidden="0" w:uiPriority="62" w:unhideWhenUsed="0"/>
+    <w:lsdException w:name="Medium Shading 1 Accent 4" w:semiHidden="0" w:uiPriority="63" w:unhideWhenUsed="0"/>
+    <w:lsdException w:name="Medium Shading 2 Accent 4" w:semiHidden="0" w:uiPriority="64" w:unhideWhenUsed="0"/>
+    <w:lsdException w:name="Medium List 1 Accent 4" w:semiHidden="0" w:uiPriority="65" w:unhideWhenUsed="0"/>
+    <w:lsdException w:name="Medium List 2 Accent 4" w:semiHidden="0" w:uiPriority="66" w:unhideWhenUsed="0"/>
+    <w:lsdException w:name="Medium Grid 1 Accent 4" w:semiHidden="0" w:uiPriority="67" w:unhideWhenUsed="0"/>
+    <w:lsdException w:name="Medium Grid 2 Accent 4" w:semiHidden="0" w:uiPriority="68" w:unhideWhenUsed="0"/>
+    <w:lsdException w:name="Medium Grid 3 Accent 4" w:semiHidden="0" w:uiPriority="69" w:unhideWhenUsed="0"/>
+    <w:lsdException w:name="Dark List Accent 4" w:semiHidden="0" w:uiPriority="70" w:unhideWhenUsed="0"/>
+    <w:lsdException w:name="Colorful Shading Accent 4" w:semiHidden="0" w:uiPriority="71" w:unhideWhenUsed="0"/>
+    <w:lsdException w:name="Colorful List Accent 4" w:semiHidden="0" w:uiPriority="72" w:unhideWhenUsed="0"/>
+    <w:lsdException w:name="Colorful Grid Accent 4" w:semiHidden="0" w:uiPriority="73" w:unhideWhenUsed="0"/>
+    <w:lsdException w:name="Light Shading Accent 5" w:semiHidden="0" w:uiPriority="60" w:unhideWhenUsed="0"/>
+    <w:lsdException w:name="Light List Accent 5" w:semiHidden="0" w:uiPriority="61" w:unhideWhenUsed="0"/>
+    <w:lsdException w:name="Light Grid Accent 5" w:semiHidden="0" w:uiPriority="62" w:unhideWhenUsed="0"/>
+    <w:lsdException w:name="Medium Shading 1 Accent 5" w:semiHidden="0" w:uiPriority="63" w:unhideWhenUsed="0"/>
+    <w:lsdException w:name="Medium Shading 2 Accent 5" w:semiHidden="0" w:uiPriority="64" w:unhideWhenUsed="0"/>
+    <w:lsdException w:name="Medium List 1 Accent 5" w:semiHidden="0" w:uiPriority="65" w:unhideWhenUsed="0"/>
+    <w:lsdException w:name="Medium List 2 Accent 5" w:semiHidden="0" w:uiPriority="66" w:unhideWhenUsed="0"/>
+    <w:lsdException w:name="Medium Grid 1 Accent 5" w:semiHidden="0" w:uiPriority="67" w:unhideWhenUsed="0"/>
+    <w:lsdException w:name="Medium Grid 2 Accent 5" w:semiHidden="0" w:uiPriority="68" w:unhideWhenUsed="0"/>
+    <w:lsdException w:name="Medium Grid 3 Accent 5" w:semiHidden="0" w:uiPriority="69" w:unhideWhenUsed="0"/>
+    <w:lsdException w:name="Dark List Accent 5" w:semiHidden="0" w:uiPriority="70" w:unhideWhenUsed="0"/>
+    <w:lsdException w:name="Colorful Shading Accent 5" w:semiHidden="0" w:uiPriority="71" w:unhideWhenUsed="0"/>
+    <w:lsdException w:name="Colorful List Accent 5" w:semiHidden="0" w:uiPriority="72" w:unhideWhenUsed="0"/>
+    <w:lsdException w:name="Colorful Grid Accent 5" w:semiHidden="0" w:uiPriority="73" w:unhideWhenUsed="0"/>
+    <w:lsdException w:name="Light Shading Accent 6" w:semiHidden="0" w:uiPriority="60" w:unhideWhenUsed="0"/>
+    <w:lsdException w:name="Light List Accent 6" w:semiHidden="0" w:uiPriority="61" w:unhideWhenUsed="0"/>
+    <w:lsdException w:name="Light Grid Accent 6" w:semiHidden="0" w:uiPriority="62" w:unhideWhenUsed="0"/>
+    <w:lsdException w:name="Medium Shading 1 Accent 6" w:semiHidden="0" w:uiPriority="63" w:unhideWhenUsed="0"/>
+    <w:lsdException w:name="Medium Shading 2 Accent 6" w:semiHidden="0" w:uiPriority="64" w:unhideWhenUsed="0"/>
+    <w:lsdException w:name="Medium List 1 Accent 6" w:semiHidden="0" w:uiPriority="65" w:unhideWhenUsed="0"/>
+    <w:lsdException w:name="Medium List 2 Accent 6" w:semiHidden="0" w:uiPriority="66" w:unhideWhenUsed="0"/>
+    <w:lsdException w:name="Medium Grid 1 Accent 6" w:semiHidden="0" w:uiPriority="67" w:unhideWhenUsed="0"/>
+    <w:lsdException w:name="Medium Grid 2 Accent 6" w:semiHidden="0" w:uiPriority="68" w:unhideWhenUsed="0"/>
+    <w:lsdException w:name="Medium Grid 3 Accent 6" w:semiHidden="0" w:uiPriority="69" w:unhideWhenUsed="0"/>
+    <w:lsdException w:name="Dark List Accent 6" w:semiHidden="0" w:uiPriority="70" w:unhideWhenUsed="0"/>
+    <w:lsdException w:name="Colorful Shading Accent 6" w:semiHidden="0" w:uiPriority="71" w:unhideWhenUsed="0"/>
+    <w:lsdException w:name="Colorful List Accent 6" w:semiHidden="0" w:uiPriority="72" w:unhideWhenUsed="0"/>
+    <w:lsdException w:name="Colorful Grid Accent 6" w:semiHidden="0" w:uiPriority="73" w:unhideWhenUsed="0"/>
+    <w:lsdException w:name="Subtle Emphasis" w:semiHidden="0" w:uiPriority="19" w:unhideWhenUsed="0" w:qFormat="1"/>
+    <w:lsdException w:name="Intense Emphasis" w:semiHidden="0" w:uiPriority="21" w:unhideWhenUsed="0" w:qFormat="1"/>
+    <w:lsdException w:name="Subtle Reference" w:semiHidden="0" w:uiPriority="31" w:unhideWhenUsed="0" w:qFormat="1"/>
+    <w:lsdException w:name="Intense Reference" w:semiHidden="0" w:uiPriority="32" w:unhideWhenUsed="0" w:qFormat="1"/>
+    <w:lsdException w:name="Book Title" w:semiHidden="0" w:uiPriority="33" w:unhideWhenUsed="0" w:qFormat="1"/>
+    <w:lsdException w:name="Bibliography" w:uiPriority="37"/>
+    <w:lsdException w:name="TOC Heading" w:uiPriority="39" w:qFormat="1"/>
+  </w:latentStyles>
+  <w:style w:type="paragraph" w:default="1" w:styleId="Normal">
+    <w:name w:val="Normal"/>
+    <w:qFormat/>
+  </w:style>
+  <w:style w:type="character" w:default="1" w:styleId="Fontepargpadro">
+    <w:name w:val="Default Paragraph Font"/>
+    <w:uiPriority w:val="1"/>
+    <w:semiHidden/>
+    <w:unhideWhenUsed/>
+  </w:style>
+  <w:style w:type="table" w:default="1" w:styleId="Tabelanormal">
+    <w:name w:val="Normal Table"/>
+    <w:uiPriority w:val="99"/>
+    <w:semiHidden/>
+    <w:unhideWhenUsed/>
+    <w:tblPr>
+      <w:tblInd w:w="0" w:type="dxa"/>
+      <w:tblCellMar>
+        <w:top w:w="0" w:type="dxa"/>
+        <w:left w:w="108" w:type="dxa"/>
+        <w:bottom w:w="0" w:type="dxa"/>
+        <w:right w:w="108" w:type="dxa"/>
+      </w:tblCellMar>
+    </w:tblPr>
+  </w:style>
+  <w:style w:type="numbering" w:default="1" w:styleId="Semlista">
+    <w:name w:val="No List"/>
+    <w:uiPriority w:val="99"/>
+    <w:semiHidden/>
+    <w:unhideWhenUsed/>
+  </w:style>
+  <w:style w:type="paragraph" w:styleId="NormalWeb">
+    <w:name w:val="Normal (Web)"/>
+    <w:basedOn w:val="Normal"/>
+    <w:uiPriority w:val="99"/>
+    <w:semiHidden/>
+    <w:unhideWhenUsed/>
+    <w:rsid w:val="00E36C4F"/>
+    <w:pPr>
+      <w:spacing w:before="100" w:beforeAutospacing="1" w:after="100" w:afterAutospacing="1" w:line="240" w:lineRule="auto"/>
+    </w:pPr>
+    <w:rPr>
+      <w:rFonts w:ascii="Times New Roman" w:eastAsia="Times New Roman" w:hAnsi="Times New Roman" w:cs="Times New Roman"/>
+      <w:sz w:val="24"/>
+      <w:szCs w:val="24"/>
+      <w:lang w:eastAsia="en-GB"/>
+    </w:rPr>
+  </w:style>
+  <w:style w:type="paragraph" w:styleId="PargrafodaLista">
+    <w:name w:val="List Paragraph"/>
+    <w:basedOn w:val="Normal"/>
+    <w:uiPriority w:val="34"/>
+    <w:qFormat/>
+    <w:rsid w:val="0095391F"/>
+    <w:pPr>
+      <w:ind w:left="720"/>
+      <w:contextualSpacing/>
+    </w:pPr>
+  </w:style>
+  <w:style w:type="character" w:styleId="Hyperlink">
+    <w:name w:val="Hyperlink"/>
+    <w:basedOn w:val="Fontepargpadro"/>
+    <w:uiPriority w:val="99"/>
+    <w:unhideWhenUsed/>
+    <w:rsid w:val="005E06F2"/>
+    <w:rPr>
+      <w:color w:val="0563C1" w:themeColor="hyperlink"/>
+      <w:u w:val="single"/>
+    </w:rPr>
+  </w:style>
+  <w:style w:type="paragraph" w:styleId="Textodebalo">
+    <w:name w:val="Balloon Text"/>
+    <w:basedOn w:val="Normal"/>
+    <w:link w:val="TextodebaloChar"/>
+    <w:uiPriority w:val="99"/>
+    <w:semiHidden/>
+    <w:unhideWhenUsed/>
+    <w:rsid w:val="001F7E55"/>
+    <w:pPr>
+      <w:spacing w:after="0" w:line="240" w:lineRule="auto"/>
+    </w:pPr>
+    <w:rPr>
+      <w:rFonts w:ascii="Tahoma" w:hAnsi="Tahoma" w:cs="Tahoma"/>
+      <w:sz w:val="16"/>
+      <w:szCs w:val="16"/>
+    </w:rPr>
+  </w:style>
+  <w:style w:type="character" w:customStyle="1" w:styleId="TextodebaloChar">
+    <w:name w:val="Texto de balão Char"/>
+    <w:basedOn w:val="Fontepargpadro"/>
+    <w:link w:val="Textodebalo"/>
+    <w:uiPriority w:val="99"/>
+    <w:semiHidden/>
+    <w:rsid w:val="001F7E55"/>
+    <w:rPr>
+      <w:rFonts w:ascii="Tahoma" w:hAnsi="Tahoma" w:cs="Tahoma"/>
+      <w:sz w:val="16"/>
+      <w:szCs w:val="16"/>
+    </w:rPr>
+  </w:style>
 </w:styles>
 </file>
 
@@ -2118,7 +4629,7 @@
     </a:clrScheme>
     <a:fontScheme name="Escritório">
       <a:majorFont>
-        <a:latin typeface="Calibri Light" panose="020F0302020204030204"/>
+        <a:latin typeface="Calibri Light"/>
         <a:ea typeface=""/>
         <a:cs typeface=""/>
         <a:font script="Jpan" typeface="ＭＳ ゴシック"/>
@@ -2153,7 +4664,7 @@
         <a:font script="Geor" typeface="Sylfaen"/>
       </a:majorFont>
       <a:minorFont>
-        <a:latin typeface="Calibri" panose="020F0502020204030204"/>
+        <a:latin typeface="Calibri"/>
         <a:ea typeface=""/>
         <a:cs typeface=""/>
         <a:font script="Jpan" typeface="ＭＳ 明朝"/>
@@ -2330,7 +4841,7 @@
   <a:extraClrSchemeLst/>
   <a:extLst>
     <a:ext uri="{05A4C25C-085E-4340-85A3-A5531E510DB2}">
-      <thm15:themeFamily xmlns:thm15="http://schemas.microsoft.com/office/thememl/2012/main" name="Office Theme" id="{62F939B6-93AF-4DB8-9C6B-D6C7DFDC589F}" vid="{4A3C46E8-61CC-4603-A589-7422A47A8E4A}"/>
+      <thm15:themeFamily xmlns:thm15="http://schemas.microsoft.com/office/thememl/2012/main" xmlns="" name="Office Theme" id="{62F939B6-93AF-4DB8-9C6B-D6C7DFDC589F}" vid="{4A3C46E8-61CC-4603-A589-7422A47A8E4A}"/>
     </a:ext>
   </a:extLst>
 </a:theme>
